--- a/Zend2_notes/7.zf2-form.docx
+++ b/Zend2_notes/7.zf2-form.docx
@@ -1,6 +1,6 @@
 
 <file path=word/document.xml><?xml version="1.0" encoding="utf-8"?>
-<w:document xmlns:ve="http://schemas.openxmlformats.org/markup-compatibility/2006" xmlns:o="urn:schemas-microsoft-com:office:office" xmlns:r="http://schemas.openxmlformats.org/officeDocument/2006/relationships" xmlns:m="http://schemas.openxmlformats.org/officeDocument/2006/math" xmlns:v="urn:schemas-microsoft-com:vml" xmlns:wp="http://schemas.openxmlformats.org/drawingml/2006/wordprocessingDrawing" xmlns:w10="urn:schemas-microsoft-com:office:word" xmlns:w="http://schemas.openxmlformats.org/wordprocessingml/2006/main" xmlns:wne="http://schemas.microsoft.com/office/word/2006/wordml">
+<w:document xmlns:wpc="http://schemas.microsoft.com/office/word/2010/wordprocessingCanvas" xmlns:cx="http://schemas.microsoft.com/office/drawing/2014/chartex" xmlns:cx1="http://schemas.microsoft.com/office/drawing/2015/9/8/chartex" xmlns:cx2="http://schemas.microsoft.com/office/drawing/2015/10/21/chartex" xmlns:cx3="http://schemas.microsoft.com/office/drawing/2016/5/9/chartex" xmlns:cx4="http://schemas.microsoft.com/office/drawing/2016/5/10/chartex" xmlns:cx5="http://schemas.microsoft.com/office/drawing/2016/5/11/chartex" xmlns:cx6="http://schemas.microsoft.com/office/drawing/2016/5/12/chartex" xmlns:cx7="http://schemas.microsoft.com/office/drawing/2016/5/13/chartex" xmlns:cx8="http://schemas.microsoft.com/office/drawing/2016/5/14/chartex" xmlns:mc="http://schemas.openxmlformats.org/markup-compatibility/2006" xmlns:aink="http://schemas.microsoft.com/office/drawing/2016/ink" xmlns:am3d="http://schemas.microsoft.com/office/drawing/2017/model3d" xmlns:o="urn:schemas-microsoft-com:office:office" xmlns:r="http://schemas.openxmlformats.org/officeDocument/2006/relationships" xmlns:m="http://schemas.openxmlformats.org/officeDocument/2006/math" xmlns:v="urn:schemas-microsoft-com:vml" xmlns:wp14="http://schemas.microsoft.com/office/word/2010/wordprocessingDrawing" xmlns:wp="http://schemas.openxmlformats.org/drawingml/2006/wordprocessingDrawing" xmlns:w10="urn:schemas-microsoft-com:office:word" xmlns:w="http://schemas.openxmlformats.org/wordprocessingml/2006/main" xmlns:w14="http://schemas.microsoft.com/office/word/2010/wordml" xmlns:w15="http://schemas.microsoft.com/office/word/2012/wordml" xmlns:w16cid="http://schemas.microsoft.com/office/word/2016/wordml/cid" xmlns:w16se="http://schemas.microsoft.com/office/word/2015/wordml/symex" xmlns:wpg="http://schemas.microsoft.com/office/word/2010/wordprocessingGroup" xmlns:wpi="http://schemas.microsoft.com/office/word/2010/wordprocessingInk" xmlns:wne="http://schemas.microsoft.com/office/word/2006/wordml" xmlns:wps="http://schemas.microsoft.com/office/word/2010/wordprocessingShape" mc:Ignorable="w14 w15 w16se w16cid wp14">
   <w:body>
     <w:p>
       <w:pPr>
@@ -23,40 +23,13 @@
           <w:sz w:val="43"/>
           <w:szCs w:val="43"/>
         </w:rPr>
-        <w:t xml:space="preserve">Creating HTML forms in </w:t>
-      </w:r>
-      <w:proofErr w:type="spellStart"/>
-      <w:r>
-        <w:rPr>
-          <w:rFonts w:ascii="Georgia" w:eastAsia="Times New Roman" w:hAnsi="Georgia" w:cs="Times New Roman"/>
-          <w:color w:val="222222"/>
-          <w:kern w:val="36"/>
-          <w:sz w:val="43"/>
-          <w:szCs w:val="43"/>
-        </w:rPr>
-        <w:t>Zend</w:t>
-      </w:r>
-      <w:proofErr w:type="spellEnd"/>
-      <w:r>
-        <w:rPr>
-          <w:rFonts w:ascii="Georgia" w:eastAsia="Times New Roman" w:hAnsi="Georgia" w:cs="Times New Roman"/>
-          <w:color w:val="222222"/>
-          <w:kern w:val="36"/>
-          <w:sz w:val="43"/>
-          <w:szCs w:val="43"/>
-        </w:rPr>
-        <w:t xml:space="preserve"> Framework 2 application</w:t>
+        <w:t>Creating HTML forms in Zend Framework 2 application</w:t>
       </w:r>
     </w:p>
     <w:p/>
     <w:p>
-      <w:proofErr w:type="gramStart"/>
       <w:r>
-        <w:t>Reference :</w:t>
-      </w:r>
-      <w:proofErr w:type="gramEnd"/>
-      <w:r>
-        <w:t xml:space="preserve"> </w:t>
+        <w:t xml:space="preserve">Reference : </w:t>
       </w:r>
       <w:hyperlink r:id="rId4" w:history="1">
         <w:r>
@@ -96,51 +69,7 @@
           <w:color w:val="444444"/>
           <w:sz w:val="17"/>
         </w:rPr>
-        <w:t xml:space="preserve">. Creating a </w:t>
-      </w:r>
-      <w:proofErr w:type="spellStart"/>
-      <w:r>
-        <w:rPr>
-          <w:rFonts w:ascii="Times New Roman" w:eastAsia="Times New Roman" w:hAnsi="Times New Roman" w:cs="Times New Roman"/>
-          <w:b/>
-          <w:bCs/>
-          <w:color w:val="444444"/>
-          <w:sz w:val="17"/>
-        </w:rPr>
-        <w:t>Zend</w:t>
-      </w:r>
-      <w:proofErr w:type="spellEnd"/>
-      <w:r>
-        <w:rPr>
-          <w:rFonts w:ascii="Times New Roman" w:eastAsia="Times New Roman" w:hAnsi="Times New Roman" w:cs="Times New Roman"/>
-          <w:b/>
-          <w:bCs/>
-          <w:color w:val="444444"/>
-          <w:sz w:val="17"/>
-        </w:rPr>
-        <w:t xml:space="preserve"> Framework2 Form class in Zf2StudentApp/module/Student/</w:t>
-      </w:r>
-      <w:proofErr w:type="spellStart"/>
-      <w:r>
-        <w:rPr>
-          <w:rFonts w:ascii="Times New Roman" w:eastAsia="Times New Roman" w:hAnsi="Times New Roman" w:cs="Times New Roman"/>
-          <w:b/>
-          <w:bCs/>
-          <w:color w:val="444444"/>
-          <w:sz w:val="17"/>
-        </w:rPr>
-        <w:t>src</w:t>
-      </w:r>
-      <w:proofErr w:type="spellEnd"/>
-      <w:r>
-        <w:rPr>
-          <w:rFonts w:ascii="Times New Roman" w:eastAsia="Times New Roman" w:hAnsi="Times New Roman" w:cs="Times New Roman"/>
-          <w:b/>
-          <w:bCs/>
-          <w:color w:val="444444"/>
-          <w:sz w:val="17"/>
-        </w:rPr>
-        <w:t>/Student/Form/StudentForm.php</w:t>
+        <w:t>. Creating a Zend Framework2 Form class in Zf2StudentApp/module/Student/src/Student/Form/StudentForm.php</w:t>
       </w:r>
     </w:p>
     <w:tbl>
@@ -150,7 +79,7 @@
           <w:left w:w="0" w:type="dxa"/>
           <w:right w:w="0" w:type="dxa"/>
         </w:tblCellMar>
-        <w:tblLook w:val="04A0"/>
+        <w:tblLook w:val="04A0" w:firstRow="1" w:lastRow="0" w:firstColumn="1" w:lastColumn="0" w:noHBand="0" w:noVBand="1"/>
       </w:tblPr>
       <w:tblGrid>
         <w:gridCol w:w="480"/>
@@ -1222,17 +1151,8 @@
                 <w:sz w:val="20"/>
               </w:rPr>
               <w:lastRenderedPageBreak/>
-              <w:t>&lt;?</w:t>
-            </w:r>
-            <w:proofErr w:type="spellStart"/>
-            <w:r>
-              <w:rPr>
-                <w:rFonts w:ascii="Courier New" w:eastAsia="Times New Roman" w:hAnsi="Courier New" w:cs="Courier New"/>
-                <w:sz w:val="20"/>
-              </w:rPr>
-              <w:t>php</w:t>
-            </w:r>
-            <w:proofErr w:type="spellEnd"/>
+              <w:t>&lt;?php</w:t>
+            </w:r>
           </w:p>
           <w:p>
             <w:pPr>
@@ -1308,21 +1228,12 @@
               </w:rPr>
               <w:t xml:space="preserve"> </w:t>
             </w:r>
-            <w:proofErr w:type="spellStart"/>
-            <w:r>
-              <w:rPr>
-                <w:rFonts w:ascii="Courier New" w:eastAsia="Times New Roman" w:hAnsi="Courier New" w:cs="Courier New"/>
-                <w:sz w:val="20"/>
-              </w:rPr>
-              <w:t>Zend</w:t>
-            </w:r>
-            <w:proofErr w:type="spellEnd"/>
-            <w:r>
-              <w:rPr>
-                <w:rFonts w:ascii="Courier New" w:eastAsia="Times New Roman" w:hAnsi="Courier New" w:cs="Courier New"/>
-                <w:sz w:val="20"/>
-              </w:rPr>
-              <w:t>\Form\Form;</w:t>
+            <w:r>
+              <w:rPr>
+                <w:rFonts w:ascii="Courier New" w:eastAsia="Times New Roman" w:hAnsi="Courier New" w:cs="Courier New"/>
+                <w:sz w:val="20"/>
+              </w:rPr>
+              <w:t>Zend\Form\Form;</w:t>
             </w:r>
           </w:p>
           <w:p>
@@ -1366,21 +1277,12 @@
               </w:rPr>
               <w:t xml:space="preserve"> </w:t>
             </w:r>
-            <w:proofErr w:type="spellStart"/>
-            <w:r>
-              <w:rPr>
-                <w:rFonts w:ascii="Courier New" w:eastAsia="Times New Roman" w:hAnsi="Courier New" w:cs="Courier New"/>
-                <w:sz w:val="20"/>
-              </w:rPr>
-              <w:t>StudentForm</w:t>
-            </w:r>
-            <w:proofErr w:type="spellEnd"/>
-            <w:r>
-              <w:rPr>
-                <w:rFonts w:ascii="Courier New" w:eastAsia="Times New Roman" w:hAnsi="Courier New" w:cs="Courier New"/>
-                <w:sz w:val="20"/>
-              </w:rPr>
-              <w:t xml:space="preserve"> extends</w:t>
+            <w:r>
+              <w:rPr>
+                <w:rFonts w:ascii="Courier New" w:eastAsia="Times New Roman" w:hAnsi="Courier New" w:cs="Courier New"/>
+                <w:sz w:val="20"/>
+              </w:rPr>
+              <w:t>StudentForm extends</w:t>
             </w:r>
             <w:r>
               <w:rPr>
@@ -1521,23 +1423,7 @@
                 <w:rFonts w:ascii="Courier New" w:eastAsia="Times New Roman" w:hAnsi="Courier New" w:cs="Courier New"/>
                 <w:sz w:val="20"/>
               </w:rPr>
-              <w:t>        $this-&gt;</w:t>
-            </w:r>
-            <w:proofErr w:type="spellStart"/>
-            <w:r>
-              <w:rPr>
-                <w:rFonts w:ascii="Courier New" w:eastAsia="Times New Roman" w:hAnsi="Courier New" w:cs="Courier New"/>
-                <w:sz w:val="20"/>
-              </w:rPr>
-              <w:t>setAttribute</w:t>
-            </w:r>
-            <w:proofErr w:type="spellEnd"/>
-            <w:r>
-              <w:rPr>
-                <w:rFonts w:ascii="Courier New" w:eastAsia="Times New Roman" w:hAnsi="Courier New" w:cs="Courier New"/>
-                <w:sz w:val="20"/>
-              </w:rPr>
-              <w:t>("method", "post");</w:t>
+              <w:t>        $this-&gt;setAttribute("method", "post");</w:t>
             </w:r>
           </w:p>
           <w:p>
@@ -1971,23 +1857,7 @@
                 <w:rFonts w:ascii="Courier New" w:eastAsia="Times New Roman" w:hAnsi="Courier New" w:cs="Courier New"/>
                 <w:sz w:val="20"/>
               </w:rPr>
-              <w:t>            "type"=&gt;"</w:t>
-            </w:r>
-            <w:proofErr w:type="spellStart"/>
-            <w:r>
-              <w:rPr>
-                <w:rFonts w:ascii="Courier New" w:eastAsia="Times New Roman" w:hAnsi="Courier New" w:cs="Courier New"/>
-                <w:sz w:val="20"/>
-              </w:rPr>
-              <w:t>Zend</w:t>
-            </w:r>
-            <w:proofErr w:type="spellEnd"/>
-            <w:r>
-              <w:rPr>
-                <w:rFonts w:ascii="Courier New" w:eastAsia="Times New Roman" w:hAnsi="Courier New" w:cs="Courier New"/>
-                <w:sz w:val="20"/>
-              </w:rPr>
-              <w:t>\Form\Element\Select",</w:t>
+              <w:t>            "type"=&gt;"Zend\Form\Element\Select",</w:t>
             </w:r>
           </w:p>
           <w:p>
@@ -2556,51 +2426,7 @@
           <w:color w:val="444444"/>
           <w:sz w:val="17"/>
         </w:rPr>
-        <w:t>. Updating the class “</w:t>
-      </w:r>
-      <w:proofErr w:type="spellStart"/>
-      <w:r>
-        <w:rPr>
-          <w:rFonts w:ascii="Times New Roman" w:eastAsia="Times New Roman" w:hAnsi="Times New Roman" w:cs="Times New Roman"/>
-          <w:b/>
-          <w:bCs/>
-          <w:color w:val="444444"/>
-          <w:sz w:val="17"/>
-        </w:rPr>
-        <w:t>StudentTable</w:t>
-      </w:r>
-      <w:proofErr w:type="spellEnd"/>
-      <w:r>
-        <w:rPr>
-          <w:rFonts w:ascii="Times New Roman" w:eastAsia="Times New Roman" w:hAnsi="Times New Roman" w:cs="Times New Roman"/>
-          <w:b/>
-          <w:bCs/>
-          <w:color w:val="444444"/>
-          <w:sz w:val="17"/>
-        </w:rPr>
-        <w:t>” in Zf2StudentApp/module/Student/</w:t>
-      </w:r>
-      <w:proofErr w:type="spellStart"/>
-      <w:r>
-        <w:rPr>
-          <w:rFonts w:ascii="Times New Roman" w:eastAsia="Times New Roman" w:hAnsi="Times New Roman" w:cs="Times New Roman"/>
-          <w:b/>
-          <w:bCs/>
-          <w:color w:val="444444"/>
-          <w:sz w:val="17"/>
-        </w:rPr>
-        <w:t>src</w:t>
-      </w:r>
-      <w:proofErr w:type="spellEnd"/>
-      <w:r>
-        <w:rPr>
-          <w:rFonts w:ascii="Times New Roman" w:eastAsia="Times New Roman" w:hAnsi="Times New Roman" w:cs="Times New Roman"/>
-          <w:b/>
-          <w:bCs/>
-          <w:color w:val="444444"/>
-          <w:sz w:val="17"/>
-        </w:rPr>
-        <w:t>/Student/Model/StudentTable.php</w:t>
+        <w:t>. Updating the class “StudentTable” in Zf2StudentApp/module/Student/src/Student/Model/StudentTable.php</w:t>
       </w:r>
     </w:p>
     <w:tbl>
@@ -2610,7 +2436,7 @@
           <w:left w:w="0" w:type="dxa"/>
           <w:right w:w="0" w:type="dxa"/>
         </w:tblCellMar>
-        <w:tblLook w:val="04A0"/>
+        <w:tblLook w:val="04A0" w:firstRow="1" w:lastRow="0" w:firstColumn="1" w:lastColumn="0" w:noHBand="0" w:noVBand="1"/>
       </w:tblPr>
       <w:tblGrid>
         <w:gridCol w:w="480"/>
@@ -3222,17 +3048,8 @@
                 <w:sz w:val="20"/>
               </w:rPr>
               <w:lastRenderedPageBreak/>
-              <w:t>&lt;?</w:t>
-            </w:r>
-            <w:proofErr w:type="spellStart"/>
-            <w:r>
-              <w:rPr>
-                <w:rFonts w:ascii="Courier New" w:eastAsia="Times New Roman" w:hAnsi="Courier New" w:cs="Courier New"/>
-                <w:sz w:val="20"/>
-              </w:rPr>
-              <w:t>php</w:t>
-            </w:r>
-            <w:proofErr w:type="spellEnd"/>
+              <w:t>&lt;?php</w:t>
+            </w:r>
           </w:p>
           <w:p>
             <w:pPr>
@@ -3308,53 +3125,12 @@
               </w:rPr>
               <w:t xml:space="preserve"> </w:t>
             </w:r>
-            <w:proofErr w:type="spellStart"/>
-            <w:r>
-              <w:rPr>
-                <w:rFonts w:ascii="Courier New" w:eastAsia="Times New Roman" w:hAnsi="Courier New" w:cs="Courier New"/>
-                <w:sz w:val="20"/>
-              </w:rPr>
-              <w:t>Zend</w:t>
-            </w:r>
-            <w:proofErr w:type="spellEnd"/>
-            <w:r>
-              <w:rPr>
-                <w:rFonts w:ascii="Courier New" w:eastAsia="Times New Roman" w:hAnsi="Courier New" w:cs="Courier New"/>
-                <w:sz w:val="20"/>
-              </w:rPr>
-              <w:t>\Db\</w:t>
-            </w:r>
-            <w:proofErr w:type="spellStart"/>
-            <w:r>
-              <w:rPr>
-                <w:rFonts w:ascii="Courier New" w:eastAsia="Times New Roman" w:hAnsi="Courier New" w:cs="Courier New"/>
-                <w:sz w:val="20"/>
-              </w:rPr>
-              <w:t>TableGateway</w:t>
-            </w:r>
-            <w:proofErr w:type="spellEnd"/>
-            <w:r>
-              <w:rPr>
-                <w:rFonts w:ascii="Courier New" w:eastAsia="Times New Roman" w:hAnsi="Courier New" w:cs="Courier New"/>
-                <w:sz w:val="20"/>
-              </w:rPr>
-              <w:t>\</w:t>
-            </w:r>
-            <w:proofErr w:type="spellStart"/>
-            <w:r>
-              <w:rPr>
-                <w:rFonts w:ascii="Courier New" w:eastAsia="Times New Roman" w:hAnsi="Courier New" w:cs="Courier New"/>
-                <w:sz w:val="20"/>
-              </w:rPr>
-              <w:t>TableGateway</w:t>
-            </w:r>
-            <w:proofErr w:type="spellEnd"/>
-            <w:r>
-              <w:rPr>
-                <w:rFonts w:ascii="Courier New" w:eastAsia="Times New Roman" w:hAnsi="Courier New" w:cs="Courier New"/>
-                <w:sz w:val="20"/>
-              </w:rPr>
-              <w:t>;</w:t>
+            <w:r>
+              <w:rPr>
+                <w:rFonts w:ascii="Courier New" w:eastAsia="Times New Roman" w:hAnsi="Courier New" w:cs="Courier New"/>
+                <w:sz w:val="20"/>
+              </w:rPr>
+              <w:t>Zend\Db\TableGateway\TableGateway;</w:t>
             </w:r>
           </w:p>
           <w:p>
@@ -3416,21 +3192,12 @@
               </w:rPr>
               <w:t xml:space="preserve"> </w:t>
             </w:r>
-            <w:proofErr w:type="spellStart"/>
-            <w:r>
-              <w:rPr>
-                <w:rFonts w:ascii="Courier New" w:eastAsia="Times New Roman" w:hAnsi="Courier New" w:cs="Courier New"/>
-                <w:sz w:val="20"/>
-              </w:rPr>
-              <w:t>StudentTable</w:t>
-            </w:r>
-            <w:proofErr w:type="spellEnd"/>
-            <w:r>
-              <w:rPr>
-                <w:rFonts w:ascii="Courier New" w:eastAsia="Times New Roman" w:hAnsi="Courier New" w:cs="Courier New"/>
-                <w:sz w:val="20"/>
-              </w:rPr>
-              <w:t>{</w:t>
+            <w:r>
+              <w:rPr>
+                <w:rFonts w:ascii="Courier New" w:eastAsia="Times New Roman" w:hAnsi="Courier New" w:cs="Courier New"/>
+                <w:sz w:val="20"/>
+              </w:rPr>
+              <w:t>StudentTable{</w:t>
             </w:r>
           </w:p>
           <w:p>
@@ -3472,17 +3239,8 @@
                 <w:rFonts w:ascii="Courier New" w:eastAsia="Times New Roman" w:hAnsi="Courier New" w:cs="Courier New"/>
                 <w:sz w:val="20"/>
               </w:rPr>
-              <w:t>// This table class does database operations using $</w:t>
-            </w:r>
-            <w:proofErr w:type="spellStart"/>
-            <w:r>
-              <w:rPr>
-                <w:rFonts w:ascii="Courier New" w:eastAsia="Times New Roman" w:hAnsi="Courier New" w:cs="Courier New"/>
-                <w:sz w:val="20"/>
-              </w:rPr>
-              <w:t>tableGateway</w:t>
-            </w:r>
-            <w:proofErr w:type="spellEnd"/>
+              <w:t>// This table class does database operations using $tableGateway</w:t>
+            </w:r>
           </w:p>
           <w:p>
             <w:pPr>
@@ -3513,23 +3271,7 @@
                 <w:rFonts w:ascii="Courier New" w:eastAsia="Times New Roman" w:hAnsi="Courier New" w:cs="Courier New"/>
                 <w:sz w:val="20"/>
               </w:rPr>
-              <w:t>$</w:t>
-            </w:r>
-            <w:proofErr w:type="spellStart"/>
-            <w:r>
-              <w:rPr>
-                <w:rFonts w:ascii="Courier New" w:eastAsia="Times New Roman" w:hAnsi="Courier New" w:cs="Courier New"/>
-                <w:sz w:val="20"/>
-              </w:rPr>
-              <w:t>tableGateway</w:t>
-            </w:r>
-            <w:proofErr w:type="spellEnd"/>
-            <w:r>
-              <w:rPr>
-                <w:rFonts w:ascii="Courier New" w:eastAsia="Times New Roman" w:hAnsi="Courier New" w:cs="Courier New"/>
-                <w:sz w:val="20"/>
-              </w:rPr>
-              <w:t>;</w:t>
+              <w:t>$tableGateway;</w:t>
             </w:r>
           </w:p>
           <w:p>
@@ -3564,23 +3306,7 @@
                 <w:rFonts w:ascii="Courier New" w:eastAsia="Times New Roman" w:hAnsi="Courier New" w:cs="Courier New"/>
                 <w:sz w:val="20"/>
               </w:rPr>
-              <w:t xml:space="preserve">    // Service manager injects </w:t>
-            </w:r>
-            <w:proofErr w:type="spellStart"/>
-            <w:r>
-              <w:rPr>
-                <w:rFonts w:ascii="Courier New" w:eastAsia="Times New Roman" w:hAnsi="Courier New" w:cs="Courier New"/>
-                <w:sz w:val="20"/>
-              </w:rPr>
-              <w:t>TableGateway</w:t>
-            </w:r>
-            <w:proofErr w:type="spellEnd"/>
-            <w:r>
-              <w:rPr>
-                <w:rFonts w:ascii="Courier New" w:eastAsia="Times New Roman" w:hAnsi="Courier New" w:cs="Courier New"/>
-                <w:sz w:val="20"/>
-              </w:rPr>
-              <w:t xml:space="preserve"> object into this class</w:t>
+              <w:t>    // Service manager injects TableGateway object into this class</w:t>
             </w:r>
           </w:p>
           <w:p>
@@ -3627,88 +3353,24 @@
                 <w:rFonts w:ascii="Courier New" w:eastAsia="Times New Roman" w:hAnsi="Courier New" w:cs="Courier New"/>
                 <w:sz w:val="20"/>
               </w:rPr>
-              <w:t>__construct(</w:t>
-            </w:r>
-            <w:proofErr w:type="spellStart"/>
-            <w:r>
-              <w:rPr>
-                <w:rFonts w:ascii="Courier New" w:eastAsia="Times New Roman" w:hAnsi="Courier New" w:cs="Courier New"/>
-                <w:sz w:val="20"/>
-              </w:rPr>
-              <w:t>TableGateway</w:t>
-            </w:r>
-            <w:proofErr w:type="spellEnd"/>
-            <w:r>
-              <w:rPr>
-                <w:rFonts w:ascii="Courier New" w:eastAsia="Times New Roman" w:hAnsi="Courier New" w:cs="Courier New"/>
-                <w:sz w:val="20"/>
-              </w:rPr>
-              <w:t xml:space="preserve"> $</w:t>
-            </w:r>
-            <w:proofErr w:type="spellStart"/>
-            <w:r>
-              <w:rPr>
-                <w:rFonts w:ascii="Courier New" w:eastAsia="Times New Roman" w:hAnsi="Courier New" w:cs="Courier New"/>
-                <w:sz w:val="20"/>
-              </w:rPr>
-              <w:t>tableGateway</w:t>
-            </w:r>
-            <w:proofErr w:type="spellEnd"/>
-            <w:r>
-              <w:rPr>
-                <w:rFonts w:ascii="Courier New" w:eastAsia="Times New Roman" w:hAnsi="Courier New" w:cs="Courier New"/>
-                <w:sz w:val="20"/>
-              </w:rPr>
-              <w:t>){</w:t>
-            </w:r>
-          </w:p>
-          <w:p>
-            <w:pPr>
-              <w:spacing w:after="0" w:line="240" w:lineRule="auto"/>
-              <w:rPr>
-                <w:rFonts w:ascii="Times New Roman" w:eastAsia="Times New Roman" w:hAnsi="Times New Roman" w:cs="Times New Roman"/>
-                <w:sz w:val="24"/>
-                <w:szCs w:val="24"/>
-              </w:rPr>
-            </w:pPr>
-            <w:r>
-              <w:rPr>
-                <w:rFonts w:ascii="Courier New" w:eastAsia="Times New Roman" w:hAnsi="Courier New" w:cs="Courier New"/>
-                <w:sz w:val="20"/>
-              </w:rPr>
-              <w:t>        $this-&gt;</w:t>
-            </w:r>
-            <w:proofErr w:type="spellStart"/>
-            <w:r>
-              <w:rPr>
-                <w:rFonts w:ascii="Courier New" w:eastAsia="Times New Roman" w:hAnsi="Courier New" w:cs="Courier New"/>
-                <w:sz w:val="20"/>
-              </w:rPr>
-              <w:t>tableGateway</w:t>
-            </w:r>
-            <w:proofErr w:type="spellEnd"/>
-            <w:r>
-              <w:rPr>
-                <w:rFonts w:ascii="Courier New" w:eastAsia="Times New Roman" w:hAnsi="Courier New" w:cs="Courier New"/>
-                <w:sz w:val="20"/>
-              </w:rPr>
-              <w:t xml:space="preserve"> = $</w:t>
-            </w:r>
-            <w:proofErr w:type="spellStart"/>
-            <w:r>
-              <w:rPr>
-                <w:rFonts w:ascii="Courier New" w:eastAsia="Times New Roman" w:hAnsi="Courier New" w:cs="Courier New"/>
-                <w:sz w:val="20"/>
-              </w:rPr>
-              <w:t>tableGateway</w:t>
-            </w:r>
-            <w:proofErr w:type="spellEnd"/>
-            <w:r>
-              <w:rPr>
-                <w:rFonts w:ascii="Courier New" w:eastAsia="Times New Roman" w:hAnsi="Courier New" w:cs="Courier New"/>
-                <w:sz w:val="20"/>
-              </w:rPr>
-              <w:t>;</w:t>
+              <w:t>__construct(TableGateway $tableGateway){</w:t>
+            </w:r>
+          </w:p>
+          <w:p>
+            <w:pPr>
+              <w:spacing w:after="0" w:line="240" w:lineRule="auto"/>
+              <w:rPr>
+                <w:rFonts w:ascii="Times New Roman" w:eastAsia="Times New Roman" w:hAnsi="Times New Roman" w:cs="Times New Roman"/>
+                <w:sz w:val="24"/>
+                <w:szCs w:val="24"/>
+              </w:rPr>
+            </w:pPr>
+            <w:r>
+              <w:rPr>
+                <w:rFonts w:ascii="Courier New" w:eastAsia="Times New Roman" w:hAnsi="Courier New" w:cs="Courier New"/>
+                <w:sz w:val="20"/>
+              </w:rPr>
+              <w:t>        $this-&gt;tableGateway = $tableGateway;</w:t>
             </w:r>
           </w:p>
           <w:p>
@@ -3802,48 +3464,30 @@
               </w:rPr>
               <w:t xml:space="preserve"> </w:t>
             </w:r>
-            <w:proofErr w:type="spellStart"/>
-            <w:r>
-              <w:rPr>
-                <w:rFonts w:ascii="Courier New" w:eastAsia="Times New Roman" w:hAnsi="Courier New" w:cs="Courier New"/>
-                <w:sz w:val="20"/>
-              </w:rPr>
-              <w:t>fetchAll</w:t>
-            </w:r>
-            <w:proofErr w:type="spellEnd"/>
-            <w:r>
-              <w:rPr>
-                <w:rFonts w:ascii="Courier New" w:eastAsia="Times New Roman" w:hAnsi="Courier New" w:cs="Courier New"/>
-                <w:sz w:val="20"/>
-              </w:rPr>
-              <w:t>(){</w:t>
-            </w:r>
-          </w:p>
-          <w:p>
-            <w:pPr>
-              <w:spacing w:after="0" w:line="240" w:lineRule="auto"/>
-              <w:rPr>
-                <w:rFonts w:ascii="Times New Roman" w:eastAsia="Times New Roman" w:hAnsi="Times New Roman" w:cs="Times New Roman"/>
-                <w:sz w:val="24"/>
-                <w:szCs w:val="24"/>
-              </w:rPr>
-            </w:pPr>
-            <w:r>
-              <w:rPr>
-                <w:rFonts w:ascii="Courier New" w:eastAsia="Times New Roman" w:hAnsi="Courier New" w:cs="Courier New"/>
-                <w:sz w:val="20"/>
-              </w:rPr>
-              <w:t>        $</w:t>
-            </w:r>
-            <w:proofErr w:type="spellStart"/>
-            <w:r>
-              <w:rPr>
-                <w:rFonts w:ascii="Courier New" w:eastAsia="Times New Roman" w:hAnsi="Courier New" w:cs="Courier New"/>
-                <w:sz w:val="20"/>
-              </w:rPr>
-              <w:t>resultSet</w:t>
-            </w:r>
-            <w:proofErr w:type="spellEnd"/>
+            <w:r>
+              <w:rPr>
+                <w:rFonts w:ascii="Courier New" w:eastAsia="Times New Roman" w:hAnsi="Courier New" w:cs="Courier New"/>
+                <w:sz w:val="20"/>
+              </w:rPr>
+              <w:t>fetchAll(){</w:t>
+            </w:r>
+          </w:p>
+          <w:p>
+            <w:pPr>
+              <w:spacing w:after="0" w:line="240" w:lineRule="auto"/>
+              <w:rPr>
+                <w:rFonts w:ascii="Times New Roman" w:eastAsia="Times New Roman" w:hAnsi="Times New Roman" w:cs="Times New Roman"/>
+                <w:sz w:val="24"/>
+                <w:szCs w:val="24"/>
+              </w:rPr>
+            </w:pPr>
+            <w:r>
+              <w:rPr>
+                <w:rFonts w:ascii="Courier New" w:eastAsia="Times New Roman" w:hAnsi="Courier New" w:cs="Courier New"/>
+                <w:sz w:val="20"/>
+              </w:rPr>
+              <w:t>        $resultSet</w:t>
+            </w:r>
             <w:r>
               <w:rPr>
                 <w:rFonts w:ascii="Times New Roman" w:eastAsia="Times New Roman" w:hAnsi="Times New Roman" w:cs="Times New Roman"/>
@@ -3857,23 +3501,7 @@
                 <w:rFonts w:ascii="Courier New" w:eastAsia="Times New Roman" w:hAnsi="Courier New" w:cs="Courier New"/>
                 <w:sz w:val="20"/>
               </w:rPr>
-              <w:t>= $this-&gt;</w:t>
-            </w:r>
-            <w:proofErr w:type="spellStart"/>
-            <w:r>
-              <w:rPr>
-                <w:rFonts w:ascii="Courier New" w:eastAsia="Times New Roman" w:hAnsi="Courier New" w:cs="Courier New"/>
-                <w:sz w:val="20"/>
-              </w:rPr>
-              <w:t>tableGateway</w:t>
-            </w:r>
-            <w:proofErr w:type="spellEnd"/>
-            <w:r>
-              <w:rPr>
-                <w:rFonts w:ascii="Courier New" w:eastAsia="Times New Roman" w:hAnsi="Courier New" w:cs="Courier New"/>
-                <w:sz w:val="20"/>
-              </w:rPr>
-              <w:t>-&gt;select();</w:t>
+              <w:t>= $this-&gt;tableGateway-&gt;select();</w:t>
             </w:r>
           </w:p>
           <w:p>
@@ -3905,23 +3533,7 @@
                 <w:rFonts w:ascii="Courier New" w:eastAsia="Times New Roman" w:hAnsi="Courier New" w:cs="Courier New"/>
                 <w:sz w:val="20"/>
               </w:rPr>
-              <w:t>$</w:t>
-            </w:r>
-            <w:proofErr w:type="spellStart"/>
-            <w:r>
-              <w:rPr>
-                <w:rFonts w:ascii="Courier New" w:eastAsia="Times New Roman" w:hAnsi="Courier New" w:cs="Courier New"/>
-                <w:sz w:val="20"/>
-              </w:rPr>
-              <w:t>resultSet</w:t>
-            </w:r>
-            <w:proofErr w:type="spellEnd"/>
-            <w:r>
-              <w:rPr>
-                <w:rFonts w:ascii="Courier New" w:eastAsia="Times New Roman" w:hAnsi="Courier New" w:cs="Courier New"/>
-                <w:sz w:val="20"/>
-              </w:rPr>
-              <w:t>;</w:t>
+              <w:t>$resultSet;</w:t>
             </w:r>
           </w:p>
           <w:p>
@@ -4016,21 +3628,12 @@
               </w:rPr>
               <w:t xml:space="preserve"> </w:t>
             </w:r>
-            <w:proofErr w:type="spellStart"/>
-            <w:r>
-              <w:rPr>
-                <w:rFonts w:ascii="Courier New" w:eastAsia="Times New Roman" w:hAnsi="Courier New" w:cs="Courier New"/>
-                <w:sz w:val="20"/>
-              </w:rPr>
-              <w:t>saveStudent</w:t>
-            </w:r>
-            <w:proofErr w:type="spellEnd"/>
-            <w:r>
-              <w:rPr>
-                <w:rFonts w:ascii="Courier New" w:eastAsia="Times New Roman" w:hAnsi="Courier New" w:cs="Courier New"/>
-                <w:sz w:val="20"/>
-              </w:rPr>
-              <w:t>(Student $student){</w:t>
+            <w:r>
+              <w:rPr>
+                <w:rFonts w:ascii="Courier New" w:eastAsia="Times New Roman" w:hAnsi="Courier New" w:cs="Courier New"/>
+                <w:sz w:val="20"/>
+              </w:rPr>
+              <w:t>saveStudent(Student $student){</w:t>
             </w:r>
           </w:p>
           <w:p>
@@ -4192,23 +3795,7 @@
                 <w:rFonts w:ascii="Courier New" w:eastAsia="Times New Roman" w:hAnsi="Courier New" w:cs="Courier New"/>
                 <w:sz w:val="20"/>
               </w:rPr>
-              <w:t>        $this-&gt;</w:t>
-            </w:r>
-            <w:proofErr w:type="spellStart"/>
-            <w:r>
-              <w:rPr>
-                <w:rFonts w:ascii="Courier New" w:eastAsia="Times New Roman" w:hAnsi="Courier New" w:cs="Courier New"/>
-                <w:sz w:val="20"/>
-              </w:rPr>
-              <w:t>tableGateway</w:t>
-            </w:r>
-            <w:proofErr w:type="spellEnd"/>
-            <w:r>
-              <w:rPr>
-                <w:rFonts w:ascii="Courier New" w:eastAsia="Times New Roman" w:hAnsi="Courier New" w:cs="Courier New"/>
-                <w:sz w:val="20"/>
-              </w:rPr>
-              <w:t>-&gt;insert($data);</w:t>
+              <w:t>        $this-&gt;tableGateway-&gt;insert($data);</w:t>
             </w:r>
           </w:p>
           <w:p>
@@ -4244,6 +3831,8 @@
               </w:rPr>
               <w:t>}</w:t>
             </w:r>
+            <w:bookmarkStart w:id="0" w:name="_GoBack"/>
+            <w:bookmarkEnd w:id="0"/>
           </w:p>
         </w:tc>
       </w:tr>
@@ -4298,29 +3887,7 @@
           <w:color w:val="444444"/>
           <w:sz w:val="17"/>
         </w:rPr>
-        <w:t>. Adding “</w:t>
-      </w:r>
-      <w:proofErr w:type="spellStart"/>
-      <w:r>
-        <w:rPr>
-          <w:rFonts w:ascii="Times New Roman" w:eastAsia="Times New Roman" w:hAnsi="Times New Roman" w:cs="Times New Roman"/>
-          <w:b/>
-          <w:bCs/>
-          <w:color w:val="444444"/>
-          <w:sz w:val="17"/>
-        </w:rPr>
-        <w:t>addAction</w:t>
-      </w:r>
-      <w:proofErr w:type="spellEnd"/>
-      <w:r>
-        <w:rPr>
-          <w:rFonts w:ascii="Times New Roman" w:eastAsia="Times New Roman" w:hAnsi="Times New Roman" w:cs="Times New Roman"/>
-          <w:b/>
-          <w:bCs/>
-          <w:color w:val="444444"/>
-          <w:sz w:val="17"/>
-        </w:rPr>
-        <w:t>” in Zf2StudentApp/module/student/src/Student/Controller/StudentController.php</w:t>
+        <w:t>. Adding “addAction” in Zf2StudentApp/module/student/src/Student/Controller/StudentController.php</w:t>
       </w:r>
     </w:p>
     <w:tbl>
@@ -4330,7 +3897,7 @@
           <w:left w:w="0" w:type="dxa"/>
           <w:right w:w="0" w:type="dxa"/>
         </w:tblCellMar>
-        <w:tblLook w:val="04A0"/>
+        <w:tblLook w:val="04A0" w:firstRow="1" w:lastRow="0" w:firstColumn="1" w:lastColumn="0" w:noHBand="0" w:noVBand="1"/>
       </w:tblPr>
       <w:tblGrid>
         <w:gridCol w:w="480"/>
@@ -5626,17 +5193,8 @@
                 <w:sz w:val="20"/>
               </w:rPr>
               <w:lastRenderedPageBreak/>
-              <w:t>&lt;?</w:t>
-            </w:r>
-            <w:proofErr w:type="spellStart"/>
-            <w:r>
-              <w:rPr>
-                <w:rFonts w:ascii="Courier New" w:eastAsia="Times New Roman" w:hAnsi="Courier New" w:cs="Courier New"/>
-                <w:sz w:val="20"/>
-              </w:rPr>
-              <w:t>php</w:t>
-            </w:r>
-            <w:proofErr w:type="spellEnd"/>
+              <w:t>&lt;?php</w:t>
+            </w:r>
           </w:p>
           <w:p>
             <w:pPr>
@@ -5744,53 +5302,12 @@
               </w:rPr>
               <w:t xml:space="preserve"> </w:t>
             </w:r>
-            <w:proofErr w:type="spellStart"/>
-            <w:r>
-              <w:rPr>
-                <w:rFonts w:ascii="Courier New" w:eastAsia="Times New Roman" w:hAnsi="Courier New" w:cs="Courier New"/>
-                <w:sz w:val="20"/>
-              </w:rPr>
-              <w:t>Zend</w:t>
-            </w:r>
-            <w:proofErr w:type="spellEnd"/>
-            <w:r>
-              <w:rPr>
-                <w:rFonts w:ascii="Courier New" w:eastAsia="Times New Roman" w:hAnsi="Courier New" w:cs="Courier New"/>
-                <w:sz w:val="20"/>
-              </w:rPr>
-              <w:t>\</w:t>
-            </w:r>
-            <w:proofErr w:type="spellStart"/>
-            <w:r>
-              <w:rPr>
-                <w:rFonts w:ascii="Courier New" w:eastAsia="Times New Roman" w:hAnsi="Courier New" w:cs="Courier New"/>
-                <w:sz w:val="20"/>
-              </w:rPr>
-              <w:t>Mvc</w:t>
-            </w:r>
-            <w:proofErr w:type="spellEnd"/>
-            <w:r>
-              <w:rPr>
-                <w:rFonts w:ascii="Courier New" w:eastAsia="Times New Roman" w:hAnsi="Courier New" w:cs="Courier New"/>
-                <w:sz w:val="20"/>
-              </w:rPr>
-              <w:t>\Controller\</w:t>
-            </w:r>
-            <w:proofErr w:type="spellStart"/>
-            <w:r>
-              <w:rPr>
-                <w:rFonts w:ascii="Courier New" w:eastAsia="Times New Roman" w:hAnsi="Courier New" w:cs="Courier New"/>
-                <w:sz w:val="20"/>
-              </w:rPr>
-              <w:t>AbstractActionController</w:t>
-            </w:r>
-            <w:proofErr w:type="spellEnd"/>
-            <w:r>
-              <w:rPr>
-                <w:rFonts w:ascii="Courier New" w:eastAsia="Times New Roman" w:hAnsi="Courier New" w:cs="Courier New"/>
-                <w:sz w:val="20"/>
-              </w:rPr>
-              <w:t>;</w:t>
+            <w:r>
+              <w:rPr>
+                <w:rFonts w:ascii="Courier New" w:eastAsia="Times New Roman" w:hAnsi="Courier New" w:cs="Courier New"/>
+                <w:sz w:val="20"/>
+              </w:rPr>
+              <w:t>Zend\Mvc\Controller\AbstractActionController;</w:t>
             </w:r>
           </w:p>
           <w:p>
@@ -5817,37 +5334,12 @@
               </w:rPr>
               <w:t xml:space="preserve"> </w:t>
             </w:r>
-            <w:proofErr w:type="spellStart"/>
-            <w:r>
-              <w:rPr>
-                <w:rFonts w:ascii="Courier New" w:eastAsia="Times New Roman" w:hAnsi="Courier New" w:cs="Courier New"/>
-                <w:sz w:val="20"/>
-              </w:rPr>
-              <w:t>Zend</w:t>
-            </w:r>
-            <w:proofErr w:type="spellEnd"/>
-            <w:r>
-              <w:rPr>
-                <w:rFonts w:ascii="Courier New" w:eastAsia="Times New Roman" w:hAnsi="Courier New" w:cs="Courier New"/>
-                <w:sz w:val="20"/>
-              </w:rPr>
-              <w:t>\View\Model\</w:t>
-            </w:r>
-            <w:proofErr w:type="spellStart"/>
-            <w:r>
-              <w:rPr>
-                <w:rFonts w:ascii="Courier New" w:eastAsia="Times New Roman" w:hAnsi="Courier New" w:cs="Courier New"/>
-                <w:sz w:val="20"/>
-              </w:rPr>
-              <w:t>ViewModel</w:t>
-            </w:r>
-            <w:proofErr w:type="spellEnd"/>
-            <w:r>
-              <w:rPr>
-                <w:rFonts w:ascii="Courier New" w:eastAsia="Times New Roman" w:hAnsi="Courier New" w:cs="Courier New"/>
-                <w:sz w:val="20"/>
-              </w:rPr>
-              <w:t>;</w:t>
+            <w:r>
+              <w:rPr>
+                <w:rFonts w:ascii="Courier New" w:eastAsia="Times New Roman" w:hAnsi="Courier New" w:cs="Courier New"/>
+                <w:sz w:val="20"/>
+              </w:rPr>
+              <w:t>Zend\View\Model\ViewModel;</w:t>
             </w:r>
           </w:p>
           <w:p>
@@ -5879,23 +5371,7 @@
                 <w:rFonts w:ascii="Courier New" w:eastAsia="Times New Roman" w:hAnsi="Courier New" w:cs="Courier New"/>
                 <w:sz w:val="20"/>
               </w:rPr>
-              <w:t>Student\Form\</w:t>
-            </w:r>
-            <w:proofErr w:type="spellStart"/>
-            <w:r>
-              <w:rPr>
-                <w:rFonts w:ascii="Courier New" w:eastAsia="Times New Roman" w:hAnsi="Courier New" w:cs="Courier New"/>
-                <w:sz w:val="20"/>
-              </w:rPr>
-              <w:t>StudentForm</w:t>
-            </w:r>
-            <w:proofErr w:type="spellEnd"/>
-            <w:r>
-              <w:rPr>
-                <w:rFonts w:ascii="Courier New" w:eastAsia="Times New Roman" w:hAnsi="Courier New" w:cs="Courier New"/>
-                <w:sz w:val="20"/>
-              </w:rPr>
-              <w:t>;</w:t>
+              <w:t>Student\Form\StudentForm;</w:t>
             </w:r>
           </w:p>
           <w:p>
@@ -5940,21 +5416,12 @@
               </w:rPr>
               <w:t xml:space="preserve"> </w:t>
             </w:r>
-            <w:proofErr w:type="spellStart"/>
-            <w:r>
-              <w:rPr>
-                <w:rFonts w:ascii="Courier New" w:eastAsia="Times New Roman" w:hAnsi="Courier New" w:cs="Courier New"/>
-                <w:sz w:val="20"/>
-              </w:rPr>
-              <w:t>StudentController</w:t>
-            </w:r>
-            <w:proofErr w:type="spellEnd"/>
-            <w:r>
-              <w:rPr>
-                <w:rFonts w:ascii="Courier New" w:eastAsia="Times New Roman" w:hAnsi="Courier New" w:cs="Courier New"/>
-                <w:sz w:val="20"/>
-              </w:rPr>
-              <w:t xml:space="preserve"> extends</w:t>
+            <w:r>
+              <w:rPr>
+                <w:rFonts w:ascii="Courier New" w:eastAsia="Times New Roman" w:hAnsi="Courier New" w:cs="Courier New"/>
+                <w:sz w:val="20"/>
+              </w:rPr>
+              <w:t>StudentController extends</w:t>
             </w:r>
             <w:r>
               <w:rPr>
@@ -5964,21 +5431,12 @@
               </w:rPr>
               <w:t xml:space="preserve"> </w:t>
             </w:r>
-            <w:proofErr w:type="spellStart"/>
-            <w:r>
-              <w:rPr>
-                <w:rFonts w:ascii="Courier New" w:eastAsia="Times New Roman" w:hAnsi="Courier New" w:cs="Courier New"/>
-                <w:sz w:val="20"/>
-              </w:rPr>
-              <w:t>AbstractActionController</w:t>
-            </w:r>
-            <w:proofErr w:type="spellEnd"/>
-            <w:r>
-              <w:rPr>
-                <w:rFonts w:ascii="Courier New" w:eastAsia="Times New Roman" w:hAnsi="Courier New" w:cs="Courier New"/>
-                <w:sz w:val="20"/>
-              </w:rPr>
-              <w:t>{</w:t>
+            <w:r>
+              <w:rPr>
+                <w:rFonts w:ascii="Courier New" w:eastAsia="Times New Roman" w:hAnsi="Courier New" w:cs="Courier New"/>
+                <w:sz w:val="20"/>
+              </w:rPr>
+              <w:t>AbstractActionController{</w:t>
             </w:r>
           </w:p>
           <w:p>
@@ -6010,23 +5468,7 @@
                 <w:rFonts w:ascii="Courier New" w:eastAsia="Times New Roman" w:hAnsi="Courier New" w:cs="Courier New"/>
                 <w:sz w:val="20"/>
               </w:rPr>
-              <w:t>$</w:t>
-            </w:r>
-            <w:proofErr w:type="spellStart"/>
-            <w:r>
-              <w:rPr>
-                <w:rFonts w:ascii="Courier New" w:eastAsia="Times New Roman" w:hAnsi="Courier New" w:cs="Courier New"/>
-                <w:sz w:val="20"/>
-              </w:rPr>
-              <w:t>studentTable</w:t>
-            </w:r>
-            <w:proofErr w:type="spellEnd"/>
-            <w:r>
-              <w:rPr>
-                <w:rFonts w:ascii="Courier New" w:eastAsia="Times New Roman" w:hAnsi="Courier New" w:cs="Courier New"/>
-                <w:sz w:val="20"/>
-              </w:rPr>
-              <w:t>;</w:t>
+              <w:t>$studentTable;</w:t>
             </w:r>
           </w:p>
           <w:p>
@@ -6086,21 +5528,12 @@
               </w:rPr>
               <w:t xml:space="preserve"> </w:t>
             </w:r>
-            <w:proofErr w:type="spellStart"/>
-            <w:r>
-              <w:rPr>
-                <w:rFonts w:ascii="Courier New" w:eastAsia="Times New Roman" w:hAnsi="Courier New" w:cs="Courier New"/>
-                <w:sz w:val="20"/>
-              </w:rPr>
-              <w:t>indexAction</w:t>
-            </w:r>
-            <w:proofErr w:type="spellEnd"/>
-            <w:r>
-              <w:rPr>
-                <w:rFonts w:ascii="Courier New" w:eastAsia="Times New Roman" w:hAnsi="Courier New" w:cs="Courier New"/>
-                <w:sz w:val="20"/>
-              </w:rPr>
-              <w:t>(){</w:t>
+            <w:r>
+              <w:rPr>
+                <w:rFonts w:ascii="Courier New" w:eastAsia="Times New Roman" w:hAnsi="Courier New" w:cs="Courier New"/>
+                <w:sz w:val="20"/>
+              </w:rPr>
+              <w:t>indexAction(){</w:t>
             </w:r>
           </w:p>
           <w:p>
@@ -6134,23 +5567,7 @@
                 <w:rFonts w:ascii="Courier New" w:eastAsia="Times New Roman" w:hAnsi="Courier New" w:cs="Courier New"/>
                 <w:sz w:val="20"/>
               </w:rPr>
-              <w:t>        $this-&gt;layout("layout/</w:t>
-            </w:r>
-            <w:proofErr w:type="spellStart"/>
-            <w:r>
-              <w:rPr>
-                <w:rFonts w:ascii="Courier New" w:eastAsia="Times New Roman" w:hAnsi="Courier New" w:cs="Courier New"/>
-                <w:sz w:val="20"/>
-              </w:rPr>
-              <w:t>student_layout</w:t>
-            </w:r>
-            <w:proofErr w:type="spellEnd"/>
-            <w:r>
-              <w:rPr>
-                <w:rFonts w:ascii="Courier New" w:eastAsia="Times New Roman" w:hAnsi="Courier New" w:cs="Courier New"/>
-                <w:sz w:val="20"/>
-              </w:rPr>
-              <w:t>");</w:t>
+              <w:t>        $this-&gt;layout("layout/student_layout");</w:t>
             </w:r>
           </w:p>
           <w:p>
@@ -6210,21 +5627,12 @@
               </w:rPr>
               <w:t xml:space="preserve"> </w:t>
             </w:r>
-            <w:proofErr w:type="spellStart"/>
-            <w:r>
-              <w:rPr>
-                <w:rFonts w:ascii="Courier New" w:eastAsia="Times New Roman" w:hAnsi="Courier New" w:cs="Courier New"/>
-                <w:sz w:val="20"/>
-              </w:rPr>
-              <w:t>ViewModel</w:t>
-            </w:r>
-            <w:proofErr w:type="spellEnd"/>
-            <w:r>
-              <w:rPr>
-                <w:rFonts w:ascii="Courier New" w:eastAsia="Times New Roman" w:hAnsi="Courier New" w:cs="Courier New"/>
-                <w:sz w:val="20"/>
-              </w:rPr>
-              <w:t>(array(</w:t>
+            <w:r>
+              <w:rPr>
+                <w:rFonts w:ascii="Courier New" w:eastAsia="Times New Roman" w:hAnsi="Courier New" w:cs="Courier New"/>
+                <w:sz w:val="20"/>
+              </w:rPr>
+              <w:t>ViewModel(array(</w:t>
             </w:r>
           </w:p>
           <w:p>
@@ -6258,39 +5666,7 @@
                 <w:rFonts w:ascii="Courier New" w:eastAsia="Times New Roman" w:hAnsi="Courier New" w:cs="Courier New"/>
                 <w:sz w:val="20"/>
               </w:rPr>
-              <w:t>            'students'=&gt;$this-&gt;</w:t>
-            </w:r>
-            <w:proofErr w:type="spellStart"/>
-            <w:r>
-              <w:rPr>
-                <w:rFonts w:ascii="Courier New" w:eastAsia="Times New Roman" w:hAnsi="Courier New" w:cs="Courier New"/>
-                <w:sz w:val="20"/>
-              </w:rPr>
-              <w:t>getStudentTable</w:t>
-            </w:r>
-            <w:proofErr w:type="spellEnd"/>
-            <w:r>
-              <w:rPr>
-                <w:rFonts w:ascii="Courier New" w:eastAsia="Times New Roman" w:hAnsi="Courier New" w:cs="Courier New"/>
-                <w:sz w:val="20"/>
-              </w:rPr>
-              <w:t>()-&gt;</w:t>
-            </w:r>
-            <w:proofErr w:type="spellStart"/>
-            <w:r>
-              <w:rPr>
-                <w:rFonts w:ascii="Courier New" w:eastAsia="Times New Roman" w:hAnsi="Courier New" w:cs="Courier New"/>
-                <w:sz w:val="20"/>
-              </w:rPr>
-              <w:t>fetchAll</w:t>
-            </w:r>
-            <w:proofErr w:type="spellEnd"/>
-            <w:r>
-              <w:rPr>
-                <w:rFonts w:ascii="Courier New" w:eastAsia="Times New Roman" w:hAnsi="Courier New" w:cs="Courier New"/>
-                <w:sz w:val="20"/>
-              </w:rPr>
-              <w:t>()</w:t>
+              <w:t>            'students'=&gt;$this-&gt;getStudentTable()-&gt;fetchAll()</w:t>
             </w:r>
           </w:p>
           <w:p>
@@ -6359,23 +5735,7 @@
                 <w:rFonts w:ascii="Courier New" w:eastAsia="Times New Roman" w:hAnsi="Courier New" w:cs="Courier New"/>
                 <w:sz w:val="20"/>
               </w:rPr>
-              <w:t xml:space="preserve">    // Getting </w:t>
-            </w:r>
-            <w:proofErr w:type="spellStart"/>
-            <w:r>
-              <w:rPr>
-                <w:rFonts w:ascii="Courier New" w:eastAsia="Times New Roman" w:hAnsi="Courier New" w:cs="Courier New"/>
-                <w:sz w:val="20"/>
-              </w:rPr>
-              <w:t>StudentTable</w:t>
-            </w:r>
-            <w:proofErr w:type="spellEnd"/>
-            <w:r>
-              <w:rPr>
-                <w:rFonts w:ascii="Courier New" w:eastAsia="Times New Roman" w:hAnsi="Courier New" w:cs="Courier New"/>
-                <w:sz w:val="20"/>
-              </w:rPr>
-              <w:t xml:space="preserve"> object to do database operations</w:t>
+              <w:t>    // Getting StudentTable object to do database operations</w:t>
             </w:r>
           </w:p>
           <w:p>
@@ -6417,81 +5777,47 @@
               </w:rPr>
               <w:t xml:space="preserve"> </w:t>
             </w:r>
-            <w:proofErr w:type="spellStart"/>
-            <w:r>
-              <w:rPr>
-                <w:rFonts w:ascii="Courier New" w:eastAsia="Times New Roman" w:hAnsi="Courier New" w:cs="Courier New"/>
-                <w:sz w:val="20"/>
-              </w:rPr>
-              <w:t>getStudentTable</w:t>
-            </w:r>
-            <w:proofErr w:type="spellEnd"/>
-            <w:r>
-              <w:rPr>
-                <w:rFonts w:ascii="Courier New" w:eastAsia="Times New Roman" w:hAnsi="Courier New" w:cs="Courier New"/>
-                <w:sz w:val="20"/>
-              </w:rPr>
-              <w:t>(){</w:t>
-            </w:r>
-          </w:p>
-          <w:p>
-            <w:pPr>
-              <w:spacing w:after="0" w:line="240" w:lineRule="auto"/>
-              <w:rPr>
-                <w:rFonts w:ascii="Times New Roman" w:eastAsia="Times New Roman" w:hAnsi="Times New Roman" w:cs="Times New Roman"/>
-                <w:sz w:val="24"/>
-                <w:szCs w:val="24"/>
-              </w:rPr>
-            </w:pPr>
-            <w:r>
-              <w:rPr>
-                <w:rFonts w:ascii="Courier New" w:eastAsia="Times New Roman" w:hAnsi="Courier New" w:cs="Courier New"/>
-                <w:sz w:val="20"/>
-              </w:rPr>
-              <w:t>        if(!$this-&gt;</w:t>
-            </w:r>
-            <w:proofErr w:type="spellStart"/>
-            <w:r>
-              <w:rPr>
-                <w:rFonts w:ascii="Courier New" w:eastAsia="Times New Roman" w:hAnsi="Courier New" w:cs="Courier New"/>
-                <w:sz w:val="20"/>
-              </w:rPr>
-              <w:t>studentTable</w:t>
-            </w:r>
-            <w:proofErr w:type="spellEnd"/>
-            <w:r>
-              <w:rPr>
-                <w:rFonts w:ascii="Courier New" w:eastAsia="Times New Roman" w:hAnsi="Courier New" w:cs="Courier New"/>
-                <w:sz w:val="20"/>
-              </w:rPr>
-              <w:t>){</w:t>
-            </w:r>
-          </w:p>
-          <w:p>
-            <w:pPr>
-              <w:spacing w:after="0" w:line="240" w:lineRule="auto"/>
-              <w:rPr>
-                <w:rFonts w:ascii="Times New Roman" w:eastAsia="Times New Roman" w:hAnsi="Times New Roman" w:cs="Times New Roman"/>
-                <w:sz w:val="24"/>
-                <w:szCs w:val="24"/>
-              </w:rPr>
-            </w:pPr>
-            <w:r>
-              <w:rPr>
-                <w:rFonts w:ascii="Courier New" w:eastAsia="Times New Roman" w:hAnsi="Courier New" w:cs="Courier New"/>
-                <w:sz w:val="20"/>
-              </w:rPr>
-              <w:t>            $</w:t>
-            </w:r>
-            <w:proofErr w:type="spellStart"/>
-            <w:r>
-              <w:rPr>
-                <w:rFonts w:ascii="Courier New" w:eastAsia="Times New Roman" w:hAnsi="Courier New" w:cs="Courier New"/>
-                <w:sz w:val="20"/>
-              </w:rPr>
-              <w:t>sm</w:t>
-            </w:r>
-            <w:proofErr w:type="spellEnd"/>
+            <w:r>
+              <w:rPr>
+                <w:rFonts w:ascii="Courier New" w:eastAsia="Times New Roman" w:hAnsi="Courier New" w:cs="Courier New"/>
+                <w:sz w:val="20"/>
+              </w:rPr>
+              <w:t>getStudentTable(){</w:t>
+            </w:r>
+          </w:p>
+          <w:p>
+            <w:pPr>
+              <w:spacing w:after="0" w:line="240" w:lineRule="auto"/>
+              <w:rPr>
+                <w:rFonts w:ascii="Times New Roman" w:eastAsia="Times New Roman" w:hAnsi="Times New Roman" w:cs="Times New Roman"/>
+                <w:sz w:val="24"/>
+                <w:szCs w:val="24"/>
+              </w:rPr>
+            </w:pPr>
+            <w:r>
+              <w:rPr>
+                <w:rFonts w:ascii="Courier New" w:eastAsia="Times New Roman" w:hAnsi="Courier New" w:cs="Courier New"/>
+                <w:sz w:val="20"/>
+              </w:rPr>
+              <w:t>        if(!$this-&gt;studentTable){</w:t>
+            </w:r>
+          </w:p>
+          <w:p>
+            <w:pPr>
+              <w:spacing w:after="0" w:line="240" w:lineRule="auto"/>
+              <w:rPr>
+                <w:rFonts w:ascii="Times New Roman" w:eastAsia="Times New Roman" w:hAnsi="Times New Roman" w:cs="Times New Roman"/>
+                <w:sz w:val="24"/>
+                <w:szCs w:val="24"/>
+              </w:rPr>
+            </w:pPr>
+            <w:r>
+              <w:rPr>
+                <w:rFonts w:ascii="Courier New" w:eastAsia="Times New Roman" w:hAnsi="Courier New" w:cs="Courier New"/>
+                <w:sz w:val="20"/>
+              </w:rPr>
+              <w:t>            $sm</w:t>
+            </w:r>
             <w:r>
               <w:rPr>
                 <w:rFonts w:ascii="Times New Roman" w:eastAsia="Times New Roman" w:hAnsi="Times New Roman" w:cs="Times New Roman"/>
@@ -6505,88 +5831,24 @@
                 <w:rFonts w:ascii="Courier New" w:eastAsia="Times New Roman" w:hAnsi="Courier New" w:cs="Courier New"/>
                 <w:sz w:val="20"/>
               </w:rPr>
-              <w:t>= $this-&gt;</w:t>
-            </w:r>
-            <w:proofErr w:type="spellStart"/>
-            <w:r>
-              <w:rPr>
-                <w:rFonts w:ascii="Courier New" w:eastAsia="Times New Roman" w:hAnsi="Courier New" w:cs="Courier New"/>
-                <w:sz w:val="20"/>
-              </w:rPr>
-              <w:t>getServiceLocator</w:t>
-            </w:r>
-            <w:proofErr w:type="spellEnd"/>
-            <w:r>
-              <w:rPr>
-                <w:rFonts w:ascii="Courier New" w:eastAsia="Times New Roman" w:hAnsi="Courier New" w:cs="Courier New"/>
-                <w:sz w:val="20"/>
-              </w:rPr>
-              <w:t>();</w:t>
-            </w:r>
-          </w:p>
-          <w:p>
-            <w:pPr>
-              <w:spacing w:after="0" w:line="240" w:lineRule="auto"/>
-              <w:rPr>
-                <w:rFonts w:ascii="Times New Roman" w:eastAsia="Times New Roman" w:hAnsi="Times New Roman" w:cs="Times New Roman"/>
-                <w:sz w:val="24"/>
-                <w:szCs w:val="24"/>
-              </w:rPr>
-            </w:pPr>
-            <w:r>
-              <w:rPr>
-                <w:rFonts w:ascii="Courier New" w:eastAsia="Times New Roman" w:hAnsi="Courier New" w:cs="Courier New"/>
-                <w:sz w:val="20"/>
-              </w:rPr>
-              <w:t>            $this-&gt;</w:t>
-            </w:r>
-            <w:proofErr w:type="spellStart"/>
-            <w:r>
-              <w:rPr>
-                <w:rFonts w:ascii="Courier New" w:eastAsia="Times New Roman" w:hAnsi="Courier New" w:cs="Courier New"/>
-                <w:sz w:val="20"/>
-              </w:rPr>
-              <w:t>studentTable</w:t>
-            </w:r>
-            <w:proofErr w:type="spellEnd"/>
-            <w:r>
-              <w:rPr>
-                <w:rFonts w:ascii="Courier New" w:eastAsia="Times New Roman" w:hAnsi="Courier New" w:cs="Courier New"/>
-                <w:sz w:val="20"/>
-              </w:rPr>
-              <w:t xml:space="preserve"> = $</w:t>
-            </w:r>
-            <w:proofErr w:type="spellStart"/>
-            <w:r>
-              <w:rPr>
-                <w:rFonts w:ascii="Courier New" w:eastAsia="Times New Roman" w:hAnsi="Courier New" w:cs="Courier New"/>
-                <w:sz w:val="20"/>
-              </w:rPr>
-              <w:t>sm</w:t>
-            </w:r>
-            <w:proofErr w:type="spellEnd"/>
-            <w:r>
-              <w:rPr>
-                <w:rFonts w:ascii="Courier New" w:eastAsia="Times New Roman" w:hAnsi="Courier New" w:cs="Courier New"/>
-                <w:sz w:val="20"/>
-              </w:rPr>
-              <w:t>-&gt;get("Student\Model\</w:t>
-            </w:r>
-            <w:proofErr w:type="spellStart"/>
-            <w:r>
-              <w:rPr>
-                <w:rFonts w:ascii="Courier New" w:eastAsia="Times New Roman" w:hAnsi="Courier New" w:cs="Courier New"/>
-                <w:sz w:val="20"/>
-              </w:rPr>
-              <w:t>StudentTable</w:t>
-            </w:r>
-            <w:proofErr w:type="spellEnd"/>
-            <w:r>
-              <w:rPr>
-                <w:rFonts w:ascii="Courier New" w:eastAsia="Times New Roman" w:hAnsi="Courier New" w:cs="Courier New"/>
-                <w:sz w:val="20"/>
-              </w:rPr>
-              <w:t>");</w:t>
+              <w:t>= $this-&gt;getServiceLocator();</w:t>
+            </w:r>
+          </w:p>
+          <w:p>
+            <w:pPr>
+              <w:spacing w:after="0" w:line="240" w:lineRule="auto"/>
+              <w:rPr>
+                <w:rFonts w:ascii="Times New Roman" w:eastAsia="Times New Roman" w:hAnsi="Times New Roman" w:cs="Times New Roman"/>
+                <w:sz w:val="24"/>
+                <w:szCs w:val="24"/>
+              </w:rPr>
+            </w:pPr>
+            <w:r>
+              <w:rPr>
+                <w:rFonts w:ascii="Courier New" w:eastAsia="Times New Roman" w:hAnsi="Courier New" w:cs="Courier New"/>
+                <w:sz w:val="20"/>
+              </w:rPr>
+              <w:t>            $this-&gt;studentTable = $sm-&gt;get("Student\Model\StudentTable");</w:t>
             </w:r>
           </w:p>
           <w:p>
@@ -6618,23 +5880,7 @@
                 <w:rFonts w:ascii="Courier New" w:eastAsia="Times New Roman" w:hAnsi="Courier New" w:cs="Courier New"/>
                 <w:sz w:val="20"/>
               </w:rPr>
-              <w:t>$this-&gt;</w:t>
-            </w:r>
-            <w:proofErr w:type="spellStart"/>
-            <w:r>
-              <w:rPr>
-                <w:rFonts w:ascii="Courier New" w:eastAsia="Times New Roman" w:hAnsi="Courier New" w:cs="Courier New"/>
-                <w:sz w:val="20"/>
-              </w:rPr>
-              <w:t>studentTable</w:t>
-            </w:r>
-            <w:proofErr w:type="spellEnd"/>
-            <w:r>
-              <w:rPr>
-                <w:rFonts w:ascii="Courier New" w:eastAsia="Times New Roman" w:hAnsi="Courier New" w:cs="Courier New"/>
-                <w:sz w:val="20"/>
-              </w:rPr>
-              <w:t>;</w:t>
+              <w:t>$this-&gt;studentTable;</w:t>
             </w:r>
           </w:p>
           <w:p>
@@ -6745,21 +5991,12 @@
               </w:rPr>
               <w:t xml:space="preserve"> </w:t>
             </w:r>
-            <w:proofErr w:type="spellStart"/>
-            <w:r>
-              <w:rPr>
-                <w:rFonts w:ascii="Courier New" w:eastAsia="Times New Roman" w:hAnsi="Courier New" w:cs="Courier New"/>
-                <w:sz w:val="20"/>
-              </w:rPr>
-              <w:t>addAction</w:t>
-            </w:r>
-            <w:proofErr w:type="spellEnd"/>
-            <w:r>
-              <w:rPr>
-                <w:rFonts w:ascii="Courier New" w:eastAsia="Times New Roman" w:hAnsi="Courier New" w:cs="Courier New"/>
-                <w:sz w:val="20"/>
-              </w:rPr>
-              <w:t>(){</w:t>
+            <w:r>
+              <w:rPr>
+                <w:rFonts w:ascii="Courier New" w:eastAsia="Times New Roman" w:hAnsi="Courier New" w:cs="Courier New"/>
+                <w:sz w:val="20"/>
+              </w:rPr>
+              <w:t>addAction(){</w:t>
             </w:r>
           </w:p>
           <w:p>
@@ -6811,23 +6048,7 @@
                 <w:rFonts w:ascii="Courier New" w:eastAsia="Times New Roman" w:hAnsi="Courier New" w:cs="Courier New"/>
                 <w:sz w:val="20"/>
               </w:rPr>
-              <w:t>        $this-&gt;layout("layout/</w:t>
-            </w:r>
-            <w:proofErr w:type="spellStart"/>
-            <w:r>
-              <w:rPr>
-                <w:rFonts w:ascii="Courier New" w:eastAsia="Times New Roman" w:hAnsi="Courier New" w:cs="Courier New"/>
-                <w:sz w:val="20"/>
-              </w:rPr>
-              <w:t>student_layout</w:t>
-            </w:r>
-            <w:proofErr w:type="spellEnd"/>
-            <w:r>
-              <w:rPr>
-                <w:rFonts w:ascii="Courier New" w:eastAsia="Times New Roman" w:hAnsi="Courier New" w:cs="Courier New"/>
-                <w:sz w:val="20"/>
-              </w:rPr>
-              <w:t>");</w:t>
+              <w:t>        $this-&gt;layout("layout/student_layout");</w:t>
             </w:r>
           </w:p>
           <w:p>
@@ -6905,21 +6126,12 @@
               </w:rPr>
               <w:t xml:space="preserve"> </w:t>
             </w:r>
-            <w:proofErr w:type="spellStart"/>
-            <w:r>
-              <w:rPr>
-                <w:rFonts w:ascii="Courier New" w:eastAsia="Times New Roman" w:hAnsi="Courier New" w:cs="Courier New"/>
-                <w:sz w:val="20"/>
-              </w:rPr>
-              <w:t>StudentForm</w:t>
-            </w:r>
-            <w:proofErr w:type="spellEnd"/>
-            <w:r>
-              <w:rPr>
-                <w:rFonts w:ascii="Courier New" w:eastAsia="Times New Roman" w:hAnsi="Courier New" w:cs="Courier New"/>
-                <w:sz w:val="20"/>
-              </w:rPr>
-              <w:t>();</w:t>
+            <w:r>
+              <w:rPr>
+                <w:rFonts w:ascii="Courier New" w:eastAsia="Times New Roman" w:hAnsi="Courier New" w:cs="Courier New"/>
+                <w:sz w:val="20"/>
+              </w:rPr>
+              <w:t>StudentForm();</w:t>
             </w:r>
           </w:p>
           <w:p>
@@ -6986,23 +6198,7 @@
                 <w:rFonts w:ascii="Courier New" w:eastAsia="Times New Roman" w:hAnsi="Courier New" w:cs="Courier New"/>
                 <w:sz w:val="20"/>
               </w:rPr>
-              <w:t>= $this-&gt;</w:t>
-            </w:r>
-            <w:proofErr w:type="spellStart"/>
-            <w:r>
-              <w:rPr>
-                <w:rFonts w:ascii="Courier New" w:eastAsia="Times New Roman" w:hAnsi="Courier New" w:cs="Courier New"/>
-                <w:sz w:val="20"/>
-              </w:rPr>
-              <w:t>getRequest</w:t>
-            </w:r>
-            <w:proofErr w:type="spellEnd"/>
-            <w:r>
-              <w:rPr>
-                <w:rFonts w:ascii="Courier New" w:eastAsia="Times New Roman" w:hAnsi="Courier New" w:cs="Courier New"/>
-                <w:sz w:val="20"/>
-              </w:rPr>
-              <w:t>();</w:t>
+              <w:t>= $this-&gt;getRequest();</w:t>
             </w:r>
           </w:p>
           <w:p>
@@ -7071,23 +6267,7 @@
                 <w:rFonts w:ascii="Courier New" w:eastAsia="Times New Roman" w:hAnsi="Courier New" w:cs="Courier New"/>
                 <w:sz w:val="20"/>
               </w:rPr>
-              <w:t>        if($request-&gt;</w:t>
-            </w:r>
-            <w:proofErr w:type="spellStart"/>
-            <w:r>
-              <w:rPr>
-                <w:rFonts w:ascii="Courier New" w:eastAsia="Times New Roman" w:hAnsi="Courier New" w:cs="Courier New"/>
-                <w:sz w:val="20"/>
-              </w:rPr>
-              <w:t>isPost</w:t>
-            </w:r>
-            <w:proofErr w:type="spellEnd"/>
-            <w:r>
-              <w:rPr>
-                <w:rFonts w:ascii="Courier New" w:eastAsia="Times New Roman" w:hAnsi="Courier New" w:cs="Courier New"/>
-                <w:sz w:val="20"/>
-              </w:rPr>
-              <w:t>()){</w:t>
+              <w:t>        if($request-&gt;isPost()){</w:t>
             </w:r>
           </w:p>
           <w:p>
@@ -7221,39 +6401,7 @@
                 <w:rFonts w:ascii="Courier New" w:eastAsia="Times New Roman" w:hAnsi="Courier New" w:cs="Courier New"/>
                 <w:sz w:val="20"/>
               </w:rPr>
-              <w:t>            $form-&gt;</w:t>
-            </w:r>
-            <w:proofErr w:type="spellStart"/>
-            <w:r>
-              <w:rPr>
-                <w:rFonts w:ascii="Courier New" w:eastAsia="Times New Roman" w:hAnsi="Courier New" w:cs="Courier New"/>
-                <w:sz w:val="20"/>
-              </w:rPr>
-              <w:t>setData</w:t>
-            </w:r>
-            <w:proofErr w:type="spellEnd"/>
-            <w:r>
-              <w:rPr>
-                <w:rFonts w:ascii="Courier New" w:eastAsia="Times New Roman" w:hAnsi="Courier New" w:cs="Courier New"/>
-                <w:sz w:val="20"/>
-              </w:rPr>
-              <w:t>($request-&gt;</w:t>
-            </w:r>
-            <w:proofErr w:type="spellStart"/>
-            <w:r>
-              <w:rPr>
-                <w:rFonts w:ascii="Courier New" w:eastAsia="Times New Roman" w:hAnsi="Courier New" w:cs="Courier New"/>
-                <w:sz w:val="20"/>
-              </w:rPr>
-              <w:t>getPost</w:t>
-            </w:r>
-            <w:proofErr w:type="spellEnd"/>
-            <w:r>
-              <w:rPr>
-                <w:rFonts w:ascii="Courier New" w:eastAsia="Times New Roman" w:hAnsi="Courier New" w:cs="Courier New"/>
-                <w:sz w:val="20"/>
-              </w:rPr>
-              <w:t>());</w:t>
+              <w:t>            $form-&gt;setData($request-&gt;getPost());</w:t>
             </w:r>
           </w:p>
           <w:p>
@@ -7288,23 +6436,7 @@
                 <w:rFonts w:ascii="Courier New" w:eastAsia="Times New Roman" w:hAnsi="Courier New" w:cs="Courier New"/>
                 <w:sz w:val="20"/>
               </w:rPr>
-              <w:t>            if($form-&gt;</w:t>
-            </w:r>
-            <w:proofErr w:type="spellStart"/>
-            <w:r>
-              <w:rPr>
-                <w:rFonts w:ascii="Courier New" w:eastAsia="Times New Roman" w:hAnsi="Courier New" w:cs="Courier New"/>
-                <w:sz w:val="20"/>
-              </w:rPr>
-              <w:t>isValid</w:t>
-            </w:r>
-            <w:proofErr w:type="spellEnd"/>
-            <w:r>
-              <w:rPr>
-                <w:rFonts w:ascii="Courier New" w:eastAsia="Times New Roman" w:hAnsi="Courier New" w:cs="Courier New"/>
-                <w:sz w:val="20"/>
-              </w:rPr>
-              <w:t>()){</w:t>
+              <w:t>            if($form-&gt;isValid()){</w:t>
             </w:r>
           </w:p>
           <w:p>
@@ -7356,39 +6488,7 @@
                 <w:rFonts w:ascii="Courier New" w:eastAsia="Times New Roman" w:hAnsi="Courier New" w:cs="Courier New"/>
                 <w:sz w:val="20"/>
               </w:rPr>
-              <w:t>                $student-&gt;</w:t>
-            </w:r>
-            <w:proofErr w:type="spellStart"/>
-            <w:r>
-              <w:rPr>
-                <w:rFonts w:ascii="Courier New" w:eastAsia="Times New Roman" w:hAnsi="Courier New" w:cs="Courier New"/>
-                <w:sz w:val="20"/>
-              </w:rPr>
-              <w:t>exchangeArray</w:t>
-            </w:r>
-            <w:proofErr w:type="spellEnd"/>
-            <w:r>
-              <w:rPr>
-                <w:rFonts w:ascii="Courier New" w:eastAsia="Times New Roman" w:hAnsi="Courier New" w:cs="Courier New"/>
-                <w:sz w:val="20"/>
-              </w:rPr>
-              <w:t>($form-&gt;</w:t>
-            </w:r>
-            <w:proofErr w:type="spellStart"/>
-            <w:r>
-              <w:rPr>
-                <w:rFonts w:ascii="Courier New" w:eastAsia="Times New Roman" w:hAnsi="Courier New" w:cs="Courier New"/>
-                <w:sz w:val="20"/>
-              </w:rPr>
-              <w:t>getData</w:t>
-            </w:r>
-            <w:proofErr w:type="spellEnd"/>
-            <w:r>
-              <w:rPr>
-                <w:rFonts w:ascii="Courier New" w:eastAsia="Times New Roman" w:hAnsi="Courier New" w:cs="Courier New"/>
-                <w:sz w:val="20"/>
-              </w:rPr>
-              <w:t>());</w:t>
+              <w:t>                $student-&gt;exchangeArray($form-&gt;getData());</w:t>
             </w:r>
           </w:p>
           <w:p>
@@ -7423,72 +6523,24 @@
                 <w:rFonts w:ascii="Courier New" w:eastAsia="Times New Roman" w:hAnsi="Courier New" w:cs="Courier New"/>
                 <w:sz w:val="20"/>
               </w:rPr>
-              <w:t xml:space="preserve">                // Inserting student data in the </w:t>
-            </w:r>
-            <w:proofErr w:type="spellStart"/>
-            <w:r>
-              <w:rPr>
-                <w:rFonts w:ascii="Courier New" w:eastAsia="Times New Roman" w:hAnsi="Courier New" w:cs="Courier New"/>
-                <w:sz w:val="20"/>
-              </w:rPr>
-              <w:t>datbase</w:t>
-            </w:r>
-            <w:proofErr w:type="spellEnd"/>
-            <w:r>
-              <w:rPr>
-                <w:rFonts w:ascii="Courier New" w:eastAsia="Times New Roman" w:hAnsi="Courier New" w:cs="Courier New"/>
-                <w:sz w:val="20"/>
-              </w:rPr>
-              <w:t xml:space="preserve"> table</w:t>
-            </w:r>
-          </w:p>
-          <w:p>
-            <w:pPr>
-              <w:spacing w:after="0" w:line="240" w:lineRule="auto"/>
-              <w:rPr>
-                <w:rFonts w:ascii="Times New Roman" w:eastAsia="Times New Roman" w:hAnsi="Times New Roman" w:cs="Times New Roman"/>
-                <w:sz w:val="24"/>
-                <w:szCs w:val="24"/>
-              </w:rPr>
-            </w:pPr>
-            <w:r>
-              <w:rPr>
-                <w:rFonts w:ascii="Courier New" w:eastAsia="Times New Roman" w:hAnsi="Courier New" w:cs="Courier New"/>
-                <w:sz w:val="20"/>
-              </w:rPr>
-              <w:t>                $this-&gt;</w:t>
-            </w:r>
-            <w:proofErr w:type="spellStart"/>
-            <w:r>
-              <w:rPr>
-                <w:rFonts w:ascii="Courier New" w:eastAsia="Times New Roman" w:hAnsi="Courier New" w:cs="Courier New"/>
-                <w:sz w:val="20"/>
-              </w:rPr>
-              <w:t>getStudentTable</w:t>
-            </w:r>
-            <w:proofErr w:type="spellEnd"/>
-            <w:r>
-              <w:rPr>
-                <w:rFonts w:ascii="Courier New" w:eastAsia="Times New Roman" w:hAnsi="Courier New" w:cs="Courier New"/>
-                <w:sz w:val="20"/>
-              </w:rPr>
-              <w:t>()-&gt;</w:t>
-            </w:r>
-            <w:proofErr w:type="spellStart"/>
-            <w:r>
-              <w:rPr>
-                <w:rFonts w:ascii="Courier New" w:eastAsia="Times New Roman" w:hAnsi="Courier New" w:cs="Courier New"/>
-                <w:sz w:val="20"/>
-              </w:rPr>
-              <w:t>saveStudent</w:t>
-            </w:r>
-            <w:proofErr w:type="spellEnd"/>
-            <w:r>
-              <w:rPr>
-                <w:rFonts w:ascii="Courier New" w:eastAsia="Times New Roman" w:hAnsi="Courier New" w:cs="Courier New"/>
-                <w:sz w:val="20"/>
-              </w:rPr>
-              <w:t>($student);</w:t>
+              <w:t>                // Inserting student data in the datbase table</w:t>
+            </w:r>
+          </w:p>
+          <w:p>
+            <w:pPr>
+              <w:spacing w:after="0" w:line="240" w:lineRule="auto"/>
+              <w:rPr>
+                <w:rFonts w:ascii="Times New Roman" w:eastAsia="Times New Roman" w:hAnsi="Times New Roman" w:cs="Times New Roman"/>
+                <w:sz w:val="24"/>
+                <w:szCs w:val="24"/>
+              </w:rPr>
+            </w:pPr>
+            <w:r>
+              <w:rPr>
+                <w:rFonts w:ascii="Courier New" w:eastAsia="Times New Roman" w:hAnsi="Courier New" w:cs="Courier New"/>
+                <w:sz w:val="20"/>
+              </w:rPr>
+              <w:t>                $this-&gt;getStudentTable()-&gt;saveStudent($student);</w:t>
             </w:r>
           </w:p>
           <w:p>
@@ -7555,23 +6607,7 @@
                 <w:rFonts w:ascii="Courier New" w:eastAsia="Times New Roman" w:hAnsi="Courier New" w:cs="Courier New"/>
                 <w:sz w:val="20"/>
               </w:rPr>
-              <w:t>$this-&gt;redirect()-&gt;</w:t>
-            </w:r>
-            <w:proofErr w:type="spellStart"/>
-            <w:r>
-              <w:rPr>
-                <w:rFonts w:ascii="Courier New" w:eastAsia="Times New Roman" w:hAnsi="Courier New" w:cs="Courier New"/>
-                <w:sz w:val="20"/>
-              </w:rPr>
-              <w:t>toRoute</w:t>
-            </w:r>
-            <w:proofErr w:type="spellEnd"/>
-            <w:r>
-              <w:rPr>
-                <w:rFonts w:ascii="Courier New" w:eastAsia="Times New Roman" w:hAnsi="Courier New" w:cs="Courier New"/>
-                <w:sz w:val="20"/>
-              </w:rPr>
-              <w:t>("student");</w:t>
+              <w:t>$this-&gt;redirect()-&gt;toRoute("student");</w:t>
             </w:r>
           </w:p>
           <w:p>
@@ -7789,7 +6825,7 @@
           <w:left w:w="0" w:type="dxa"/>
           <w:right w:w="0" w:type="dxa"/>
         </w:tblCellMar>
-        <w:tblLook w:val="04A0"/>
+        <w:tblLook w:val="04A0" w:firstRow="1" w:lastRow="0" w:firstColumn="1" w:lastColumn="0" w:noHBand="0" w:noVBand="1"/>
       </w:tblPr>
       <w:tblGrid>
         <w:gridCol w:w="480"/>
@@ -8383,17 +7419,8 @@
                 <w:sz w:val="20"/>
               </w:rPr>
               <w:lastRenderedPageBreak/>
-              <w:t>&lt;?</w:t>
-            </w:r>
-            <w:proofErr w:type="spellStart"/>
-            <w:r>
-              <w:rPr>
-                <w:rFonts w:ascii="Courier New" w:eastAsia="Times New Roman" w:hAnsi="Courier New" w:cs="Courier New"/>
-                <w:sz w:val="20"/>
-              </w:rPr>
-              <w:t>php</w:t>
-            </w:r>
-            <w:proofErr w:type="spellEnd"/>
+              <w:t>&lt;?php</w:t>
+            </w:r>
           </w:p>
           <w:p>
             <w:pPr>
@@ -8493,39 +7520,7 @@
                 <w:rFonts w:ascii="Courier New" w:eastAsia="Times New Roman" w:hAnsi="Courier New" w:cs="Courier New"/>
                 <w:sz w:val="20"/>
               </w:rPr>
-              <w:t>$form-&gt;</w:t>
-            </w:r>
-            <w:proofErr w:type="spellStart"/>
-            <w:r>
-              <w:rPr>
-                <w:rFonts w:ascii="Courier New" w:eastAsia="Times New Roman" w:hAnsi="Courier New" w:cs="Courier New"/>
-                <w:sz w:val="20"/>
-              </w:rPr>
-              <w:t>setAttribute</w:t>
-            </w:r>
-            <w:proofErr w:type="spellEnd"/>
-            <w:r>
-              <w:rPr>
-                <w:rFonts w:ascii="Courier New" w:eastAsia="Times New Roman" w:hAnsi="Courier New" w:cs="Courier New"/>
-                <w:sz w:val="20"/>
-              </w:rPr>
-              <w:t>('action', $this-&gt;</w:t>
-            </w:r>
-            <w:proofErr w:type="spellStart"/>
-            <w:r>
-              <w:rPr>
-                <w:rFonts w:ascii="Courier New" w:eastAsia="Times New Roman" w:hAnsi="Courier New" w:cs="Courier New"/>
-                <w:sz w:val="20"/>
-              </w:rPr>
-              <w:t>url</w:t>
-            </w:r>
-            <w:proofErr w:type="spellEnd"/>
-            <w:r>
-              <w:rPr>
-                <w:rFonts w:ascii="Courier New" w:eastAsia="Times New Roman" w:hAnsi="Courier New" w:cs="Courier New"/>
-                <w:sz w:val="20"/>
-              </w:rPr>
-              <w:t>('student', array('action'</w:t>
+              <w:t>$form-&gt;setAttribute('action', $this-&gt;url('student', array('action'</w:t>
             </w:r>
             <w:r>
               <w:rPr>
@@ -8660,23 +7655,7 @@
                 <w:rFonts w:ascii="Courier New" w:eastAsia="Times New Roman" w:hAnsi="Courier New" w:cs="Courier New"/>
                 <w:sz w:val="20"/>
               </w:rPr>
-              <w:t>$this-&gt;form()-&gt;</w:t>
-            </w:r>
-            <w:proofErr w:type="spellStart"/>
-            <w:r>
-              <w:rPr>
-                <w:rFonts w:ascii="Courier New" w:eastAsia="Times New Roman" w:hAnsi="Courier New" w:cs="Courier New"/>
-                <w:sz w:val="20"/>
-              </w:rPr>
-              <w:t>openTag</w:t>
-            </w:r>
-            <w:proofErr w:type="spellEnd"/>
-            <w:r>
-              <w:rPr>
-                <w:rFonts w:ascii="Courier New" w:eastAsia="Times New Roman" w:hAnsi="Courier New" w:cs="Courier New"/>
-                <w:sz w:val="20"/>
-              </w:rPr>
-              <w:t>($form);</w:t>
+              <w:t>$this-&gt;form()-&gt;openTag($form);</w:t>
             </w:r>
           </w:p>
           <w:p>
@@ -8743,23 +7722,7 @@
                 <w:rFonts w:ascii="Courier New" w:eastAsia="Times New Roman" w:hAnsi="Courier New" w:cs="Courier New"/>
                 <w:sz w:val="20"/>
               </w:rPr>
-              <w:t>$this-&gt;</w:t>
-            </w:r>
-            <w:proofErr w:type="spellStart"/>
-            <w:r>
-              <w:rPr>
-                <w:rFonts w:ascii="Courier New" w:eastAsia="Times New Roman" w:hAnsi="Courier New" w:cs="Courier New"/>
-                <w:sz w:val="20"/>
-              </w:rPr>
-              <w:t>formHidden</w:t>
-            </w:r>
-            <w:proofErr w:type="spellEnd"/>
-            <w:r>
-              <w:rPr>
-                <w:rFonts w:ascii="Courier New" w:eastAsia="Times New Roman" w:hAnsi="Courier New" w:cs="Courier New"/>
-                <w:sz w:val="20"/>
-              </w:rPr>
-              <w:t>($form-&gt;get('id'));</w:t>
+              <w:t>$this-&gt;formHidden($form-&gt;get('id'));</w:t>
             </w:r>
           </w:p>
           <w:p>
@@ -8794,23 +7757,7 @@
                 <w:rFonts w:ascii="Courier New" w:eastAsia="Times New Roman" w:hAnsi="Courier New" w:cs="Courier New"/>
                 <w:sz w:val="20"/>
               </w:rPr>
-              <w:t xml:space="preserve">// </w:t>
-            </w:r>
-            <w:proofErr w:type="spellStart"/>
-            <w:r>
-              <w:rPr>
-                <w:rFonts w:ascii="Courier New" w:eastAsia="Times New Roman" w:hAnsi="Courier New" w:cs="Courier New"/>
-                <w:sz w:val="20"/>
-              </w:rPr>
-              <w:t>TextBox</w:t>
-            </w:r>
-            <w:proofErr w:type="spellEnd"/>
-            <w:r>
-              <w:rPr>
-                <w:rFonts w:ascii="Courier New" w:eastAsia="Times New Roman" w:hAnsi="Courier New" w:cs="Courier New"/>
-                <w:sz w:val="20"/>
-              </w:rPr>
-              <w:t xml:space="preserve"> element to input Name of student</w:t>
+              <w:t>// TextBox element to input Name of student</w:t>
             </w:r>
           </w:p>
           <w:p>
@@ -8842,23 +7789,7 @@
                 <w:rFonts w:ascii="Courier New" w:eastAsia="Times New Roman" w:hAnsi="Courier New" w:cs="Courier New"/>
                 <w:sz w:val="20"/>
               </w:rPr>
-              <w:t>$this-&gt;</w:t>
-            </w:r>
-            <w:proofErr w:type="spellStart"/>
-            <w:r>
-              <w:rPr>
-                <w:rFonts w:ascii="Courier New" w:eastAsia="Times New Roman" w:hAnsi="Courier New" w:cs="Courier New"/>
-                <w:sz w:val="20"/>
-              </w:rPr>
-              <w:t>formRow</w:t>
-            </w:r>
-            <w:proofErr w:type="spellEnd"/>
-            <w:r>
-              <w:rPr>
-                <w:rFonts w:ascii="Courier New" w:eastAsia="Times New Roman" w:hAnsi="Courier New" w:cs="Courier New"/>
-                <w:sz w:val="20"/>
-              </w:rPr>
-              <w:t>($form-&gt;get('name'));</w:t>
+              <w:t>$this-&gt;formRow($form-&gt;get('name'));</w:t>
             </w:r>
           </w:p>
           <w:p>
@@ -8893,23 +7824,7 @@
                 <w:rFonts w:ascii="Courier New" w:eastAsia="Times New Roman" w:hAnsi="Courier New" w:cs="Courier New"/>
                 <w:sz w:val="20"/>
               </w:rPr>
-              <w:t xml:space="preserve">// </w:t>
-            </w:r>
-            <w:proofErr w:type="spellStart"/>
-            <w:r>
-              <w:rPr>
-                <w:rFonts w:ascii="Courier New" w:eastAsia="Times New Roman" w:hAnsi="Courier New" w:cs="Courier New"/>
-                <w:sz w:val="20"/>
-              </w:rPr>
-              <w:t>TextBox</w:t>
-            </w:r>
-            <w:proofErr w:type="spellEnd"/>
-            <w:r>
-              <w:rPr>
-                <w:rFonts w:ascii="Courier New" w:eastAsia="Times New Roman" w:hAnsi="Courier New" w:cs="Courier New"/>
-                <w:sz w:val="20"/>
-              </w:rPr>
-              <w:t xml:space="preserve"> element to input Department</w:t>
+              <w:t>// TextBox element to input Department</w:t>
             </w:r>
           </w:p>
           <w:p>
@@ -8941,23 +7856,7 @@
                 <w:rFonts w:ascii="Courier New" w:eastAsia="Times New Roman" w:hAnsi="Courier New" w:cs="Courier New"/>
                 <w:sz w:val="20"/>
               </w:rPr>
-              <w:t>$this-&gt;</w:t>
-            </w:r>
-            <w:proofErr w:type="spellStart"/>
-            <w:r>
-              <w:rPr>
-                <w:rFonts w:ascii="Courier New" w:eastAsia="Times New Roman" w:hAnsi="Courier New" w:cs="Courier New"/>
-                <w:sz w:val="20"/>
-              </w:rPr>
-              <w:t>formRow</w:t>
-            </w:r>
-            <w:proofErr w:type="spellEnd"/>
-            <w:r>
-              <w:rPr>
-                <w:rFonts w:ascii="Courier New" w:eastAsia="Times New Roman" w:hAnsi="Courier New" w:cs="Courier New"/>
-                <w:sz w:val="20"/>
-              </w:rPr>
-              <w:t>($form-&gt;get('department'));</w:t>
+              <w:t>$this-&gt;formRow($form-&gt;get('department'));</w:t>
             </w:r>
           </w:p>
           <w:p>
@@ -8992,23 +7891,7 @@
                 <w:rFonts w:ascii="Courier New" w:eastAsia="Times New Roman" w:hAnsi="Courier New" w:cs="Courier New"/>
                 <w:sz w:val="20"/>
               </w:rPr>
-              <w:t xml:space="preserve">// </w:t>
-            </w:r>
-            <w:proofErr w:type="spellStart"/>
-            <w:r>
-              <w:rPr>
-                <w:rFonts w:ascii="Courier New" w:eastAsia="Times New Roman" w:hAnsi="Courier New" w:cs="Courier New"/>
-                <w:sz w:val="20"/>
-              </w:rPr>
-              <w:t>TextBox</w:t>
-            </w:r>
-            <w:proofErr w:type="spellEnd"/>
-            <w:r>
-              <w:rPr>
-                <w:rFonts w:ascii="Courier New" w:eastAsia="Times New Roman" w:hAnsi="Courier New" w:cs="Courier New"/>
-                <w:sz w:val="20"/>
-              </w:rPr>
-              <w:t xml:space="preserve"> element to input Marks</w:t>
+              <w:t>// TextBox element to input Marks</w:t>
             </w:r>
           </w:p>
           <w:p>
@@ -9040,23 +7923,7 @@
                 <w:rFonts w:ascii="Courier New" w:eastAsia="Times New Roman" w:hAnsi="Courier New" w:cs="Courier New"/>
                 <w:sz w:val="20"/>
               </w:rPr>
-              <w:t>$this-&gt;</w:t>
-            </w:r>
-            <w:proofErr w:type="spellStart"/>
-            <w:r>
-              <w:rPr>
-                <w:rFonts w:ascii="Courier New" w:eastAsia="Times New Roman" w:hAnsi="Courier New" w:cs="Courier New"/>
-                <w:sz w:val="20"/>
-              </w:rPr>
-              <w:t>formRow</w:t>
-            </w:r>
-            <w:proofErr w:type="spellEnd"/>
-            <w:r>
-              <w:rPr>
-                <w:rFonts w:ascii="Courier New" w:eastAsia="Times New Roman" w:hAnsi="Courier New" w:cs="Courier New"/>
-                <w:sz w:val="20"/>
-              </w:rPr>
-              <w:t>($form-&gt;get('marks'));</w:t>
+              <w:t>$this-&gt;formRow($form-&gt;get('marks'));</w:t>
             </w:r>
           </w:p>
           <w:p>
@@ -9123,23 +7990,7 @@
                 <w:rFonts w:ascii="Courier New" w:eastAsia="Times New Roman" w:hAnsi="Courier New" w:cs="Courier New"/>
                 <w:sz w:val="20"/>
               </w:rPr>
-              <w:t>$this-&gt;</w:t>
-            </w:r>
-            <w:proofErr w:type="spellStart"/>
-            <w:r>
-              <w:rPr>
-                <w:rFonts w:ascii="Courier New" w:eastAsia="Times New Roman" w:hAnsi="Courier New" w:cs="Courier New"/>
-                <w:sz w:val="20"/>
-              </w:rPr>
-              <w:t>formSubmit</w:t>
-            </w:r>
-            <w:proofErr w:type="spellEnd"/>
-            <w:r>
-              <w:rPr>
-                <w:rFonts w:ascii="Courier New" w:eastAsia="Times New Roman" w:hAnsi="Courier New" w:cs="Courier New"/>
-                <w:sz w:val="20"/>
-              </w:rPr>
-              <w:t>($form-&gt;get('submit'));</w:t>
+              <w:t>$this-&gt;formSubmit($form-&gt;get('submit'));</w:t>
             </w:r>
           </w:p>
           <w:p>
@@ -9206,23 +8057,7 @@
                 <w:rFonts w:ascii="Courier New" w:eastAsia="Times New Roman" w:hAnsi="Courier New" w:cs="Courier New"/>
                 <w:sz w:val="20"/>
               </w:rPr>
-              <w:t>$this-&gt;form()-&gt;</w:t>
-            </w:r>
-            <w:proofErr w:type="spellStart"/>
-            <w:r>
-              <w:rPr>
-                <w:rFonts w:ascii="Courier New" w:eastAsia="Times New Roman" w:hAnsi="Courier New" w:cs="Courier New"/>
-                <w:sz w:val="20"/>
-              </w:rPr>
-              <w:t>closeTag</w:t>
-            </w:r>
-            <w:proofErr w:type="spellEnd"/>
-            <w:r>
-              <w:rPr>
-                <w:rFonts w:ascii="Courier New" w:eastAsia="Times New Roman" w:hAnsi="Courier New" w:cs="Courier New"/>
-                <w:sz w:val="20"/>
-              </w:rPr>
-              <w:t>();</w:t>
+              <w:t>$this-&gt;form()-&gt;closeTag();</w:t>
             </w:r>
           </w:p>
           <w:p>
@@ -9295,29 +8130,7 @@
           <w:color w:val="444444"/>
           <w:sz w:val="17"/>
         </w:rPr>
-        <w:t xml:space="preserve">.  Adding </w:t>
-      </w:r>
-      <w:proofErr w:type="gramStart"/>
-      <w:r>
-        <w:rPr>
-          <w:rFonts w:ascii="Times New Roman" w:eastAsia="Times New Roman" w:hAnsi="Times New Roman" w:cs="Times New Roman"/>
-          <w:b/>
-          <w:bCs/>
-          <w:color w:val="444444"/>
-          <w:sz w:val="17"/>
-        </w:rPr>
-        <w:t>a</w:t>
-      </w:r>
-      <w:proofErr w:type="gramEnd"/>
-      <w:r>
-        <w:rPr>
-          <w:rFonts w:ascii="Times New Roman" w:eastAsia="Times New Roman" w:hAnsi="Times New Roman" w:cs="Times New Roman"/>
-          <w:b/>
-          <w:bCs/>
-          <w:color w:val="444444"/>
-          <w:sz w:val="17"/>
-        </w:rPr>
-        <w:t xml:space="preserve"> “Add Student” link in Student List page Zf2StudentApp/module/Student/view/student/student/index.phtml</w:t>
+        <w:t>.  Adding a “Add Student” link in Student List page Zf2StudentApp/module/Student/view/student/student/index.phtml</w:t>
       </w:r>
     </w:p>
     <w:tbl>
@@ -9327,7 +8140,7 @@
           <w:left w:w="0" w:type="dxa"/>
           <w:right w:w="0" w:type="dxa"/>
         </w:tblCellMar>
-        <w:tblLook w:val="04A0"/>
+        <w:tblLook w:val="04A0" w:firstRow="1" w:lastRow="0" w:firstColumn="1" w:lastColumn="0" w:noHBand="0" w:noVBand="1"/>
       </w:tblPr>
       <w:tblGrid>
         <w:gridCol w:w="480"/>
@@ -10017,89 +8830,41 @@
                 <w:rFonts w:ascii="Courier New" w:eastAsia="Times New Roman" w:hAnsi="Courier New" w:cs="Courier New"/>
                 <w:sz w:val="20"/>
               </w:rPr>
-              <w:t>    &lt;</w:t>
-            </w:r>
-            <w:proofErr w:type="spellStart"/>
-            <w:r>
-              <w:rPr>
-                <w:rFonts w:ascii="Courier New" w:eastAsia="Times New Roman" w:hAnsi="Courier New" w:cs="Courier New"/>
-                <w:sz w:val="20"/>
-              </w:rPr>
-              <w:t>thead</w:t>
-            </w:r>
-            <w:proofErr w:type="spellEnd"/>
-            <w:r>
-              <w:rPr>
-                <w:rFonts w:ascii="Courier New" w:eastAsia="Times New Roman" w:hAnsi="Courier New" w:cs="Courier New"/>
-                <w:sz w:val="20"/>
-              </w:rPr>
-              <w:t>&gt;</w:t>
-            </w:r>
-          </w:p>
-          <w:p>
-            <w:pPr>
-              <w:spacing w:after="0" w:line="240" w:lineRule="auto"/>
-              <w:rPr>
-                <w:rFonts w:ascii="Times New Roman" w:eastAsia="Times New Roman" w:hAnsi="Times New Roman" w:cs="Times New Roman"/>
-                <w:sz w:val="24"/>
-                <w:szCs w:val="24"/>
-              </w:rPr>
-            </w:pPr>
-            <w:r>
-              <w:rPr>
-                <w:rFonts w:ascii="Courier New" w:eastAsia="Times New Roman" w:hAnsi="Courier New" w:cs="Courier New"/>
-                <w:sz w:val="20"/>
-              </w:rPr>
-              <w:t>        &lt;</w:t>
-            </w:r>
-            <w:proofErr w:type="spellStart"/>
-            <w:r>
-              <w:rPr>
-                <w:rFonts w:ascii="Courier New" w:eastAsia="Times New Roman" w:hAnsi="Courier New" w:cs="Courier New"/>
-                <w:sz w:val="20"/>
-              </w:rPr>
-              <w:t>tr</w:t>
-            </w:r>
-            <w:proofErr w:type="spellEnd"/>
-            <w:r>
-              <w:rPr>
-                <w:rFonts w:ascii="Courier New" w:eastAsia="Times New Roman" w:hAnsi="Courier New" w:cs="Courier New"/>
-                <w:sz w:val="20"/>
-              </w:rPr>
-              <w:t>&gt;</w:t>
-            </w:r>
-          </w:p>
-          <w:p>
-            <w:pPr>
-              <w:spacing w:after="0" w:line="240" w:lineRule="auto"/>
-              <w:rPr>
-                <w:rFonts w:ascii="Times New Roman" w:eastAsia="Times New Roman" w:hAnsi="Times New Roman" w:cs="Times New Roman"/>
-                <w:sz w:val="24"/>
-                <w:szCs w:val="24"/>
-              </w:rPr>
-            </w:pPr>
-            <w:r>
-              <w:rPr>
-                <w:rFonts w:ascii="Courier New" w:eastAsia="Times New Roman" w:hAnsi="Courier New" w:cs="Courier New"/>
-                <w:sz w:val="20"/>
-              </w:rPr>
-              <w:t xml:space="preserve">            &lt;td </w:t>
-            </w:r>
-            <w:proofErr w:type="spellStart"/>
-            <w:r>
-              <w:rPr>
-                <w:rFonts w:ascii="Courier New" w:eastAsia="Times New Roman" w:hAnsi="Courier New" w:cs="Courier New"/>
-                <w:sz w:val="20"/>
-              </w:rPr>
-              <w:t>colspan</w:t>
-            </w:r>
-            <w:proofErr w:type="spellEnd"/>
-            <w:r>
-              <w:rPr>
-                <w:rFonts w:ascii="Courier New" w:eastAsia="Times New Roman" w:hAnsi="Courier New" w:cs="Courier New"/>
-                <w:sz w:val="20"/>
-              </w:rPr>
-              <w:t>="4"</w:t>
+              <w:t>    &lt;thead&gt;</w:t>
+            </w:r>
+          </w:p>
+          <w:p>
+            <w:pPr>
+              <w:spacing w:after="0" w:line="240" w:lineRule="auto"/>
+              <w:rPr>
+                <w:rFonts w:ascii="Times New Roman" w:eastAsia="Times New Roman" w:hAnsi="Times New Roman" w:cs="Times New Roman"/>
+                <w:sz w:val="24"/>
+                <w:szCs w:val="24"/>
+              </w:rPr>
+            </w:pPr>
+            <w:r>
+              <w:rPr>
+                <w:rFonts w:ascii="Courier New" w:eastAsia="Times New Roman" w:hAnsi="Courier New" w:cs="Courier New"/>
+                <w:sz w:val="20"/>
+              </w:rPr>
+              <w:t>        &lt;tr&gt;</w:t>
+            </w:r>
+          </w:p>
+          <w:p>
+            <w:pPr>
+              <w:spacing w:after="0" w:line="240" w:lineRule="auto"/>
+              <w:rPr>
+                <w:rFonts w:ascii="Times New Roman" w:eastAsia="Times New Roman" w:hAnsi="Times New Roman" w:cs="Times New Roman"/>
+                <w:sz w:val="24"/>
+                <w:szCs w:val="24"/>
+              </w:rPr>
+            </w:pPr>
+            <w:r>
+              <w:rPr>
+                <w:rFonts w:ascii="Courier New" w:eastAsia="Times New Roman" w:hAnsi="Courier New" w:cs="Courier New"/>
+                <w:sz w:val="20"/>
+              </w:rPr>
+              <w:t>            &lt;td colspan="4"</w:t>
             </w:r>
             <w:r>
               <w:rPr>
@@ -10131,71 +8896,7 @@
                 <w:rFonts w:ascii="Courier New" w:eastAsia="Times New Roman" w:hAnsi="Courier New" w:cs="Courier New"/>
                 <w:sz w:val="20"/>
               </w:rPr>
-              <w:t xml:space="preserve">                &lt;a </w:t>
-            </w:r>
-            <w:proofErr w:type="spellStart"/>
-            <w:r>
-              <w:rPr>
-                <w:rFonts w:ascii="Courier New" w:eastAsia="Times New Roman" w:hAnsi="Courier New" w:cs="Courier New"/>
-                <w:sz w:val="20"/>
-              </w:rPr>
-              <w:t>href</w:t>
-            </w:r>
-            <w:proofErr w:type="spellEnd"/>
-            <w:r>
-              <w:rPr>
-                <w:rFonts w:ascii="Courier New" w:eastAsia="Times New Roman" w:hAnsi="Courier New" w:cs="Courier New"/>
-                <w:sz w:val="20"/>
-              </w:rPr>
-              <w:t>="&lt;?</w:t>
-            </w:r>
-            <w:proofErr w:type="spellStart"/>
-            <w:r>
-              <w:rPr>
-                <w:rFonts w:ascii="Courier New" w:eastAsia="Times New Roman" w:hAnsi="Courier New" w:cs="Courier New"/>
-                <w:sz w:val="20"/>
-              </w:rPr>
-              <w:t>php</w:t>
-            </w:r>
-            <w:proofErr w:type="spellEnd"/>
-            <w:r>
-              <w:rPr>
-                <w:rFonts w:ascii="Courier New" w:eastAsia="Times New Roman" w:hAnsi="Courier New" w:cs="Courier New"/>
-                <w:sz w:val="20"/>
-              </w:rPr>
-              <w:t xml:space="preserve"> echo $this-&gt;</w:t>
-            </w:r>
-            <w:proofErr w:type="spellStart"/>
-            <w:r>
-              <w:rPr>
-                <w:rFonts w:ascii="Courier New" w:eastAsia="Times New Roman" w:hAnsi="Courier New" w:cs="Courier New"/>
-                <w:sz w:val="20"/>
-              </w:rPr>
-              <w:t>url</w:t>
-            </w:r>
-            <w:proofErr w:type="spellEnd"/>
-            <w:r>
-              <w:rPr>
-                <w:rFonts w:ascii="Courier New" w:eastAsia="Times New Roman" w:hAnsi="Courier New" w:cs="Courier New"/>
-                <w:sz w:val="20"/>
-              </w:rPr>
-              <w:t>('</w:t>
-            </w:r>
-            <w:proofErr w:type="spellStart"/>
-            <w:r>
-              <w:rPr>
-                <w:rFonts w:ascii="Courier New" w:eastAsia="Times New Roman" w:hAnsi="Courier New" w:cs="Courier New"/>
-                <w:sz w:val="20"/>
-              </w:rPr>
-              <w:t>student',array</w:t>
-            </w:r>
-            <w:proofErr w:type="spellEnd"/>
-            <w:r>
-              <w:rPr>
-                <w:rFonts w:ascii="Courier New" w:eastAsia="Times New Roman" w:hAnsi="Courier New" w:cs="Courier New"/>
-                <w:sz w:val="20"/>
-              </w:rPr>
-              <w:t>('action'=&gt;'add')); ?&gt;"&gt;Add Student&lt;/a&gt;</w:t>
+              <w:t>                &lt;a href="&lt;?php echo $this-&gt;url('student',array('action'=&gt;'add')); ?&gt;"&gt;Add Student&lt;/a&gt;</w:t>
             </w:r>
           </w:p>
           <w:p>
@@ -10229,351 +8930,143 @@
                 <w:rFonts w:ascii="Courier New" w:eastAsia="Times New Roman" w:hAnsi="Courier New" w:cs="Courier New"/>
                 <w:sz w:val="20"/>
               </w:rPr>
-              <w:t>        &lt;/</w:t>
-            </w:r>
-            <w:proofErr w:type="spellStart"/>
-            <w:r>
-              <w:rPr>
-                <w:rFonts w:ascii="Courier New" w:eastAsia="Times New Roman" w:hAnsi="Courier New" w:cs="Courier New"/>
-                <w:sz w:val="20"/>
-              </w:rPr>
-              <w:t>tr</w:t>
-            </w:r>
-            <w:proofErr w:type="spellEnd"/>
-            <w:r>
-              <w:rPr>
-                <w:rFonts w:ascii="Courier New" w:eastAsia="Times New Roman" w:hAnsi="Courier New" w:cs="Courier New"/>
-                <w:sz w:val="20"/>
-              </w:rPr>
-              <w:t>&gt;</w:t>
-            </w:r>
-          </w:p>
-          <w:p>
-            <w:pPr>
-              <w:spacing w:after="0" w:line="240" w:lineRule="auto"/>
-              <w:rPr>
-                <w:rFonts w:ascii="Times New Roman" w:eastAsia="Times New Roman" w:hAnsi="Times New Roman" w:cs="Times New Roman"/>
-                <w:sz w:val="24"/>
-                <w:szCs w:val="24"/>
-              </w:rPr>
-            </w:pPr>
-            <w:r>
-              <w:rPr>
-                <w:rFonts w:ascii="Courier New" w:eastAsia="Times New Roman" w:hAnsi="Courier New" w:cs="Courier New"/>
-                <w:sz w:val="20"/>
-              </w:rPr>
-              <w:t>        &lt;</w:t>
-            </w:r>
-            <w:proofErr w:type="spellStart"/>
-            <w:r>
-              <w:rPr>
-                <w:rFonts w:ascii="Courier New" w:eastAsia="Times New Roman" w:hAnsi="Courier New" w:cs="Courier New"/>
-                <w:sz w:val="20"/>
-              </w:rPr>
-              <w:t>tr</w:t>
-            </w:r>
-            <w:proofErr w:type="spellEnd"/>
-            <w:r>
-              <w:rPr>
-                <w:rFonts w:ascii="Courier New" w:eastAsia="Times New Roman" w:hAnsi="Courier New" w:cs="Courier New"/>
-                <w:sz w:val="20"/>
-              </w:rPr>
-              <w:t>&gt;</w:t>
-            </w:r>
-          </w:p>
-          <w:p>
-            <w:pPr>
-              <w:spacing w:after="0" w:line="240" w:lineRule="auto"/>
-              <w:rPr>
-                <w:rFonts w:ascii="Times New Roman" w:eastAsia="Times New Roman" w:hAnsi="Times New Roman" w:cs="Times New Roman"/>
-                <w:sz w:val="24"/>
-                <w:szCs w:val="24"/>
-              </w:rPr>
-            </w:pPr>
-            <w:r>
-              <w:rPr>
-                <w:rFonts w:ascii="Courier New" w:eastAsia="Times New Roman" w:hAnsi="Courier New" w:cs="Courier New"/>
-                <w:sz w:val="20"/>
-              </w:rPr>
-              <w:t>            &lt;</w:t>
-            </w:r>
-            <w:proofErr w:type="spellStart"/>
-            <w:r>
-              <w:rPr>
-                <w:rFonts w:ascii="Courier New" w:eastAsia="Times New Roman" w:hAnsi="Courier New" w:cs="Courier New"/>
-                <w:sz w:val="20"/>
-              </w:rPr>
-              <w:t>th</w:t>
-            </w:r>
-            <w:proofErr w:type="spellEnd"/>
-            <w:r>
-              <w:rPr>
-                <w:rFonts w:ascii="Courier New" w:eastAsia="Times New Roman" w:hAnsi="Courier New" w:cs="Courier New"/>
-                <w:sz w:val="20"/>
-              </w:rPr>
-              <w:t>&gt;No&lt;/</w:t>
-            </w:r>
-            <w:proofErr w:type="spellStart"/>
-            <w:r>
-              <w:rPr>
-                <w:rFonts w:ascii="Courier New" w:eastAsia="Times New Roman" w:hAnsi="Courier New" w:cs="Courier New"/>
-                <w:sz w:val="20"/>
-              </w:rPr>
-              <w:t>th</w:t>
-            </w:r>
-            <w:proofErr w:type="spellEnd"/>
-            <w:r>
-              <w:rPr>
-                <w:rFonts w:ascii="Courier New" w:eastAsia="Times New Roman" w:hAnsi="Courier New" w:cs="Courier New"/>
-                <w:sz w:val="20"/>
-              </w:rPr>
-              <w:t>&gt;</w:t>
-            </w:r>
-          </w:p>
-          <w:p>
-            <w:pPr>
-              <w:spacing w:after="0" w:line="240" w:lineRule="auto"/>
-              <w:rPr>
-                <w:rFonts w:ascii="Times New Roman" w:eastAsia="Times New Roman" w:hAnsi="Times New Roman" w:cs="Times New Roman"/>
-                <w:sz w:val="24"/>
-                <w:szCs w:val="24"/>
-              </w:rPr>
-            </w:pPr>
-            <w:r>
-              <w:rPr>
-                <w:rFonts w:ascii="Courier New" w:eastAsia="Times New Roman" w:hAnsi="Courier New" w:cs="Courier New"/>
-                <w:sz w:val="20"/>
-              </w:rPr>
-              <w:t>            &lt;</w:t>
-            </w:r>
-            <w:proofErr w:type="spellStart"/>
-            <w:r>
-              <w:rPr>
-                <w:rFonts w:ascii="Courier New" w:eastAsia="Times New Roman" w:hAnsi="Courier New" w:cs="Courier New"/>
-                <w:sz w:val="20"/>
-              </w:rPr>
-              <w:t>th</w:t>
-            </w:r>
-            <w:proofErr w:type="spellEnd"/>
-            <w:r>
-              <w:rPr>
-                <w:rFonts w:ascii="Courier New" w:eastAsia="Times New Roman" w:hAnsi="Courier New" w:cs="Courier New"/>
-                <w:sz w:val="20"/>
-              </w:rPr>
-              <w:t>&gt;Name&lt;/</w:t>
-            </w:r>
-            <w:proofErr w:type="spellStart"/>
-            <w:r>
-              <w:rPr>
-                <w:rFonts w:ascii="Courier New" w:eastAsia="Times New Roman" w:hAnsi="Courier New" w:cs="Courier New"/>
-                <w:sz w:val="20"/>
-              </w:rPr>
-              <w:t>th</w:t>
-            </w:r>
-            <w:proofErr w:type="spellEnd"/>
-            <w:r>
-              <w:rPr>
-                <w:rFonts w:ascii="Courier New" w:eastAsia="Times New Roman" w:hAnsi="Courier New" w:cs="Courier New"/>
-                <w:sz w:val="20"/>
-              </w:rPr>
-              <w:t>&gt;</w:t>
-            </w:r>
-          </w:p>
-          <w:p>
-            <w:pPr>
-              <w:spacing w:after="0" w:line="240" w:lineRule="auto"/>
-              <w:rPr>
-                <w:rFonts w:ascii="Times New Roman" w:eastAsia="Times New Roman" w:hAnsi="Times New Roman" w:cs="Times New Roman"/>
-                <w:sz w:val="24"/>
-                <w:szCs w:val="24"/>
-              </w:rPr>
-            </w:pPr>
-            <w:r>
-              <w:rPr>
-                <w:rFonts w:ascii="Courier New" w:eastAsia="Times New Roman" w:hAnsi="Courier New" w:cs="Courier New"/>
-                <w:sz w:val="20"/>
-              </w:rPr>
-              <w:t>            &lt;</w:t>
-            </w:r>
-            <w:proofErr w:type="spellStart"/>
-            <w:r>
-              <w:rPr>
-                <w:rFonts w:ascii="Courier New" w:eastAsia="Times New Roman" w:hAnsi="Courier New" w:cs="Courier New"/>
-                <w:sz w:val="20"/>
-              </w:rPr>
-              <w:t>th</w:t>
-            </w:r>
-            <w:proofErr w:type="spellEnd"/>
-            <w:r>
-              <w:rPr>
-                <w:rFonts w:ascii="Courier New" w:eastAsia="Times New Roman" w:hAnsi="Courier New" w:cs="Courier New"/>
-                <w:sz w:val="20"/>
-              </w:rPr>
-              <w:t>&gt;Department&lt;/</w:t>
-            </w:r>
-            <w:proofErr w:type="spellStart"/>
-            <w:r>
-              <w:rPr>
-                <w:rFonts w:ascii="Courier New" w:eastAsia="Times New Roman" w:hAnsi="Courier New" w:cs="Courier New"/>
-                <w:sz w:val="20"/>
-              </w:rPr>
-              <w:t>th</w:t>
-            </w:r>
-            <w:proofErr w:type="spellEnd"/>
-            <w:r>
-              <w:rPr>
-                <w:rFonts w:ascii="Courier New" w:eastAsia="Times New Roman" w:hAnsi="Courier New" w:cs="Courier New"/>
-                <w:sz w:val="20"/>
-              </w:rPr>
-              <w:t>&gt;</w:t>
-            </w:r>
-          </w:p>
-          <w:p>
-            <w:pPr>
-              <w:spacing w:after="0" w:line="240" w:lineRule="auto"/>
-              <w:rPr>
-                <w:rFonts w:ascii="Times New Roman" w:eastAsia="Times New Roman" w:hAnsi="Times New Roman" w:cs="Times New Roman"/>
-                <w:sz w:val="24"/>
-                <w:szCs w:val="24"/>
-              </w:rPr>
-            </w:pPr>
-            <w:r>
-              <w:rPr>
-                <w:rFonts w:ascii="Courier New" w:eastAsia="Times New Roman" w:hAnsi="Courier New" w:cs="Courier New"/>
-                <w:sz w:val="20"/>
-              </w:rPr>
-              <w:t>            &lt;</w:t>
-            </w:r>
-            <w:proofErr w:type="spellStart"/>
-            <w:r>
-              <w:rPr>
-                <w:rFonts w:ascii="Courier New" w:eastAsia="Times New Roman" w:hAnsi="Courier New" w:cs="Courier New"/>
-                <w:sz w:val="20"/>
-              </w:rPr>
-              <w:t>th</w:t>
-            </w:r>
-            <w:proofErr w:type="spellEnd"/>
-            <w:r>
-              <w:rPr>
-                <w:rFonts w:ascii="Courier New" w:eastAsia="Times New Roman" w:hAnsi="Courier New" w:cs="Courier New"/>
-                <w:sz w:val="20"/>
-              </w:rPr>
-              <w:t>&gt;Marks&lt;/</w:t>
-            </w:r>
-            <w:proofErr w:type="spellStart"/>
-            <w:r>
-              <w:rPr>
-                <w:rFonts w:ascii="Courier New" w:eastAsia="Times New Roman" w:hAnsi="Courier New" w:cs="Courier New"/>
-                <w:sz w:val="20"/>
-              </w:rPr>
-              <w:t>th</w:t>
-            </w:r>
-            <w:proofErr w:type="spellEnd"/>
-            <w:r>
-              <w:rPr>
-                <w:rFonts w:ascii="Courier New" w:eastAsia="Times New Roman" w:hAnsi="Courier New" w:cs="Courier New"/>
-                <w:sz w:val="20"/>
-              </w:rPr>
-              <w:t>&gt;</w:t>
-            </w:r>
-          </w:p>
-          <w:p>
-            <w:pPr>
-              <w:spacing w:after="0" w:line="240" w:lineRule="auto"/>
-              <w:rPr>
-                <w:rFonts w:ascii="Times New Roman" w:eastAsia="Times New Roman" w:hAnsi="Times New Roman" w:cs="Times New Roman"/>
-                <w:sz w:val="24"/>
-                <w:szCs w:val="24"/>
-              </w:rPr>
-            </w:pPr>
-            <w:r>
-              <w:rPr>
-                <w:rFonts w:ascii="Courier New" w:eastAsia="Times New Roman" w:hAnsi="Courier New" w:cs="Courier New"/>
-                <w:sz w:val="20"/>
-              </w:rPr>
-              <w:t>        &lt;/</w:t>
-            </w:r>
-            <w:proofErr w:type="spellStart"/>
-            <w:r>
-              <w:rPr>
-                <w:rFonts w:ascii="Courier New" w:eastAsia="Times New Roman" w:hAnsi="Courier New" w:cs="Courier New"/>
-                <w:sz w:val="20"/>
-              </w:rPr>
-              <w:t>tr</w:t>
-            </w:r>
-            <w:proofErr w:type="spellEnd"/>
-            <w:r>
-              <w:rPr>
-                <w:rFonts w:ascii="Courier New" w:eastAsia="Times New Roman" w:hAnsi="Courier New" w:cs="Courier New"/>
-                <w:sz w:val="20"/>
-              </w:rPr>
-              <w:t>&gt;</w:t>
-            </w:r>
-          </w:p>
-          <w:p>
-            <w:pPr>
-              <w:spacing w:after="0" w:line="240" w:lineRule="auto"/>
-              <w:rPr>
-                <w:rFonts w:ascii="Times New Roman" w:eastAsia="Times New Roman" w:hAnsi="Times New Roman" w:cs="Times New Roman"/>
-                <w:sz w:val="24"/>
-                <w:szCs w:val="24"/>
-              </w:rPr>
-            </w:pPr>
-            <w:r>
-              <w:rPr>
-                <w:rFonts w:ascii="Courier New" w:eastAsia="Times New Roman" w:hAnsi="Courier New" w:cs="Courier New"/>
-                <w:sz w:val="20"/>
-              </w:rPr>
-              <w:t>    &lt;/</w:t>
-            </w:r>
-            <w:proofErr w:type="spellStart"/>
-            <w:r>
-              <w:rPr>
-                <w:rFonts w:ascii="Courier New" w:eastAsia="Times New Roman" w:hAnsi="Courier New" w:cs="Courier New"/>
-                <w:sz w:val="20"/>
-              </w:rPr>
-              <w:t>thead</w:t>
-            </w:r>
-            <w:proofErr w:type="spellEnd"/>
-            <w:r>
-              <w:rPr>
-                <w:rFonts w:ascii="Courier New" w:eastAsia="Times New Roman" w:hAnsi="Courier New" w:cs="Courier New"/>
-                <w:sz w:val="20"/>
-              </w:rPr>
-              <w:t>&gt;</w:t>
-            </w:r>
-          </w:p>
-          <w:p>
-            <w:pPr>
-              <w:spacing w:after="0" w:line="240" w:lineRule="auto"/>
-              <w:rPr>
-                <w:rFonts w:ascii="Times New Roman" w:eastAsia="Times New Roman" w:hAnsi="Times New Roman" w:cs="Times New Roman"/>
-                <w:sz w:val="24"/>
-                <w:szCs w:val="24"/>
-              </w:rPr>
-            </w:pPr>
-            <w:r>
-              <w:rPr>
-                <w:rFonts w:ascii="Courier New" w:eastAsia="Times New Roman" w:hAnsi="Courier New" w:cs="Courier New"/>
-                <w:sz w:val="20"/>
-              </w:rPr>
-              <w:t>&lt;</w:t>
-            </w:r>
-            <w:proofErr w:type="spellStart"/>
-            <w:r>
-              <w:rPr>
-                <w:rFonts w:ascii="Courier New" w:eastAsia="Times New Roman" w:hAnsi="Courier New" w:cs="Courier New"/>
-                <w:sz w:val="20"/>
-              </w:rPr>
-              <w:t>tbody</w:t>
-            </w:r>
-            <w:proofErr w:type="spellEnd"/>
-            <w:r>
-              <w:rPr>
-                <w:rFonts w:ascii="Courier New" w:eastAsia="Times New Roman" w:hAnsi="Courier New" w:cs="Courier New"/>
-                <w:sz w:val="20"/>
-              </w:rPr>
-              <w:t>&gt;</w:t>
+              <w:t>        &lt;/tr&gt;</w:t>
+            </w:r>
+          </w:p>
+          <w:p>
+            <w:pPr>
+              <w:spacing w:after="0" w:line="240" w:lineRule="auto"/>
+              <w:rPr>
+                <w:rFonts w:ascii="Times New Roman" w:eastAsia="Times New Roman" w:hAnsi="Times New Roman" w:cs="Times New Roman"/>
+                <w:sz w:val="24"/>
+                <w:szCs w:val="24"/>
+              </w:rPr>
+            </w:pPr>
+            <w:r>
+              <w:rPr>
+                <w:rFonts w:ascii="Courier New" w:eastAsia="Times New Roman" w:hAnsi="Courier New" w:cs="Courier New"/>
+                <w:sz w:val="20"/>
+              </w:rPr>
+              <w:t>        &lt;tr&gt;</w:t>
+            </w:r>
+          </w:p>
+          <w:p>
+            <w:pPr>
+              <w:spacing w:after="0" w:line="240" w:lineRule="auto"/>
+              <w:rPr>
+                <w:rFonts w:ascii="Times New Roman" w:eastAsia="Times New Roman" w:hAnsi="Times New Roman" w:cs="Times New Roman"/>
+                <w:sz w:val="24"/>
+                <w:szCs w:val="24"/>
+              </w:rPr>
+            </w:pPr>
+            <w:r>
+              <w:rPr>
+                <w:rFonts w:ascii="Courier New" w:eastAsia="Times New Roman" w:hAnsi="Courier New" w:cs="Courier New"/>
+                <w:sz w:val="20"/>
+              </w:rPr>
+              <w:t>            &lt;th&gt;No&lt;/th&gt;</w:t>
+            </w:r>
+          </w:p>
+          <w:p>
+            <w:pPr>
+              <w:spacing w:after="0" w:line="240" w:lineRule="auto"/>
+              <w:rPr>
+                <w:rFonts w:ascii="Times New Roman" w:eastAsia="Times New Roman" w:hAnsi="Times New Roman" w:cs="Times New Roman"/>
+                <w:sz w:val="24"/>
+                <w:szCs w:val="24"/>
+              </w:rPr>
+            </w:pPr>
+            <w:r>
+              <w:rPr>
+                <w:rFonts w:ascii="Courier New" w:eastAsia="Times New Roman" w:hAnsi="Courier New" w:cs="Courier New"/>
+                <w:sz w:val="20"/>
+              </w:rPr>
+              <w:t>            &lt;th&gt;Name&lt;/th&gt;</w:t>
+            </w:r>
+          </w:p>
+          <w:p>
+            <w:pPr>
+              <w:spacing w:after="0" w:line="240" w:lineRule="auto"/>
+              <w:rPr>
+                <w:rFonts w:ascii="Times New Roman" w:eastAsia="Times New Roman" w:hAnsi="Times New Roman" w:cs="Times New Roman"/>
+                <w:sz w:val="24"/>
+                <w:szCs w:val="24"/>
+              </w:rPr>
+            </w:pPr>
+            <w:r>
+              <w:rPr>
+                <w:rFonts w:ascii="Courier New" w:eastAsia="Times New Roman" w:hAnsi="Courier New" w:cs="Courier New"/>
+                <w:sz w:val="20"/>
+              </w:rPr>
+              <w:t>            &lt;th&gt;Department&lt;/th&gt;</w:t>
+            </w:r>
+          </w:p>
+          <w:p>
+            <w:pPr>
+              <w:spacing w:after="0" w:line="240" w:lineRule="auto"/>
+              <w:rPr>
+                <w:rFonts w:ascii="Times New Roman" w:eastAsia="Times New Roman" w:hAnsi="Times New Roman" w:cs="Times New Roman"/>
+                <w:sz w:val="24"/>
+                <w:szCs w:val="24"/>
+              </w:rPr>
+            </w:pPr>
+            <w:r>
+              <w:rPr>
+                <w:rFonts w:ascii="Courier New" w:eastAsia="Times New Roman" w:hAnsi="Courier New" w:cs="Courier New"/>
+                <w:sz w:val="20"/>
+              </w:rPr>
+              <w:t>            &lt;th&gt;Marks&lt;/th&gt;</w:t>
+            </w:r>
+          </w:p>
+          <w:p>
+            <w:pPr>
+              <w:spacing w:after="0" w:line="240" w:lineRule="auto"/>
+              <w:rPr>
+                <w:rFonts w:ascii="Times New Roman" w:eastAsia="Times New Roman" w:hAnsi="Times New Roman" w:cs="Times New Roman"/>
+                <w:sz w:val="24"/>
+                <w:szCs w:val="24"/>
+              </w:rPr>
+            </w:pPr>
+            <w:r>
+              <w:rPr>
+                <w:rFonts w:ascii="Courier New" w:eastAsia="Times New Roman" w:hAnsi="Courier New" w:cs="Courier New"/>
+                <w:sz w:val="20"/>
+              </w:rPr>
+              <w:t>        &lt;/tr&gt;</w:t>
+            </w:r>
+          </w:p>
+          <w:p>
+            <w:pPr>
+              <w:spacing w:after="0" w:line="240" w:lineRule="auto"/>
+              <w:rPr>
+                <w:rFonts w:ascii="Times New Roman" w:eastAsia="Times New Roman" w:hAnsi="Times New Roman" w:cs="Times New Roman"/>
+                <w:sz w:val="24"/>
+                <w:szCs w:val="24"/>
+              </w:rPr>
+            </w:pPr>
+            <w:r>
+              <w:rPr>
+                <w:rFonts w:ascii="Courier New" w:eastAsia="Times New Roman" w:hAnsi="Courier New" w:cs="Courier New"/>
+                <w:sz w:val="20"/>
+              </w:rPr>
+              <w:t>    &lt;/thead&gt;</w:t>
+            </w:r>
+          </w:p>
+          <w:p>
+            <w:pPr>
+              <w:spacing w:after="0" w:line="240" w:lineRule="auto"/>
+              <w:rPr>
+                <w:rFonts w:ascii="Times New Roman" w:eastAsia="Times New Roman" w:hAnsi="Times New Roman" w:cs="Times New Roman"/>
+                <w:sz w:val="24"/>
+                <w:szCs w:val="24"/>
+              </w:rPr>
+            </w:pPr>
+            <w:r>
+              <w:rPr>
+                <w:rFonts w:ascii="Courier New" w:eastAsia="Times New Roman" w:hAnsi="Courier New" w:cs="Courier New"/>
+                <w:sz w:val="20"/>
+              </w:rPr>
+              <w:t>&lt;tbody&gt;</w:t>
             </w:r>
           </w:p>
           <w:p>
@@ -10609,17 +9102,8 @@
                 <w:sz w:val="20"/>
               </w:rPr>
               <w:lastRenderedPageBreak/>
-              <w:t>&lt;?</w:t>
-            </w:r>
-            <w:proofErr w:type="spellStart"/>
-            <w:r>
-              <w:rPr>
-                <w:rFonts w:ascii="Courier New" w:eastAsia="Times New Roman" w:hAnsi="Courier New" w:cs="Courier New"/>
-                <w:sz w:val="20"/>
-              </w:rPr>
-              <w:t>php</w:t>
-            </w:r>
-            <w:proofErr w:type="spellEnd"/>
+              <w:t>&lt;?php</w:t>
+            </w:r>
           </w:p>
           <w:p>
             <w:pPr>
@@ -10653,49 +9137,24 @@
                 <w:rFonts w:ascii="Courier New" w:eastAsia="Times New Roman" w:hAnsi="Courier New" w:cs="Courier New"/>
                 <w:sz w:val="20"/>
               </w:rPr>
-              <w:t>$</w:t>
-            </w:r>
-            <w:proofErr w:type="spellStart"/>
-            <w:r>
-              <w:rPr>
-                <w:rFonts w:ascii="Courier New" w:eastAsia="Times New Roman" w:hAnsi="Courier New" w:cs="Courier New"/>
-                <w:sz w:val="20"/>
-              </w:rPr>
-              <w:t>i</w:t>
-            </w:r>
-            <w:proofErr w:type="spellEnd"/>
-            <w:r>
-              <w:rPr>
-                <w:rFonts w:ascii="Courier New" w:eastAsia="Times New Roman" w:hAnsi="Courier New" w:cs="Courier New"/>
-                <w:sz w:val="20"/>
-              </w:rPr>
-              <w:t>=1;</w:t>
-            </w:r>
-          </w:p>
-          <w:p>
-            <w:pPr>
-              <w:spacing w:after="0" w:line="240" w:lineRule="auto"/>
-              <w:rPr>
-                <w:rFonts w:ascii="Times New Roman" w:eastAsia="Times New Roman" w:hAnsi="Times New Roman" w:cs="Times New Roman"/>
-                <w:sz w:val="24"/>
-                <w:szCs w:val="24"/>
-              </w:rPr>
-            </w:pPr>
-            <w:proofErr w:type="spellStart"/>
-            <w:r>
-              <w:rPr>
-                <w:rFonts w:ascii="Courier New" w:eastAsia="Times New Roman" w:hAnsi="Courier New" w:cs="Courier New"/>
-                <w:sz w:val="20"/>
-              </w:rPr>
-              <w:t>foreach</w:t>
-            </w:r>
-            <w:proofErr w:type="spellEnd"/>
-            <w:r>
-              <w:rPr>
-                <w:rFonts w:ascii="Courier New" w:eastAsia="Times New Roman" w:hAnsi="Courier New" w:cs="Courier New"/>
-                <w:sz w:val="20"/>
-              </w:rPr>
-              <w:t>($students</w:t>
+              <w:t>$i=1;</w:t>
+            </w:r>
+          </w:p>
+          <w:p>
+            <w:pPr>
+              <w:spacing w:after="0" w:line="240" w:lineRule="auto"/>
+              <w:rPr>
+                <w:rFonts w:ascii="Times New Roman" w:eastAsia="Times New Roman" w:hAnsi="Times New Roman" w:cs="Times New Roman"/>
+                <w:sz w:val="24"/>
+                <w:szCs w:val="24"/>
+              </w:rPr>
+            </w:pPr>
+            <w:r>
+              <w:rPr>
+                <w:rFonts w:ascii="Courier New" w:eastAsia="Times New Roman" w:hAnsi="Courier New" w:cs="Courier New"/>
+                <w:sz w:val="20"/>
+              </w:rPr>
+              <w:t>foreach($students</w:t>
             </w:r>
             <w:r>
               <w:rPr>
@@ -10757,50 +9216,25 @@
                 <w:rFonts w:ascii="Courier New" w:eastAsia="Times New Roman" w:hAnsi="Courier New" w:cs="Courier New"/>
                 <w:sz w:val="20"/>
               </w:rPr>
-              <w:t>"&lt;</w:t>
-            </w:r>
-            <w:proofErr w:type="spellStart"/>
-            <w:r>
-              <w:rPr>
-                <w:rFonts w:ascii="Courier New" w:eastAsia="Times New Roman" w:hAnsi="Courier New" w:cs="Courier New"/>
-                <w:sz w:val="20"/>
-              </w:rPr>
-              <w:t>tr</w:t>
-            </w:r>
-            <w:proofErr w:type="spellEnd"/>
-            <w:r>
-              <w:rPr>
-                <w:rFonts w:ascii="Courier New" w:eastAsia="Times New Roman" w:hAnsi="Courier New" w:cs="Courier New"/>
-                <w:sz w:val="20"/>
-              </w:rPr>
-              <w:t>&gt;";</w:t>
-            </w:r>
-          </w:p>
-          <w:p>
-            <w:pPr>
-              <w:spacing w:after="0" w:line="240" w:lineRule="auto"/>
-              <w:rPr>
-                <w:rFonts w:ascii="Times New Roman" w:eastAsia="Times New Roman" w:hAnsi="Times New Roman" w:cs="Times New Roman"/>
-                <w:sz w:val="24"/>
-                <w:szCs w:val="24"/>
-              </w:rPr>
-            </w:pPr>
-            <w:r>
-              <w:rPr>
-                <w:rFonts w:ascii="Courier New" w:eastAsia="Times New Roman" w:hAnsi="Courier New" w:cs="Courier New"/>
-                <w:sz w:val="20"/>
-              </w:rPr>
-              <w:t>    </w:t>
-            </w:r>
-            <w:proofErr w:type="gramStart"/>
-            <w:r>
-              <w:rPr>
-                <w:rFonts w:ascii="Courier New" w:eastAsia="Times New Roman" w:hAnsi="Courier New" w:cs="Courier New"/>
-                <w:sz w:val="20"/>
-              </w:rPr>
-              <w:t>echo</w:t>
-            </w:r>
-            <w:proofErr w:type="gramEnd"/>
+              <w:t>"&lt;tr&gt;";</w:t>
+            </w:r>
+          </w:p>
+          <w:p>
+            <w:pPr>
+              <w:spacing w:after="0" w:line="240" w:lineRule="auto"/>
+              <w:rPr>
+                <w:rFonts w:ascii="Times New Roman" w:eastAsia="Times New Roman" w:hAnsi="Times New Roman" w:cs="Times New Roman"/>
+                <w:sz w:val="24"/>
+                <w:szCs w:val="24"/>
+              </w:rPr>
+            </w:pPr>
+            <w:r>
+              <w:rPr>
+                <w:rFonts w:ascii="Courier New" w:eastAsia="Times New Roman" w:hAnsi="Courier New" w:cs="Courier New"/>
+                <w:sz w:val="20"/>
+              </w:rPr>
+              <w:t>    echo</w:t>
+            </w:r>
             <w:r>
               <w:rPr>
                 <w:rFonts w:ascii="Times New Roman" w:eastAsia="Times New Roman" w:hAnsi="Times New Roman" w:cs="Times New Roman"/>
@@ -10829,66 +9263,25 @@
                 <w:rFonts w:ascii="Courier New" w:eastAsia="Times New Roman" w:hAnsi="Courier New" w:cs="Courier New"/>
                 <w:sz w:val="20"/>
               </w:rPr>
-              <w:t>. $</w:t>
-            </w:r>
-            <w:proofErr w:type="spellStart"/>
-            <w:r>
-              <w:rPr>
-                <w:rFonts w:ascii="Courier New" w:eastAsia="Times New Roman" w:hAnsi="Courier New" w:cs="Courier New"/>
-                <w:sz w:val="20"/>
-              </w:rPr>
-              <w:t>i</w:t>
-            </w:r>
-            <w:proofErr w:type="spellEnd"/>
-            <w:r>
-              <w:rPr>
-                <w:rFonts w:ascii="Courier New" w:eastAsia="Times New Roman" w:hAnsi="Courier New" w:cs="Courier New"/>
-                <w:sz w:val="20"/>
-              </w:rPr>
-              <w:t>+</w:t>
-            </w:r>
-            <w:proofErr w:type="gramStart"/>
-            <w:r>
-              <w:rPr>
-                <w:rFonts w:ascii="Courier New" w:eastAsia="Times New Roman" w:hAnsi="Courier New" w:cs="Courier New"/>
-                <w:sz w:val="20"/>
-              </w:rPr>
-              <w:t>+ .</w:t>
-            </w:r>
-            <w:proofErr w:type="gramEnd"/>
-            <w:r>
-              <w:rPr>
-                <w:rFonts w:ascii="Courier New" w:eastAsia="Times New Roman" w:hAnsi="Courier New" w:cs="Courier New"/>
-                <w:sz w:val="20"/>
-              </w:rPr>
-              <w:t xml:space="preserve"> "&lt;/td&gt;";</w:t>
-            </w:r>
-          </w:p>
-          <w:p>
-            <w:pPr>
-              <w:spacing w:after="0" w:line="240" w:lineRule="auto"/>
-              <w:rPr>
-                <w:rFonts w:ascii="Times New Roman" w:eastAsia="Times New Roman" w:hAnsi="Times New Roman" w:cs="Times New Roman"/>
-                <w:sz w:val="24"/>
-                <w:szCs w:val="24"/>
-              </w:rPr>
-            </w:pPr>
-            <w:r>
-              <w:rPr>
-                <w:rFonts w:ascii="Courier New" w:eastAsia="Times New Roman" w:hAnsi="Courier New" w:cs="Courier New"/>
-                <w:sz w:val="20"/>
-              </w:rPr>
-              <w:t>    </w:t>
-            </w:r>
-            <w:proofErr w:type="gramStart"/>
-            <w:r>
-              <w:rPr>
-                <w:rFonts w:ascii="Courier New" w:eastAsia="Times New Roman" w:hAnsi="Courier New" w:cs="Courier New"/>
-                <w:sz w:val="20"/>
-              </w:rPr>
-              <w:t>echo</w:t>
-            </w:r>
-            <w:proofErr w:type="gramEnd"/>
+              <w:t>. $i++ . "&lt;/td&gt;";</w:t>
+            </w:r>
+          </w:p>
+          <w:p>
+            <w:pPr>
+              <w:spacing w:after="0" w:line="240" w:lineRule="auto"/>
+              <w:rPr>
+                <w:rFonts w:ascii="Times New Roman" w:eastAsia="Times New Roman" w:hAnsi="Times New Roman" w:cs="Times New Roman"/>
+                <w:sz w:val="24"/>
+                <w:szCs w:val="24"/>
+              </w:rPr>
+            </w:pPr>
+            <w:r>
+              <w:rPr>
+                <w:rFonts w:ascii="Courier New" w:eastAsia="Times New Roman" w:hAnsi="Courier New" w:cs="Courier New"/>
+                <w:sz w:val="20"/>
+              </w:rPr>
+              <w:t>    echo</w:t>
+            </w:r>
             <w:r>
               <w:rPr>
                 <w:rFonts w:ascii="Times New Roman" w:eastAsia="Times New Roman" w:hAnsi="Times New Roman" w:cs="Times New Roman"/>
@@ -10917,50 +9310,25 @@
                 <w:rFonts w:ascii="Courier New" w:eastAsia="Times New Roman" w:hAnsi="Courier New" w:cs="Courier New"/>
                 <w:sz w:val="20"/>
               </w:rPr>
-              <w:t>. $student-&gt;</w:t>
-            </w:r>
-            <w:proofErr w:type="gramStart"/>
-            <w:r>
-              <w:rPr>
-                <w:rFonts w:ascii="Courier New" w:eastAsia="Times New Roman" w:hAnsi="Courier New" w:cs="Courier New"/>
-                <w:sz w:val="20"/>
-              </w:rPr>
-              <w:t>name .</w:t>
-            </w:r>
-            <w:proofErr w:type="gramEnd"/>
-            <w:r>
-              <w:rPr>
-                <w:rFonts w:ascii="Courier New" w:eastAsia="Times New Roman" w:hAnsi="Courier New" w:cs="Courier New"/>
-                <w:sz w:val="20"/>
-              </w:rPr>
-              <w:t xml:space="preserve"> "&lt;/td&gt;";</w:t>
-            </w:r>
-          </w:p>
-          <w:p>
-            <w:pPr>
-              <w:spacing w:after="0" w:line="240" w:lineRule="auto"/>
-              <w:rPr>
-                <w:rFonts w:ascii="Times New Roman" w:eastAsia="Times New Roman" w:hAnsi="Times New Roman" w:cs="Times New Roman"/>
-                <w:sz w:val="24"/>
-                <w:szCs w:val="24"/>
-              </w:rPr>
-            </w:pPr>
-            <w:r>
-              <w:rPr>
-                <w:rFonts w:ascii="Courier New" w:eastAsia="Times New Roman" w:hAnsi="Courier New" w:cs="Courier New"/>
-                <w:sz w:val="20"/>
-              </w:rPr>
-              <w:t>    </w:t>
-            </w:r>
-            <w:proofErr w:type="gramStart"/>
-            <w:r>
-              <w:rPr>
-                <w:rFonts w:ascii="Courier New" w:eastAsia="Times New Roman" w:hAnsi="Courier New" w:cs="Courier New"/>
-                <w:sz w:val="20"/>
-              </w:rPr>
-              <w:t>echo</w:t>
-            </w:r>
-            <w:proofErr w:type="gramEnd"/>
+              <w:t>. $student-&gt;name . "&lt;/td&gt;";</w:t>
+            </w:r>
+          </w:p>
+          <w:p>
+            <w:pPr>
+              <w:spacing w:after="0" w:line="240" w:lineRule="auto"/>
+              <w:rPr>
+                <w:rFonts w:ascii="Times New Roman" w:eastAsia="Times New Roman" w:hAnsi="Times New Roman" w:cs="Times New Roman"/>
+                <w:sz w:val="24"/>
+                <w:szCs w:val="24"/>
+              </w:rPr>
+            </w:pPr>
+            <w:r>
+              <w:rPr>
+                <w:rFonts w:ascii="Courier New" w:eastAsia="Times New Roman" w:hAnsi="Courier New" w:cs="Courier New"/>
+                <w:sz w:val="20"/>
+              </w:rPr>
+              <w:t>    echo</w:t>
+            </w:r>
             <w:r>
               <w:rPr>
                 <w:rFonts w:ascii="Times New Roman" w:eastAsia="Times New Roman" w:hAnsi="Times New Roman" w:cs="Times New Roman"/>
@@ -10989,50 +9357,25 @@
                 <w:rFonts w:ascii="Courier New" w:eastAsia="Times New Roman" w:hAnsi="Courier New" w:cs="Courier New"/>
                 <w:sz w:val="20"/>
               </w:rPr>
-              <w:t>. $student-&gt;</w:t>
-            </w:r>
-            <w:proofErr w:type="gramStart"/>
-            <w:r>
-              <w:rPr>
-                <w:rFonts w:ascii="Courier New" w:eastAsia="Times New Roman" w:hAnsi="Courier New" w:cs="Courier New"/>
-                <w:sz w:val="20"/>
-              </w:rPr>
-              <w:t>department .</w:t>
-            </w:r>
-            <w:proofErr w:type="gramEnd"/>
-            <w:r>
-              <w:rPr>
-                <w:rFonts w:ascii="Courier New" w:eastAsia="Times New Roman" w:hAnsi="Courier New" w:cs="Courier New"/>
-                <w:sz w:val="20"/>
-              </w:rPr>
-              <w:t xml:space="preserve"> "&lt;/td&gt;";</w:t>
-            </w:r>
-          </w:p>
-          <w:p>
-            <w:pPr>
-              <w:spacing w:after="0" w:line="240" w:lineRule="auto"/>
-              <w:rPr>
-                <w:rFonts w:ascii="Times New Roman" w:eastAsia="Times New Roman" w:hAnsi="Times New Roman" w:cs="Times New Roman"/>
-                <w:sz w:val="24"/>
-                <w:szCs w:val="24"/>
-              </w:rPr>
-            </w:pPr>
-            <w:r>
-              <w:rPr>
-                <w:rFonts w:ascii="Courier New" w:eastAsia="Times New Roman" w:hAnsi="Courier New" w:cs="Courier New"/>
-                <w:sz w:val="20"/>
-              </w:rPr>
-              <w:t>    </w:t>
-            </w:r>
-            <w:proofErr w:type="gramStart"/>
-            <w:r>
-              <w:rPr>
-                <w:rFonts w:ascii="Courier New" w:eastAsia="Times New Roman" w:hAnsi="Courier New" w:cs="Courier New"/>
-                <w:sz w:val="20"/>
-              </w:rPr>
-              <w:t>echo</w:t>
-            </w:r>
-            <w:proofErr w:type="gramEnd"/>
+              <w:t>. $student-&gt;department . "&lt;/td&gt;";</w:t>
+            </w:r>
+          </w:p>
+          <w:p>
+            <w:pPr>
+              <w:spacing w:after="0" w:line="240" w:lineRule="auto"/>
+              <w:rPr>
+                <w:rFonts w:ascii="Times New Roman" w:eastAsia="Times New Roman" w:hAnsi="Times New Roman" w:cs="Times New Roman"/>
+                <w:sz w:val="24"/>
+                <w:szCs w:val="24"/>
+              </w:rPr>
+            </w:pPr>
+            <w:r>
+              <w:rPr>
+                <w:rFonts w:ascii="Courier New" w:eastAsia="Times New Roman" w:hAnsi="Courier New" w:cs="Courier New"/>
+                <w:sz w:val="20"/>
+              </w:rPr>
+              <w:t>    echo</w:t>
+            </w:r>
             <w:r>
               <w:rPr>
                 <w:rFonts w:ascii="Times New Roman" w:eastAsia="Times New Roman" w:hAnsi="Times New Roman" w:cs="Times New Roman"/>
@@ -11061,23 +9404,7 @@
                 <w:rFonts w:ascii="Courier New" w:eastAsia="Times New Roman" w:hAnsi="Courier New" w:cs="Courier New"/>
                 <w:sz w:val="20"/>
               </w:rPr>
-              <w:t>. $student-&gt;</w:t>
-            </w:r>
-            <w:proofErr w:type="gramStart"/>
-            <w:r>
-              <w:rPr>
-                <w:rFonts w:ascii="Courier New" w:eastAsia="Times New Roman" w:hAnsi="Courier New" w:cs="Courier New"/>
-                <w:sz w:val="20"/>
-              </w:rPr>
-              <w:t>marks .</w:t>
-            </w:r>
-            <w:proofErr w:type="gramEnd"/>
-            <w:r>
-              <w:rPr>
-                <w:rFonts w:ascii="Courier New" w:eastAsia="Times New Roman" w:hAnsi="Courier New" w:cs="Courier New"/>
-                <w:sz w:val="20"/>
-              </w:rPr>
-              <w:t xml:space="preserve"> "&lt;/td&gt;";</w:t>
+              <w:t>. $student-&gt;marks . "&lt;/td&gt;";</w:t>
             </w:r>
           </w:p>
           <w:p>
@@ -11109,23 +9436,7 @@
                 <w:rFonts w:ascii="Courier New" w:eastAsia="Times New Roman" w:hAnsi="Courier New" w:cs="Courier New"/>
                 <w:sz w:val="20"/>
               </w:rPr>
-              <w:t>"&lt;/</w:t>
-            </w:r>
-            <w:proofErr w:type="spellStart"/>
-            <w:r>
-              <w:rPr>
-                <w:rFonts w:ascii="Courier New" w:eastAsia="Times New Roman" w:hAnsi="Courier New" w:cs="Courier New"/>
-                <w:sz w:val="20"/>
-              </w:rPr>
-              <w:t>tr</w:t>
-            </w:r>
-            <w:proofErr w:type="spellEnd"/>
-            <w:r>
-              <w:rPr>
-                <w:rFonts w:ascii="Courier New" w:eastAsia="Times New Roman" w:hAnsi="Courier New" w:cs="Courier New"/>
-                <w:sz w:val="20"/>
-              </w:rPr>
-              <w:t>&gt;";</w:t>
+              <w:t>"&lt;/tr&gt;";</w:t>
             </w:r>
           </w:p>
           <w:p>
@@ -11194,23 +9505,7 @@
                 <w:rFonts w:ascii="Courier New" w:eastAsia="Times New Roman" w:hAnsi="Courier New" w:cs="Courier New"/>
                 <w:sz w:val="20"/>
               </w:rPr>
-              <w:t>&lt;/</w:t>
-            </w:r>
-            <w:proofErr w:type="spellStart"/>
-            <w:r>
-              <w:rPr>
-                <w:rFonts w:ascii="Courier New" w:eastAsia="Times New Roman" w:hAnsi="Courier New" w:cs="Courier New"/>
-                <w:sz w:val="20"/>
-              </w:rPr>
-              <w:t>tbody</w:t>
-            </w:r>
-            <w:proofErr w:type="spellEnd"/>
-            <w:r>
-              <w:rPr>
-                <w:rFonts w:ascii="Courier New" w:eastAsia="Times New Roman" w:hAnsi="Courier New" w:cs="Courier New"/>
-                <w:sz w:val="20"/>
-              </w:rPr>
-              <w:t>&gt;</w:t>
+              <w:t>&lt;/tbody&gt;</w:t>
             </w:r>
           </w:p>
           <w:p>
@@ -11258,13 +9553,13 @@
       <w:pPr>
         <w:spacing w:after="0" w:line="240" w:lineRule="auto"/>
         <w:rPr>
-          <w:ins w:id="0" w:author="Unknown"/>
+          <w:ins w:id="1" w:author="Unknown"/>
           <w:rFonts w:ascii="Times New Roman" w:eastAsia="Times New Roman" w:hAnsi="Times New Roman" w:cs="Times New Roman"/>
           <w:sz w:val="24"/>
           <w:szCs w:val="24"/>
         </w:rPr>
       </w:pPr>
-      <w:ins w:id="1" w:author="Unknown">
+      <w:ins w:id="2" w:author="Unknown">
         <w:r>
           <w:rPr>
             <w:rFonts w:ascii="Times New Roman" w:eastAsia="Times New Roman" w:hAnsi="Times New Roman" w:cs="Times New Roman"/>
@@ -11282,7 +9577,7 @@
         <w:shd w:val="clear" w:color="auto" w:fill="FFFFFF"/>
         <w:spacing w:before="100" w:beforeAutospacing="1" w:after="100" w:afterAutospacing="1" w:line="240" w:lineRule="auto"/>
         <w:rPr>
-          <w:ins w:id="2" w:author="Unknown"/>
+          <w:ins w:id="3" w:author="Unknown"/>
           <w:rFonts w:ascii="Times New Roman" w:eastAsia="Times New Roman" w:hAnsi="Times New Roman" w:cs="Times New Roman"/>
           <w:b/>
           <w:bCs/>
@@ -11290,7 +9585,7 @@
           <w:sz w:val="17"/>
         </w:rPr>
       </w:pPr>
-      <w:ins w:id="3" w:author="Unknown">
+      <w:ins w:id="4" w:author="Unknown">
         <w:r>
           <w:rPr>
             <w:rFonts w:ascii="Times New Roman" w:eastAsia="Times New Roman" w:hAnsi="Times New Roman" w:cs="Times New Roman"/>
@@ -11309,7 +9604,7 @@
         <w:spacing w:after="0" w:line="240" w:lineRule="auto"/>
         <w:jc w:val="center"/>
         <w:rPr>
-          <w:ins w:id="4" w:author="Unknown"/>
+          <w:ins w:id="5" w:author="Unknown"/>
           <w:rFonts w:ascii="Times New Roman" w:eastAsia="Times New Roman" w:hAnsi="Times New Roman" w:cs="Times New Roman"/>
           <w:color w:val="444444"/>
           <w:sz w:val="17"/>
@@ -11381,14 +9676,14 @@
         <w:spacing w:after="60" w:line="168" w:lineRule="atLeast"/>
         <w:jc w:val="center"/>
         <w:rPr>
-          <w:ins w:id="5" w:author="Unknown"/>
+          <w:ins w:id="6" w:author="Unknown"/>
           <w:rFonts w:ascii="Times New Roman" w:eastAsia="Times New Roman" w:hAnsi="Times New Roman" w:cs="Times New Roman"/>
           <w:color w:val="444444"/>
           <w:sz w:val="13"/>
           <w:szCs w:val="13"/>
         </w:rPr>
       </w:pPr>
-      <w:ins w:id="6" w:author="Unknown">
+      <w:ins w:id="7" w:author="Unknown">
         <w:r>
           <w:rPr>
             <w:rFonts w:ascii="Times New Roman" w:eastAsia="Times New Roman" w:hAnsi="Times New Roman" w:cs="Times New Roman"/>
@@ -11396,27 +9691,7 @@
             <w:sz w:val="13"/>
             <w:szCs w:val="13"/>
           </w:rPr>
-          <w:t xml:space="preserve">Figure </w:t>
-        </w:r>
-        <w:proofErr w:type="gramStart"/>
-        <w:r>
-          <w:rPr>
-            <w:rFonts w:ascii="Times New Roman" w:eastAsia="Times New Roman" w:hAnsi="Times New Roman" w:cs="Times New Roman"/>
-            <w:color w:val="444444"/>
-            <w:sz w:val="13"/>
-            <w:szCs w:val="13"/>
-          </w:rPr>
-          <w:t>2 :</w:t>
-        </w:r>
-        <w:proofErr w:type="gramEnd"/>
-        <w:r>
-          <w:rPr>
-            <w:rFonts w:ascii="Times New Roman" w:eastAsia="Times New Roman" w:hAnsi="Times New Roman" w:cs="Times New Roman"/>
-            <w:color w:val="444444"/>
-            <w:sz w:val="13"/>
-            <w:szCs w:val="13"/>
-          </w:rPr>
-          <w:t xml:space="preserve"> Adding new Student</w:t>
+          <w:t>Figure 2 : Adding new Student</w:t>
         </w:r>
       </w:ins>
     </w:p>
@@ -11426,7 +9701,7 @@
         <w:spacing w:after="0" w:line="240" w:lineRule="auto"/>
         <w:jc w:val="center"/>
         <w:rPr>
-          <w:ins w:id="7" w:author="Unknown"/>
+          <w:ins w:id="8" w:author="Unknown"/>
           <w:rFonts w:ascii="Times New Roman" w:eastAsia="Times New Roman" w:hAnsi="Times New Roman" w:cs="Times New Roman"/>
           <w:color w:val="444444"/>
           <w:sz w:val="17"/>
@@ -11498,14 +9773,14 @@
         <w:spacing w:after="60" w:line="168" w:lineRule="atLeast"/>
         <w:jc w:val="center"/>
         <w:rPr>
-          <w:ins w:id="8" w:author="Unknown"/>
+          <w:ins w:id="9" w:author="Unknown"/>
           <w:rFonts w:ascii="Times New Roman" w:eastAsia="Times New Roman" w:hAnsi="Times New Roman" w:cs="Times New Roman"/>
           <w:color w:val="444444"/>
           <w:sz w:val="13"/>
           <w:szCs w:val="13"/>
         </w:rPr>
       </w:pPr>
-      <w:ins w:id="9" w:author="Unknown">
+      <w:ins w:id="10" w:author="Unknown">
         <w:r>
           <w:rPr>
             <w:rFonts w:ascii="Times New Roman" w:eastAsia="Times New Roman" w:hAnsi="Times New Roman" w:cs="Times New Roman"/>
@@ -11513,27 +9788,7 @@
             <w:sz w:val="13"/>
             <w:szCs w:val="13"/>
           </w:rPr>
-          <w:t xml:space="preserve">Figure </w:t>
-        </w:r>
-        <w:proofErr w:type="gramStart"/>
-        <w:r>
-          <w:rPr>
-            <w:rFonts w:ascii="Times New Roman" w:eastAsia="Times New Roman" w:hAnsi="Times New Roman" w:cs="Times New Roman"/>
-            <w:color w:val="444444"/>
-            <w:sz w:val="13"/>
-            <w:szCs w:val="13"/>
-          </w:rPr>
-          <w:t>3 :</w:t>
-        </w:r>
-        <w:proofErr w:type="gramEnd"/>
-        <w:r>
-          <w:rPr>
-            <w:rFonts w:ascii="Times New Roman" w:eastAsia="Times New Roman" w:hAnsi="Times New Roman" w:cs="Times New Roman"/>
-            <w:color w:val="444444"/>
-            <w:sz w:val="13"/>
-            <w:szCs w:val="13"/>
-          </w:rPr>
-          <w:t xml:space="preserve"> Students List</w:t>
+          <w:t>Figure 3 : Students List</w:t>
         </w:r>
       </w:ins>
     </w:p>
@@ -11546,7 +9801,7 @@
           <w:szCs w:val="24"/>
         </w:rPr>
       </w:pPr>
-      <w:ins w:id="10" w:author="Unknown">
+      <w:ins w:id="11" w:author="Unknown">
         <w:r>
           <w:rPr>
             <w:rFonts w:ascii="Times New Roman" w:eastAsia="Times New Roman" w:hAnsi="Times New Roman" w:cs="Times New Roman"/>
@@ -11570,7 +9825,7 @@
 </file>
 
 <file path=word/styles.xml><?xml version="1.0" encoding="utf-8"?>
-<w:styles xmlns:r="http://schemas.openxmlformats.org/officeDocument/2006/relationships" xmlns:w="http://schemas.openxmlformats.org/wordprocessingml/2006/main">
+<w:styles xmlns:mc="http://schemas.openxmlformats.org/markup-compatibility/2006" xmlns:r="http://schemas.openxmlformats.org/officeDocument/2006/relationships" xmlns:w="http://schemas.openxmlformats.org/wordprocessingml/2006/main" xmlns:w14="http://schemas.microsoft.com/office/word/2010/wordml" xmlns:w15="http://schemas.microsoft.com/office/word/2012/wordml" xmlns:w16cid="http://schemas.microsoft.com/office/word/2016/wordml/cid" xmlns:w16se="http://schemas.microsoft.com/office/word/2015/wordml/symex" mc:Ignorable="w14 w15 w16se w16cid">
   <w:docDefaults>
     <w:rPrDefault>
       <w:rPr>
@@ -11586,144 +9841,382 @@
       </w:pPr>
     </w:pPrDefault>
   </w:docDefaults>
-  <w:latentStyles w:defLockedState="0" w:defUIPriority="99" w:defSemiHidden="1" w:defUnhideWhenUsed="1" w:defQFormat="0" w:count="267">
-    <w:lsdException w:name="Normal" w:semiHidden="0" w:uiPriority="0" w:unhideWhenUsed="0" w:qFormat="1"/>
-    <w:lsdException w:name="heading 1" w:semiHidden="0" w:uiPriority="9" w:unhideWhenUsed="0" w:qFormat="1"/>
-    <w:lsdException w:name="heading 2" w:uiPriority="9" w:qFormat="1"/>
-    <w:lsdException w:name="heading 3" w:uiPriority="9" w:qFormat="1"/>
-    <w:lsdException w:name="heading 4" w:uiPriority="9" w:qFormat="1"/>
-    <w:lsdException w:name="heading 5" w:uiPriority="9" w:qFormat="1"/>
-    <w:lsdException w:name="heading 6" w:uiPriority="9" w:qFormat="1"/>
-    <w:lsdException w:name="heading 7" w:uiPriority="9" w:qFormat="1"/>
-    <w:lsdException w:name="heading 8" w:uiPriority="9" w:qFormat="1"/>
-    <w:lsdException w:name="heading 9" w:uiPriority="9" w:qFormat="1"/>
-    <w:lsdException w:name="toc 1" w:uiPriority="39"/>
-    <w:lsdException w:name="toc 2" w:uiPriority="39"/>
-    <w:lsdException w:name="toc 3" w:uiPriority="39"/>
-    <w:lsdException w:name="toc 4" w:uiPriority="39"/>
-    <w:lsdException w:name="toc 5" w:uiPriority="39"/>
-    <w:lsdException w:name="toc 6" w:uiPriority="39"/>
-    <w:lsdException w:name="toc 7" w:uiPriority="39"/>
-    <w:lsdException w:name="toc 8" w:uiPriority="39"/>
-    <w:lsdException w:name="toc 9" w:uiPriority="39"/>
-    <w:lsdException w:name="caption" w:uiPriority="35" w:qFormat="1"/>
-    <w:lsdException w:name="Title" w:semiHidden="0" w:uiPriority="10" w:unhideWhenUsed="0" w:qFormat="1"/>
-    <w:lsdException w:name="Default Paragraph Font" w:uiPriority="1"/>
-    <w:lsdException w:name="Subtitle" w:semiHidden="0" w:uiPriority="11" w:unhideWhenUsed="0" w:qFormat="1"/>
-    <w:lsdException w:name="Strong" w:semiHidden="0" w:uiPriority="22" w:unhideWhenUsed="0" w:qFormat="1"/>
-    <w:lsdException w:name="Emphasis" w:semiHidden="0" w:uiPriority="20" w:unhideWhenUsed="0" w:qFormat="1"/>
-    <w:lsdException w:name="Table Grid" w:semiHidden="0" w:uiPriority="59" w:unhideWhenUsed="0"/>
-    <w:lsdException w:name="Placeholder Text" w:unhideWhenUsed="0"/>
-    <w:lsdException w:name="No Spacing" w:semiHidden="0" w:uiPriority="1" w:unhideWhenUsed="0" w:qFormat="1"/>
-    <w:lsdException w:name="Light Shading" w:semiHidden="0" w:uiPriority="60" w:unhideWhenUsed="0"/>
-    <w:lsdException w:name="Light List" w:semiHidden="0" w:uiPriority="61" w:unhideWhenUsed="0"/>
-    <w:lsdException w:name="Light Grid" w:semiHidden="0" w:uiPriority="62" w:unhideWhenUsed="0"/>
-    <w:lsdException w:name="Medium Shading 1" w:semiHidden="0" w:uiPriority="63" w:unhideWhenUsed="0"/>
-    <w:lsdException w:name="Medium Shading 2" w:semiHidden="0" w:uiPriority="64" w:unhideWhenUsed="0"/>
-    <w:lsdException w:name="Medium List 1" w:semiHidden="0" w:uiPriority="65" w:unhideWhenUsed="0"/>
-    <w:lsdException w:name="Medium List 2" w:semiHidden="0" w:uiPriority="66" w:unhideWhenUsed="0"/>
-    <w:lsdException w:name="Medium Grid 1" w:semiHidden="0" w:uiPriority="67" w:unhideWhenUsed="0"/>
-    <w:lsdException w:name="Medium Grid 2" w:semiHidden="0" w:uiPriority="68" w:unhideWhenUsed="0"/>
-    <w:lsdException w:name="Medium Grid 3" w:semiHidden="0" w:uiPriority="69" w:unhideWhenUsed="0"/>
-    <w:lsdException w:name="Dark List" w:semiHidden="0" w:uiPriority="70" w:unhideWhenUsed="0"/>
-    <w:lsdException w:name="Colorful Shading" w:semiHidden="0" w:uiPriority="71" w:unhideWhenUsed="0"/>
-    <w:lsdException w:name="Colorful List" w:semiHidden="0" w:uiPriority="72" w:unhideWhenUsed="0"/>
-    <w:lsdException w:name="Colorful Grid" w:semiHidden="0" w:uiPriority="73" w:unhideWhenUsed="0"/>
-    <w:lsdException w:name="Light Shading Accent 1" w:semiHidden="0" w:uiPriority="60" w:unhideWhenUsed="0"/>
-    <w:lsdException w:name="Light List Accent 1" w:semiHidden="0" w:uiPriority="61" w:unhideWhenUsed="0"/>
-    <w:lsdException w:name="Light Grid Accent 1" w:semiHidden="0" w:uiPriority="62" w:unhideWhenUsed="0"/>
-    <w:lsdException w:name="Medium Shading 1 Accent 1" w:semiHidden="0" w:uiPriority="63" w:unhideWhenUsed="0"/>
-    <w:lsdException w:name="Medium Shading 2 Accent 1" w:semiHidden="0" w:uiPriority="64" w:unhideWhenUsed="0"/>
-    <w:lsdException w:name="Medium List 1 Accent 1" w:semiHidden="0" w:uiPriority="65" w:unhideWhenUsed="0"/>
-    <w:lsdException w:name="Revision" w:unhideWhenUsed="0"/>
-    <w:lsdException w:name="List Paragraph" w:semiHidden="0" w:uiPriority="34" w:unhideWhenUsed="0" w:qFormat="1"/>
-    <w:lsdException w:name="Quote" w:semiHidden="0" w:uiPriority="29" w:unhideWhenUsed="0" w:qFormat="1"/>
-    <w:lsdException w:name="Intense Quote" w:semiHidden="0" w:uiPriority="30" w:unhideWhenUsed="0" w:qFormat="1"/>
-    <w:lsdException w:name="Medium List 2 Accent 1" w:semiHidden="0" w:uiPriority="66" w:unhideWhenUsed="0"/>
-    <w:lsdException w:name="Medium Grid 1 Accent 1" w:semiHidden="0" w:uiPriority="67" w:unhideWhenUsed="0"/>
-    <w:lsdException w:name="Medium Grid 2 Accent 1" w:semiHidden="0" w:uiPriority="68" w:unhideWhenUsed="0"/>
-    <w:lsdException w:name="Medium Grid 3 Accent 1" w:semiHidden="0" w:uiPriority="69" w:unhideWhenUsed="0"/>
-    <w:lsdException w:name="Dark List Accent 1" w:semiHidden="0" w:uiPriority="70" w:unhideWhenUsed="0"/>
-    <w:lsdException w:name="Colorful Shading Accent 1" w:semiHidden="0" w:uiPriority="71" w:unhideWhenUsed="0"/>
-    <w:lsdException w:name="Colorful List Accent 1" w:semiHidden="0" w:uiPriority="72" w:unhideWhenUsed="0"/>
-    <w:lsdException w:name="Colorful Grid Accent 1" w:semiHidden="0" w:uiPriority="73" w:unhideWhenUsed="0"/>
-    <w:lsdException w:name="Light Shading Accent 2" w:semiHidden="0" w:uiPriority="60" w:unhideWhenUsed="0"/>
-    <w:lsdException w:name="Light List Accent 2" w:semiHidden="0" w:uiPriority="61" w:unhideWhenUsed="0"/>
-    <w:lsdException w:name="Light Grid Accent 2" w:semiHidden="0" w:uiPriority="62" w:unhideWhenUsed="0"/>
-    <w:lsdException w:name="Medium Shading 1 Accent 2" w:semiHidden="0" w:uiPriority="63" w:unhideWhenUsed="0"/>
-    <w:lsdException w:name="Medium Shading 2 Accent 2" w:semiHidden="0" w:uiPriority="64" w:unhideWhenUsed="0"/>
-    <w:lsdException w:name="Medium List 1 Accent 2" w:semiHidden="0" w:uiPriority="65" w:unhideWhenUsed="0"/>
-    <w:lsdException w:name="Medium List 2 Accent 2" w:semiHidden="0" w:uiPriority="66" w:unhideWhenUsed="0"/>
-    <w:lsdException w:name="Medium Grid 1 Accent 2" w:semiHidden="0" w:uiPriority="67" w:unhideWhenUsed="0"/>
-    <w:lsdException w:name="Medium Grid 2 Accent 2" w:semiHidden="0" w:uiPriority="68" w:unhideWhenUsed="0"/>
-    <w:lsdException w:name="Medium Grid 3 Accent 2" w:semiHidden="0" w:uiPriority="69" w:unhideWhenUsed="0"/>
-    <w:lsdException w:name="Dark List Accent 2" w:semiHidden="0" w:uiPriority="70" w:unhideWhenUsed="0"/>
-    <w:lsdException w:name="Colorful Shading Accent 2" w:semiHidden="0" w:uiPriority="71" w:unhideWhenUsed="0"/>
-    <w:lsdException w:name="Colorful List Accent 2" w:semiHidden="0" w:uiPriority="72" w:unhideWhenUsed="0"/>
-    <w:lsdException w:name="Colorful Grid Accent 2" w:semiHidden="0" w:uiPriority="73" w:unhideWhenUsed="0"/>
-    <w:lsdException w:name="Light Shading Accent 3" w:semiHidden="0" w:uiPriority="60" w:unhideWhenUsed="0"/>
-    <w:lsdException w:name="Light List Accent 3" w:semiHidden="0" w:uiPriority="61" w:unhideWhenUsed="0"/>
-    <w:lsdException w:name="Light Grid Accent 3" w:semiHidden="0" w:uiPriority="62" w:unhideWhenUsed="0"/>
-    <w:lsdException w:name="Medium Shading 1 Accent 3" w:semiHidden="0" w:uiPriority="63" w:unhideWhenUsed="0"/>
-    <w:lsdException w:name="Medium Shading 2 Accent 3" w:semiHidden="0" w:uiPriority="64" w:unhideWhenUsed="0"/>
-    <w:lsdException w:name="Medium List 1 Accent 3" w:semiHidden="0" w:uiPriority="65" w:unhideWhenUsed="0"/>
-    <w:lsdException w:name="Medium List 2 Accent 3" w:semiHidden="0" w:uiPriority="66" w:unhideWhenUsed="0"/>
-    <w:lsdException w:name="Medium Grid 1 Accent 3" w:semiHidden="0" w:uiPriority="67" w:unhideWhenUsed="0"/>
-    <w:lsdException w:name="Medium Grid 2 Accent 3" w:semiHidden="0" w:uiPriority="68" w:unhideWhenUsed="0"/>
-    <w:lsdException w:name="Medium Grid 3 Accent 3" w:semiHidden="0" w:uiPriority="69" w:unhideWhenUsed="0"/>
-    <w:lsdException w:name="Dark List Accent 3" w:semiHidden="0" w:uiPriority="70" w:unhideWhenUsed="0"/>
-    <w:lsdException w:name="Colorful Shading Accent 3" w:semiHidden="0" w:uiPriority="71" w:unhideWhenUsed="0"/>
-    <w:lsdException w:name="Colorful List Accent 3" w:semiHidden="0" w:uiPriority="72" w:unhideWhenUsed="0"/>
-    <w:lsdException w:name="Colorful Grid Accent 3" w:semiHidden="0" w:uiPriority="73" w:unhideWhenUsed="0"/>
-    <w:lsdException w:name="Light Shading Accent 4" w:semiHidden="0" w:uiPriority="60" w:unhideWhenUsed="0"/>
-    <w:lsdException w:name="Light List Accent 4" w:semiHidden="0" w:uiPriority="61" w:unhideWhenUsed="0"/>
-    <w:lsdException w:name="Light Grid Accent 4" w:semiHidden="0" w:uiPriority="62" w:unhideWhenUsed="0"/>
-    <w:lsdException w:name="Medium Shading 1 Accent 4" w:semiHidden="0" w:uiPriority="63" w:unhideWhenUsed="0"/>
-    <w:lsdException w:name="Medium Shading 2 Accent 4" w:semiHidden="0" w:uiPriority="64" w:unhideWhenUsed="0"/>
-    <w:lsdException w:name="Medium List 1 Accent 4" w:semiHidden="0" w:uiPriority="65" w:unhideWhenUsed="0"/>
-    <w:lsdException w:name="Medium List 2 Accent 4" w:semiHidden="0" w:uiPriority="66" w:unhideWhenUsed="0"/>
-    <w:lsdException w:name="Medium Grid 1 Accent 4" w:semiHidden="0" w:uiPriority="67" w:unhideWhenUsed="0"/>
-    <w:lsdException w:name="Medium Grid 2 Accent 4" w:semiHidden="0" w:uiPriority="68" w:unhideWhenUsed="0"/>
-    <w:lsdException w:name="Medium Grid 3 Accent 4" w:semiHidden="0" w:uiPriority="69" w:unhideWhenUsed="0"/>
-    <w:lsdException w:name="Dark List Accent 4" w:semiHidden="0" w:uiPriority="70" w:unhideWhenUsed="0"/>
-    <w:lsdException w:name="Colorful Shading Accent 4" w:semiHidden="0" w:uiPriority="71" w:unhideWhenUsed="0"/>
-    <w:lsdException w:name="Colorful List Accent 4" w:semiHidden="0" w:uiPriority="72" w:unhideWhenUsed="0"/>
-    <w:lsdException w:name="Colorful Grid Accent 4" w:semiHidden="0" w:uiPriority="73" w:unhideWhenUsed="0"/>
-    <w:lsdException w:name="Light Shading Accent 5" w:semiHidden="0" w:uiPriority="60" w:unhideWhenUsed="0"/>
-    <w:lsdException w:name="Light List Accent 5" w:semiHidden="0" w:uiPriority="61" w:unhideWhenUsed="0"/>
-    <w:lsdException w:name="Light Grid Accent 5" w:semiHidden="0" w:uiPriority="62" w:unhideWhenUsed="0"/>
-    <w:lsdException w:name="Medium Shading 1 Accent 5" w:semiHidden="0" w:uiPriority="63" w:unhideWhenUsed="0"/>
-    <w:lsdException w:name="Medium Shading 2 Accent 5" w:semiHidden="0" w:uiPriority="64" w:unhideWhenUsed="0"/>
-    <w:lsdException w:name="Medium List 1 Accent 5" w:semiHidden="0" w:uiPriority="65" w:unhideWhenUsed="0"/>
-    <w:lsdException w:name="Medium List 2 Accent 5" w:semiHidden="0" w:uiPriority="66" w:unhideWhenUsed="0"/>
-    <w:lsdException w:name="Medium Grid 1 Accent 5" w:semiHidden="0" w:uiPriority="67" w:unhideWhenUsed="0"/>
-    <w:lsdException w:name="Medium Grid 2 Accent 5" w:semiHidden="0" w:uiPriority="68" w:unhideWhenUsed="0"/>
-    <w:lsdException w:name="Medium Grid 3 Accent 5" w:semiHidden="0" w:uiPriority="69" w:unhideWhenUsed="0"/>
-    <w:lsdException w:name="Dark List Accent 5" w:semiHidden="0" w:uiPriority="70" w:unhideWhenUsed="0"/>
-    <w:lsdException w:name="Colorful Shading Accent 5" w:semiHidden="0" w:uiPriority="71" w:unhideWhenUsed="0"/>
-    <w:lsdException w:name="Colorful List Accent 5" w:semiHidden="0" w:uiPriority="72" w:unhideWhenUsed="0"/>
-    <w:lsdException w:name="Colorful Grid Accent 5" w:semiHidden="0" w:uiPriority="73" w:unhideWhenUsed="0"/>
-    <w:lsdException w:name="Light Shading Accent 6" w:semiHidden="0" w:uiPriority="60" w:unhideWhenUsed="0"/>
-    <w:lsdException w:name="Light List Accent 6" w:semiHidden="0" w:uiPriority="61" w:unhideWhenUsed="0"/>
-    <w:lsdException w:name="Light Grid Accent 6" w:semiHidden="0" w:uiPriority="62" w:unhideWhenUsed="0"/>
-    <w:lsdException w:name="Medium Shading 1 Accent 6" w:semiHidden="0" w:uiPriority="63" w:unhideWhenUsed="0"/>
-    <w:lsdException w:name="Medium Shading 2 Accent 6" w:semiHidden="0" w:uiPriority="64" w:unhideWhenUsed="0"/>
-    <w:lsdException w:name="Medium List 1 Accent 6" w:semiHidden="0" w:uiPriority="65" w:unhideWhenUsed="0"/>
-    <w:lsdException w:name="Medium List 2 Accent 6" w:semiHidden="0" w:uiPriority="66" w:unhideWhenUsed="0"/>
-    <w:lsdException w:name="Medium Grid 1 Accent 6" w:semiHidden="0" w:uiPriority="67" w:unhideWhenUsed="0"/>
-    <w:lsdException w:name="Medium Grid 2 Accent 6" w:semiHidden="0" w:uiPriority="68" w:unhideWhenUsed="0"/>
-    <w:lsdException w:name="Medium Grid 3 Accent 6" w:semiHidden="0" w:uiPriority="69" w:unhideWhenUsed="0"/>
-    <w:lsdException w:name="Dark List Accent 6" w:semiHidden="0" w:uiPriority="70" w:unhideWhenUsed="0"/>
-    <w:lsdException w:name="Colorful Shading Accent 6" w:semiHidden="0" w:uiPriority="71" w:unhideWhenUsed="0"/>
-    <w:lsdException w:name="Colorful List Accent 6" w:semiHidden="0" w:uiPriority="72" w:unhideWhenUsed="0"/>
-    <w:lsdException w:name="Colorful Grid Accent 6" w:semiHidden="0" w:uiPriority="73" w:unhideWhenUsed="0"/>
-    <w:lsdException w:name="Subtle Emphasis" w:semiHidden="0" w:uiPriority="19" w:unhideWhenUsed="0" w:qFormat="1"/>
-    <w:lsdException w:name="Intense Emphasis" w:semiHidden="0" w:uiPriority="21" w:unhideWhenUsed="0" w:qFormat="1"/>
-    <w:lsdException w:name="Subtle Reference" w:semiHidden="0" w:uiPriority="31" w:unhideWhenUsed="0" w:qFormat="1"/>
-    <w:lsdException w:name="Intense Reference" w:semiHidden="0" w:uiPriority="32" w:unhideWhenUsed="0" w:qFormat="1"/>
-    <w:lsdException w:name="Book Title" w:semiHidden="0" w:uiPriority="33" w:unhideWhenUsed="0" w:qFormat="1"/>
-    <w:lsdException w:name="Bibliography" w:uiPriority="37"/>
-    <w:lsdException w:name="TOC Heading" w:uiPriority="39" w:qFormat="1"/>
+  <w:latentStyles w:defLockedState="0" w:defUIPriority="99" w:defSemiHidden="0" w:defUnhideWhenUsed="0" w:defQFormat="0" w:count="375">
+    <w:lsdException w:name="Normal" w:uiPriority="0" w:qFormat="1"/>
+    <w:lsdException w:name="heading 1" w:uiPriority="9" w:qFormat="1"/>
+    <w:lsdException w:name="heading 2" w:semiHidden="1" w:uiPriority="9" w:unhideWhenUsed="1" w:qFormat="1"/>
+    <w:lsdException w:name="heading 3" w:semiHidden="1" w:uiPriority="9" w:unhideWhenUsed="1" w:qFormat="1"/>
+    <w:lsdException w:name="heading 4" w:semiHidden="1" w:uiPriority="9" w:unhideWhenUsed="1" w:qFormat="1"/>
+    <w:lsdException w:name="heading 5" w:semiHidden="1" w:uiPriority="9" w:unhideWhenUsed="1" w:qFormat="1"/>
+    <w:lsdException w:name="heading 6" w:semiHidden="1" w:uiPriority="9" w:unhideWhenUsed="1" w:qFormat="1"/>
+    <w:lsdException w:name="heading 7" w:semiHidden="1" w:uiPriority="9" w:unhideWhenUsed="1" w:qFormat="1"/>
+    <w:lsdException w:name="heading 8" w:semiHidden="1" w:uiPriority="9" w:unhideWhenUsed="1" w:qFormat="1"/>
+    <w:lsdException w:name="heading 9" w:semiHidden="1" w:uiPriority="9" w:unhideWhenUsed="1" w:qFormat="1"/>
+    <w:lsdException w:name="index 1" w:semiHidden="1" w:unhideWhenUsed="1"/>
+    <w:lsdException w:name="index 2" w:semiHidden="1" w:unhideWhenUsed="1"/>
+    <w:lsdException w:name="index 3" w:semiHidden="1" w:unhideWhenUsed="1"/>
+    <w:lsdException w:name="index 4" w:semiHidden="1" w:unhideWhenUsed="1"/>
+    <w:lsdException w:name="index 5" w:semiHidden="1" w:unhideWhenUsed="1"/>
+    <w:lsdException w:name="index 6" w:semiHidden="1" w:unhideWhenUsed="1"/>
+    <w:lsdException w:name="index 7" w:semiHidden="1" w:unhideWhenUsed="1"/>
+    <w:lsdException w:name="index 8" w:semiHidden="1" w:unhideWhenUsed="1"/>
+    <w:lsdException w:name="index 9" w:semiHidden="1" w:unhideWhenUsed="1"/>
+    <w:lsdException w:name="toc 1" w:semiHidden="1" w:uiPriority="39" w:unhideWhenUsed="1"/>
+    <w:lsdException w:name="toc 2" w:semiHidden="1" w:uiPriority="39" w:unhideWhenUsed="1"/>
+    <w:lsdException w:name="toc 3" w:semiHidden="1" w:uiPriority="39" w:unhideWhenUsed="1"/>
+    <w:lsdException w:name="toc 4" w:semiHidden="1" w:uiPriority="39" w:unhideWhenUsed="1"/>
+    <w:lsdException w:name="toc 5" w:semiHidden="1" w:uiPriority="39" w:unhideWhenUsed="1"/>
+    <w:lsdException w:name="toc 6" w:semiHidden="1" w:uiPriority="39" w:unhideWhenUsed="1"/>
+    <w:lsdException w:name="toc 7" w:semiHidden="1" w:uiPriority="39" w:unhideWhenUsed="1"/>
+    <w:lsdException w:name="toc 8" w:semiHidden="1" w:uiPriority="39" w:unhideWhenUsed="1"/>
+    <w:lsdException w:name="toc 9" w:semiHidden="1" w:uiPriority="39" w:unhideWhenUsed="1"/>
+    <w:lsdException w:name="Normal Indent" w:semiHidden="1" w:unhideWhenUsed="1"/>
+    <w:lsdException w:name="footnote text" w:semiHidden="1" w:unhideWhenUsed="1"/>
+    <w:lsdException w:name="annotation text" w:semiHidden="1" w:unhideWhenUsed="1"/>
+    <w:lsdException w:name="header" w:semiHidden="1" w:unhideWhenUsed="1"/>
+    <w:lsdException w:name="footer" w:semiHidden="1" w:unhideWhenUsed="1"/>
+    <w:lsdException w:name="index heading" w:semiHidden="1" w:unhideWhenUsed="1"/>
+    <w:lsdException w:name="caption" w:semiHidden="1" w:uiPriority="35" w:unhideWhenUsed="1" w:qFormat="1"/>
+    <w:lsdException w:name="table of figures" w:semiHidden="1" w:unhideWhenUsed="1"/>
+    <w:lsdException w:name="envelope address" w:semiHidden="1" w:unhideWhenUsed="1"/>
+    <w:lsdException w:name="envelope return" w:semiHidden="1" w:unhideWhenUsed="1"/>
+    <w:lsdException w:name="footnote reference" w:semiHidden="1" w:unhideWhenUsed="1"/>
+    <w:lsdException w:name="annotation reference" w:semiHidden="1" w:unhideWhenUsed="1"/>
+    <w:lsdException w:name="line number" w:semiHidden="1" w:unhideWhenUsed="1"/>
+    <w:lsdException w:name="page number" w:semiHidden="1" w:unhideWhenUsed="1"/>
+    <w:lsdException w:name="endnote reference" w:semiHidden="1" w:unhideWhenUsed="1"/>
+    <w:lsdException w:name="endnote text" w:semiHidden="1" w:unhideWhenUsed="1"/>
+    <w:lsdException w:name="table of authorities" w:semiHidden="1" w:unhideWhenUsed="1"/>
+    <w:lsdException w:name="macro" w:semiHidden="1" w:unhideWhenUsed="1"/>
+    <w:lsdException w:name="toa heading" w:semiHidden="1" w:unhideWhenUsed="1"/>
+    <w:lsdException w:name="List" w:semiHidden="1" w:unhideWhenUsed="1"/>
+    <w:lsdException w:name="List Bullet" w:semiHidden="1" w:unhideWhenUsed="1"/>
+    <w:lsdException w:name="List Number" w:semiHidden="1" w:unhideWhenUsed="1"/>
+    <w:lsdException w:name="List 2" w:semiHidden="1" w:unhideWhenUsed="1"/>
+    <w:lsdException w:name="List 3" w:semiHidden="1" w:unhideWhenUsed="1"/>
+    <w:lsdException w:name="List 4" w:semiHidden="1" w:unhideWhenUsed="1"/>
+    <w:lsdException w:name="List 5" w:semiHidden="1" w:unhideWhenUsed="1"/>
+    <w:lsdException w:name="List Bullet 2" w:semiHidden="1" w:unhideWhenUsed="1"/>
+    <w:lsdException w:name="List Bullet 3" w:semiHidden="1" w:unhideWhenUsed="1"/>
+    <w:lsdException w:name="List Bullet 4" w:semiHidden="1" w:unhideWhenUsed="1"/>
+    <w:lsdException w:name="List Bullet 5" w:semiHidden="1" w:unhideWhenUsed="1"/>
+    <w:lsdException w:name="List Number 2" w:semiHidden="1" w:unhideWhenUsed="1"/>
+    <w:lsdException w:name="List Number 3" w:semiHidden="1" w:unhideWhenUsed="1"/>
+    <w:lsdException w:name="List Number 4" w:semiHidden="1" w:unhideWhenUsed="1"/>
+    <w:lsdException w:name="List Number 5" w:semiHidden="1" w:unhideWhenUsed="1"/>
+    <w:lsdException w:name="Title" w:uiPriority="10" w:qFormat="1"/>
+    <w:lsdException w:name="Closing" w:semiHidden="1" w:unhideWhenUsed="1"/>
+    <w:lsdException w:name="Signature" w:semiHidden="1" w:unhideWhenUsed="1"/>
+    <w:lsdException w:name="Default Paragraph Font" w:semiHidden="1" w:uiPriority="1" w:unhideWhenUsed="1"/>
+    <w:lsdException w:name="Body Text" w:semiHidden="1" w:unhideWhenUsed="1"/>
+    <w:lsdException w:name="Body Text Indent" w:semiHidden="1" w:unhideWhenUsed="1"/>
+    <w:lsdException w:name="List Continue" w:semiHidden="1" w:unhideWhenUsed="1"/>
+    <w:lsdException w:name="List Continue 2" w:semiHidden="1" w:unhideWhenUsed="1"/>
+    <w:lsdException w:name="List Continue 3" w:semiHidden="1" w:unhideWhenUsed="1"/>
+    <w:lsdException w:name="List Continue 4" w:semiHidden="1" w:unhideWhenUsed="1"/>
+    <w:lsdException w:name="List Continue 5" w:semiHidden="1" w:unhideWhenUsed="1"/>
+    <w:lsdException w:name="Message Header" w:semiHidden="1" w:unhideWhenUsed="1"/>
+    <w:lsdException w:name="Subtitle" w:uiPriority="11" w:qFormat="1"/>
+    <w:lsdException w:name="Salutation" w:semiHidden="1" w:unhideWhenUsed="1"/>
+    <w:lsdException w:name="Date" w:semiHidden="1" w:unhideWhenUsed="1"/>
+    <w:lsdException w:name="Body Text First Indent" w:semiHidden="1" w:unhideWhenUsed="1"/>
+    <w:lsdException w:name="Body Text First Indent 2" w:semiHidden="1" w:unhideWhenUsed="1"/>
+    <w:lsdException w:name="Note Heading" w:semiHidden="1" w:unhideWhenUsed="1"/>
+    <w:lsdException w:name="Body Text 2" w:semiHidden="1" w:unhideWhenUsed="1"/>
+    <w:lsdException w:name="Body Text 3" w:semiHidden="1" w:unhideWhenUsed="1"/>
+    <w:lsdException w:name="Body Text Indent 2" w:semiHidden="1" w:unhideWhenUsed="1"/>
+    <w:lsdException w:name="Body Text Indent 3" w:semiHidden="1" w:unhideWhenUsed="1"/>
+    <w:lsdException w:name="Block Text" w:semiHidden="1" w:unhideWhenUsed="1"/>
+    <w:lsdException w:name="Hyperlink" w:semiHidden="1" w:unhideWhenUsed="1"/>
+    <w:lsdException w:name="FollowedHyperlink" w:semiHidden="1" w:unhideWhenUsed="1"/>
+    <w:lsdException w:name="Strong" w:uiPriority="22" w:qFormat="1"/>
+    <w:lsdException w:name="Emphasis" w:uiPriority="20" w:qFormat="1"/>
+    <w:lsdException w:name="Document Map" w:semiHidden="1" w:unhideWhenUsed="1"/>
+    <w:lsdException w:name="Plain Text" w:semiHidden="1" w:unhideWhenUsed="1"/>
+    <w:lsdException w:name="E-mail Signature" w:semiHidden="1" w:unhideWhenUsed="1"/>
+    <w:lsdException w:name="HTML Top of Form" w:semiHidden="1" w:unhideWhenUsed="1"/>
+    <w:lsdException w:name="HTML Bottom of Form" w:semiHidden="1" w:unhideWhenUsed="1"/>
+    <w:lsdException w:name="Normal (Web)" w:semiHidden="1" w:unhideWhenUsed="1"/>
+    <w:lsdException w:name="HTML Acronym" w:semiHidden="1" w:unhideWhenUsed="1"/>
+    <w:lsdException w:name="HTML Address" w:semiHidden="1" w:unhideWhenUsed="1"/>
+    <w:lsdException w:name="HTML Cite" w:semiHidden="1" w:unhideWhenUsed="1"/>
+    <w:lsdException w:name="HTML Code" w:semiHidden="1" w:unhideWhenUsed="1"/>
+    <w:lsdException w:name="HTML Definition" w:semiHidden="1" w:unhideWhenUsed="1"/>
+    <w:lsdException w:name="HTML Keyboard" w:semiHidden="1" w:unhideWhenUsed="1"/>
+    <w:lsdException w:name="HTML Preformatted" w:semiHidden="1" w:unhideWhenUsed="1"/>
+    <w:lsdException w:name="HTML Sample" w:semiHidden="1" w:unhideWhenUsed="1"/>
+    <w:lsdException w:name="HTML Typewriter" w:semiHidden="1" w:unhideWhenUsed="1"/>
+    <w:lsdException w:name="HTML Variable" w:semiHidden="1" w:unhideWhenUsed="1"/>
+    <w:lsdException w:name="Normal Table" w:semiHidden="1" w:unhideWhenUsed="1"/>
+    <w:lsdException w:name="annotation subject" w:semiHidden="1" w:unhideWhenUsed="1"/>
+    <w:lsdException w:name="No List" w:semiHidden="1" w:unhideWhenUsed="1"/>
+    <w:lsdException w:name="Outline List 1" w:semiHidden="1" w:unhideWhenUsed="1"/>
+    <w:lsdException w:name="Outline List 2" w:semiHidden="1" w:unhideWhenUsed="1"/>
+    <w:lsdException w:name="Outline List 3" w:semiHidden="1" w:unhideWhenUsed="1"/>
+    <w:lsdException w:name="Table Simple 1" w:semiHidden="1" w:unhideWhenUsed="1"/>
+    <w:lsdException w:name="Table Simple 2" w:semiHidden="1" w:unhideWhenUsed="1"/>
+    <w:lsdException w:name="Table Simple 3" w:semiHidden="1" w:unhideWhenUsed="1"/>
+    <w:lsdException w:name="Table Classic 1" w:semiHidden="1" w:unhideWhenUsed="1"/>
+    <w:lsdException w:name="Table Classic 2" w:semiHidden="1" w:unhideWhenUsed="1"/>
+    <w:lsdException w:name="Table Classic 3" w:semiHidden="1" w:unhideWhenUsed="1"/>
+    <w:lsdException w:name="Table Classic 4" w:semiHidden="1" w:unhideWhenUsed="1"/>
+    <w:lsdException w:name="Table Colorful 1" w:semiHidden="1" w:unhideWhenUsed="1"/>
+    <w:lsdException w:name="Table Colorful 2" w:semiHidden="1" w:unhideWhenUsed="1"/>
+    <w:lsdException w:name="Table Colorful 3" w:semiHidden="1" w:unhideWhenUsed="1"/>
+    <w:lsdException w:name="Table Columns 1" w:semiHidden="1" w:unhideWhenUsed="1"/>
+    <w:lsdException w:name="Table Columns 2" w:semiHidden="1" w:unhideWhenUsed="1"/>
+    <w:lsdException w:name="Table Columns 3" w:semiHidden="1" w:unhideWhenUsed="1"/>
+    <w:lsdException w:name="Table Columns 4" w:semiHidden="1" w:unhideWhenUsed="1"/>
+    <w:lsdException w:name="Table Columns 5" w:semiHidden="1" w:unhideWhenUsed="1"/>
+    <w:lsdException w:name="Table Grid 1" w:semiHidden="1" w:unhideWhenUsed="1"/>
+    <w:lsdException w:name="Table Grid 2" w:semiHidden="1" w:unhideWhenUsed="1"/>
+    <w:lsdException w:name="Table Grid 3" w:semiHidden="1" w:unhideWhenUsed="1"/>
+    <w:lsdException w:name="Table Grid 4" w:semiHidden="1" w:unhideWhenUsed="1"/>
+    <w:lsdException w:name="Table Grid 5" w:semiHidden="1" w:unhideWhenUsed="1"/>
+    <w:lsdException w:name="Table Grid 6" w:semiHidden="1" w:unhideWhenUsed="1"/>
+    <w:lsdException w:name="Table Grid 7" w:semiHidden="1" w:unhideWhenUsed="1"/>
+    <w:lsdException w:name="Table Grid 8" w:semiHidden="1" w:unhideWhenUsed="1"/>
+    <w:lsdException w:name="Table List 1" w:semiHidden="1" w:unhideWhenUsed="1"/>
+    <w:lsdException w:name="Table List 2" w:semiHidden="1" w:unhideWhenUsed="1"/>
+    <w:lsdException w:name="Table List 3" w:semiHidden="1" w:unhideWhenUsed="1"/>
+    <w:lsdException w:name="Table List 4" w:semiHidden="1" w:unhideWhenUsed="1"/>
+    <w:lsdException w:name="Table List 5" w:semiHidden="1" w:unhideWhenUsed="1"/>
+    <w:lsdException w:name="Table List 6" w:semiHidden="1" w:unhideWhenUsed="1"/>
+    <w:lsdException w:name="Table List 7" w:semiHidden="1" w:unhideWhenUsed="1"/>
+    <w:lsdException w:name="Table List 8" w:semiHidden="1" w:unhideWhenUsed="1"/>
+    <w:lsdException w:name="Table 3D effects 1" w:semiHidden="1" w:unhideWhenUsed="1"/>
+    <w:lsdException w:name="Table 3D effects 2" w:semiHidden="1" w:unhideWhenUsed="1"/>
+    <w:lsdException w:name="Table 3D effects 3" w:semiHidden="1" w:unhideWhenUsed="1"/>
+    <w:lsdException w:name="Table Contemporary" w:semiHidden="1" w:unhideWhenUsed="1"/>
+    <w:lsdException w:name="Table Elegant" w:semiHidden="1" w:unhideWhenUsed="1"/>
+    <w:lsdException w:name="Table Professional" w:semiHidden="1" w:unhideWhenUsed="1"/>
+    <w:lsdException w:name="Table Subtle 1" w:semiHidden="1" w:unhideWhenUsed="1"/>
+    <w:lsdException w:name="Table Subtle 2" w:semiHidden="1" w:unhideWhenUsed="1"/>
+    <w:lsdException w:name="Table Web 1" w:semiHidden="1" w:unhideWhenUsed="1"/>
+    <w:lsdException w:name="Table Web 2" w:semiHidden="1" w:unhideWhenUsed="1"/>
+    <w:lsdException w:name="Table Web 3" w:semiHidden="1" w:unhideWhenUsed="1"/>
+    <w:lsdException w:name="Balloon Text" w:semiHidden="1" w:unhideWhenUsed="1"/>
+    <w:lsdException w:name="Table Grid" w:semiHidden="1" w:uiPriority="59" w:unhideWhenUsed="1"/>
+    <w:lsdException w:name="Table Theme" w:semiHidden="1" w:unhideWhenUsed="1"/>
+    <w:lsdException w:name="Placeholder Text" w:semiHidden="1"/>
+    <w:lsdException w:name="No Spacing" w:uiPriority="1" w:qFormat="1"/>
+    <w:lsdException w:name="Light Shading" w:uiPriority="60"/>
+    <w:lsdException w:name="Light List" w:uiPriority="61"/>
+    <w:lsdException w:name="Light Grid" w:uiPriority="62"/>
+    <w:lsdException w:name="Medium Shading 1" w:uiPriority="63"/>
+    <w:lsdException w:name="Medium Shading 2" w:uiPriority="64"/>
+    <w:lsdException w:name="Medium List 1" w:uiPriority="65"/>
+    <w:lsdException w:name="Medium List 2" w:uiPriority="66"/>
+    <w:lsdException w:name="Medium Grid 1" w:uiPriority="67"/>
+    <w:lsdException w:name="Medium Grid 2" w:uiPriority="68"/>
+    <w:lsdException w:name="Medium Grid 3" w:uiPriority="69"/>
+    <w:lsdException w:name="Dark List" w:uiPriority="70"/>
+    <w:lsdException w:name="Colorful Shading" w:uiPriority="71"/>
+    <w:lsdException w:name="Colorful List" w:uiPriority="72"/>
+    <w:lsdException w:name="Colorful Grid" w:uiPriority="73"/>
+    <w:lsdException w:name="Light Shading Accent 1" w:uiPriority="60"/>
+    <w:lsdException w:name="Light List Accent 1" w:uiPriority="61"/>
+    <w:lsdException w:name="Light Grid Accent 1" w:uiPriority="62"/>
+    <w:lsdException w:name="Medium Shading 1 Accent 1" w:uiPriority="63"/>
+    <w:lsdException w:name="Medium Shading 2 Accent 1" w:uiPriority="64"/>
+    <w:lsdException w:name="Medium List 1 Accent 1" w:uiPriority="65"/>
+    <w:lsdException w:name="Revision" w:semiHidden="1"/>
+    <w:lsdException w:name="List Paragraph" w:uiPriority="34" w:qFormat="1"/>
+    <w:lsdException w:name="Quote" w:uiPriority="29" w:qFormat="1"/>
+    <w:lsdException w:name="Intense Quote" w:uiPriority="30" w:qFormat="1"/>
+    <w:lsdException w:name="Medium List 2 Accent 1" w:uiPriority="66"/>
+    <w:lsdException w:name="Medium Grid 1 Accent 1" w:uiPriority="67"/>
+    <w:lsdException w:name="Medium Grid 2 Accent 1" w:uiPriority="68"/>
+    <w:lsdException w:name="Medium Grid 3 Accent 1" w:uiPriority="69"/>
+    <w:lsdException w:name="Dark List Accent 1" w:uiPriority="70"/>
+    <w:lsdException w:name="Colorful Shading Accent 1" w:uiPriority="71"/>
+    <w:lsdException w:name="Colorful List Accent 1" w:uiPriority="72"/>
+    <w:lsdException w:name="Colorful Grid Accent 1" w:uiPriority="73"/>
+    <w:lsdException w:name="Light Shading Accent 2" w:uiPriority="60"/>
+    <w:lsdException w:name="Light List Accent 2" w:uiPriority="61"/>
+    <w:lsdException w:name="Light Grid Accent 2" w:uiPriority="62"/>
+    <w:lsdException w:name="Medium Shading 1 Accent 2" w:uiPriority="63"/>
+    <w:lsdException w:name="Medium Shading 2 Accent 2" w:uiPriority="64"/>
+    <w:lsdException w:name="Medium List 1 Accent 2" w:uiPriority="65"/>
+    <w:lsdException w:name="Medium List 2 Accent 2" w:uiPriority="66"/>
+    <w:lsdException w:name="Medium Grid 1 Accent 2" w:uiPriority="67"/>
+    <w:lsdException w:name="Medium Grid 2 Accent 2" w:uiPriority="68"/>
+    <w:lsdException w:name="Medium Grid 3 Accent 2" w:uiPriority="69"/>
+    <w:lsdException w:name="Dark List Accent 2" w:uiPriority="70"/>
+    <w:lsdException w:name="Colorful Shading Accent 2" w:uiPriority="71"/>
+    <w:lsdException w:name="Colorful List Accent 2" w:uiPriority="72"/>
+    <w:lsdException w:name="Colorful Grid Accent 2" w:uiPriority="73"/>
+    <w:lsdException w:name="Light Shading Accent 3" w:uiPriority="60"/>
+    <w:lsdException w:name="Light List Accent 3" w:uiPriority="61"/>
+    <w:lsdException w:name="Light Grid Accent 3" w:uiPriority="62"/>
+    <w:lsdException w:name="Medium Shading 1 Accent 3" w:uiPriority="63"/>
+    <w:lsdException w:name="Medium Shading 2 Accent 3" w:uiPriority="64"/>
+    <w:lsdException w:name="Medium List 1 Accent 3" w:uiPriority="65"/>
+    <w:lsdException w:name="Medium List 2 Accent 3" w:uiPriority="66"/>
+    <w:lsdException w:name="Medium Grid 1 Accent 3" w:uiPriority="67"/>
+    <w:lsdException w:name="Medium Grid 2 Accent 3" w:uiPriority="68"/>
+    <w:lsdException w:name="Medium Grid 3 Accent 3" w:uiPriority="69"/>
+    <w:lsdException w:name="Dark List Accent 3" w:uiPriority="70"/>
+    <w:lsdException w:name="Colorful Shading Accent 3" w:uiPriority="71"/>
+    <w:lsdException w:name="Colorful List Accent 3" w:uiPriority="72"/>
+    <w:lsdException w:name="Colorful Grid Accent 3" w:uiPriority="73"/>
+    <w:lsdException w:name="Light Shading Accent 4" w:uiPriority="60"/>
+    <w:lsdException w:name="Light List Accent 4" w:uiPriority="61"/>
+    <w:lsdException w:name="Light Grid Accent 4" w:uiPriority="62"/>
+    <w:lsdException w:name="Medium Shading 1 Accent 4" w:uiPriority="63"/>
+    <w:lsdException w:name="Medium Shading 2 Accent 4" w:uiPriority="64"/>
+    <w:lsdException w:name="Medium List 1 Accent 4" w:uiPriority="65"/>
+    <w:lsdException w:name="Medium List 2 Accent 4" w:uiPriority="66"/>
+    <w:lsdException w:name="Medium Grid 1 Accent 4" w:uiPriority="67"/>
+    <w:lsdException w:name="Medium Grid 2 Accent 4" w:uiPriority="68"/>
+    <w:lsdException w:name="Medium Grid 3 Accent 4" w:uiPriority="69"/>
+    <w:lsdException w:name="Dark List Accent 4" w:uiPriority="70"/>
+    <w:lsdException w:name="Colorful Shading Accent 4" w:uiPriority="71"/>
+    <w:lsdException w:name="Colorful List Accent 4" w:uiPriority="72"/>
+    <w:lsdException w:name="Colorful Grid Accent 4" w:uiPriority="73"/>
+    <w:lsdException w:name="Light Shading Accent 5" w:uiPriority="60"/>
+    <w:lsdException w:name="Light List Accent 5" w:uiPriority="61"/>
+    <w:lsdException w:name="Light Grid Accent 5" w:uiPriority="62"/>
+    <w:lsdException w:name="Medium Shading 1 Accent 5" w:uiPriority="63"/>
+    <w:lsdException w:name="Medium Shading 2 Accent 5" w:uiPriority="64"/>
+    <w:lsdException w:name="Medium List 1 Accent 5" w:uiPriority="65"/>
+    <w:lsdException w:name="Medium List 2 Accent 5" w:uiPriority="66"/>
+    <w:lsdException w:name="Medium Grid 1 Accent 5" w:uiPriority="67"/>
+    <w:lsdException w:name="Medium Grid 2 Accent 5" w:uiPriority="68"/>
+    <w:lsdException w:name="Medium Grid 3 Accent 5" w:uiPriority="69"/>
+    <w:lsdException w:name="Dark List Accent 5" w:uiPriority="70"/>
+    <w:lsdException w:name="Colorful Shading Accent 5" w:uiPriority="71"/>
+    <w:lsdException w:name="Colorful List Accent 5" w:uiPriority="72"/>
+    <w:lsdException w:name="Colorful Grid Accent 5" w:uiPriority="73"/>
+    <w:lsdException w:name="Light Shading Accent 6" w:uiPriority="60"/>
+    <w:lsdException w:name="Light List Accent 6" w:uiPriority="61"/>
+    <w:lsdException w:name="Light Grid Accent 6" w:uiPriority="62"/>
+    <w:lsdException w:name="Medium Shading 1 Accent 6" w:uiPriority="63"/>
+    <w:lsdException w:name="Medium Shading 2 Accent 6" w:uiPriority="64"/>
+    <w:lsdException w:name="Medium List 1 Accent 6" w:uiPriority="65"/>
+    <w:lsdException w:name="Medium List 2 Accent 6" w:uiPriority="66"/>
+    <w:lsdException w:name="Medium Grid 1 Accent 6" w:uiPriority="67"/>
+    <w:lsdException w:name="Medium Grid 2 Accent 6" w:uiPriority="68"/>
+    <w:lsdException w:name="Medium Grid 3 Accent 6" w:uiPriority="69"/>
+    <w:lsdException w:name="Dark List Accent 6" w:uiPriority="70"/>
+    <w:lsdException w:name="Colorful Shading Accent 6" w:uiPriority="71"/>
+    <w:lsdException w:name="Colorful List Accent 6" w:uiPriority="72"/>
+    <w:lsdException w:name="Colorful Grid Accent 6" w:uiPriority="73"/>
+    <w:lsdException w:name="Subtle Emphasis" w:uiPriority="19" w:qFormat="1"/>
+    <w:lsdException w:name="Intense Emphasis" w:uiPriority="21" w:qFormat="1"/>
+    <w:lsdException w:name="Subtle Reference" w:uiPriority="31" w:qFormat="1"/>
+    <w:lsdException w:name="Intense Reference" w:uiPriority="32" w:qFormat="1"/>
+    <w:lsdException w:name="Book Title" w:uiPriority="33" w:qFormat="1"/>
+    <w:lsdException w:name="Bibliography" w:semiHidden="1" w:uiPriority="37" w:unhideWhenUsed="1"/>
+    <w:lsdException w:name="TOC Heading" w:semiHidden="1" w:uiPriority="39" w:unhideWhenUsed="1" w:qFormat="1"/>
+    <w:lsdException w:name="Plain Table 1" w:uiPriority="41"/>
+    <w:lsdException w:name="Plain Table 2" w:uiPriority="42"/>
+    <w:lsdException w:name="Plain Table 3" w:uiPriority="43"/>
+    <w:lsdException w:name="Plain Table 4" w:uiPriority="44"/>
+    <w:lsdException w:name="Plain Table 5" w:uiPriority="45"/>
+    <w:lsdException w:name="Grid Table Light" w:uiPriority="40"/>
+    <w:lsdException w:name="Grid Table 1 Light" w:uiPriority="46"/>
+    <w:lsdException w:name="Grid Table 2" w:uiPriority="47"/>
+    <w:lsdException w:name="Grid Table 3" w:uiPriority="48"/>
+    <w:lsdException w:name="Grid Table 4" w:uiPriority="49"/>
+    <w:lsdException w:name="Grid Table 5 Dark" w:uiPriority="50"/>
+    <w:lsdException w:name="Grid Table 6 Colorful" w:uiPriority="51"/>
+    <w:lsdException w:name="Grid Table 7 Colorful" w:uiPriority="52"/>
+    <w:lsdException w:name="Grid Table 1 Light Accent 1" w:uiPriority="46"/>
+    <w:lsdException w:name="Grid Table 2 Accent 1" w:uiPriority="47"/>
+    <w:lsdException w:name="Grid Table 3 Accent 1" w:uiPriority="48"/>
+    <w:lsdException w:name="Grid Table 4 Accent 1" w:uiPriority="49"/>
+    <w:lsdException w:name="Grid Table 5 Dark Accent 1" w:uiPriority="50"/>
+    <w:lsdException w:name="Grid Table 6 Colorful Accent 1" w:uiPriority="51"/>
+    <w:lsdException w:name="Grid Table 7 Colorful Accent 1" w:uiPriority="52"/>
+    <w:lsdException w:name="Grid Table 1 Light Accent 2" w:uiPriority="46"/>
+    <w:lsdException w:name="Grid Table 2 Accent 2" w:uiPriority="47"/>
+    <w:lsdException w:name="Grid Table 3 Accent 2" w:uiPriority="48"/>
+    <w:lsdException w:name="Grid Table 4 Accent 2" w:uiPriority="49"/>
+    <w:lsdException w:name="Grid Table 5 Dark Accent 2" w:uiPriority="50"/>
+    <w:lsdException w:name="Grid Table 6 Colorful Accent 2" w:uiPriority="51"/>
+    <w:lsdException w:name="Grid Table 7 Colorful Accent 2" w:uiPriority="52"/>
+    <w:lsdException w:name="Grid Table 1 Light Accent 3" w:uiPriority="46"/>
+    <w:lsdException w:name="Grid Table 2 Accent 3" w:uiPriority="47"/>
+    <w:lsdException w:name="Grid Table 3 Accent 3" w:uiPriority="48"/>
+    <w:lsdException w:name="Grid Table 4 Accent 3" w:uiPriority="49"/>
+    <w:lsdException w:name="Grid Table 5 Dark Accent 3" w:uiPriority="50"/>
+    <w:lsdException w:name="Grid Table 6 Colorful Accent 3" w:uiPriority="51"/>
+    <w:lsdException w:name="Grid Table 7 Colorful Accent 3" w:uiPriority="52"/>
+    <w:lsdException w:name="Grid Table 1 Light Accent 4" w:uiPriority="46"/>
+    <w:lsdException w:name="Grid Table 2 Accent 4" w:uiPriority="47"/>
+    <w:lsdException w:name="Grid Table 3 Accent 4" w:uiPriority="48"/>
+    <w:lsdException w:name="Grid Table 4 Accent 4" w:uiPriority="49"/>
+    <w:lsdException w:name="Grid Table 5 Dark Accent 4" w:uiPriority="50"/>
+    <w:lsdException w:name="Grid Table 6 Colorful Accent 4" w:uiPriority="51"/>
+    <w:lsdException w:name="Grid Table 7 Colorful Accent 4" w:uiPriority="52"/>
+    <w:lsdException w:name="Grid Table 1 Light Accent 5" w:uiPriority="46"/>
+    <w:lsdException w:name="Grid Table 2 Accent 5" w:uiPriority="47"/>
+    <w:lsdException w:name="Grid Table 3 Accent 5" w:uiPriority="48"/>
+    <w:lsdException w:name="Grid Table 4 Accent 5" w:uiPriority="49"/>
+    <w:lsdException w:name="Grid Table 5 Dark Accent 5" w:uiPriority="50"/>
+    <w:lsdException w:name="Grid Table 6 Colorful Accent 5" w:uiPriority="51"/>
+    <w:lsdException w:name="Grid Table 7 Colorful Accent 5" w:uiPriority="52"/>
+    <w:lsdException w:name="Grid Table 1 Light Accent 6" w:uiPriority="46"/>
+    <w:lsdException w:name="Grid Table 2 Accent 6" w:uiPriority="47"/>
+    <w:lsdException w:name="Grid Table 3 Accent 6" w:uiPriority="48"/>
+    <w:lsdException w:name="Grid Table 4 Accent 6" w:uiPriority="49"/>
+    <w:lsdException w:name="Grid Table 5 Dark Accent 6" w:uiPriority="50"/>
+    <w:lsdException w:name="Grid Table 6 Colorful Accent 6" w:uiPriority="51"/>
+    <w:lsdException w:name="Grid Table 7 Colorful Accent 6" w:uiPriority="52"/>
+    <w:lsdException w:name="List Table 1 Light" w:uiPriority="46"/>
+    <w:lsdException w:name="List Table 2" w:uiPriority="47"/>
+    <w:lsdException w:name="List Table 3" w:uiPriority="48"/>
+    <w:lsdException w:name="List Table 4" w:uiPriority="49"/>
+    <w:lsdException w:name="List Table 5 Dark" w:uiPriority="50"/>
+    <w:lsdException w:name="List Table 6 Colorful" w:uiPriority="51"/>
+    <w:lsdException w:name="List Table 7 Colorful" w:uiPriority="52"/>
+    <w:lsdException w:name="List Table 1 Light Accent 1" w:uiPriority="46"/>
+    <w:lsdException w:name="List Table 2 Accent 1" w:uiPriority="47"/>
+    <w:lsdException w:name="List Table 3 Accent 1" w:uiPriority="48"/>
+    <w:lsdException w:name="List Table 4 Accent 1" w:uiPriority="49"/>
+    <w:lsdException w:name="List Table 5 Dark Accent 1" w:uiPriority="50"/>
+    <w:lsdException w:name="List Table 6 Colorful Accent 1" w:uiPriority="51"/>
+    <w:lsdException w:name="List Table 7 Colorful Accent 1" w:uiPriority="52"/>
+    <w:lsdException w:name="List Table 1 Light Accent 2" w:uiPriority="46"/>
+    <w:lsdException w:name="List Table 2 Accent 2" w:uiPriority="47"/>
+    <w:lsdException w:name="List Table 3 Accent 2" w:uiPriority="48"/>
+    <w:lsdException w:name="List Table 4 Accent 2" w:uiPriority="49"/>
+    <w:lsdException w:name="List Table 5 Dark Accent 2" w:uiPriority="50"/>
+    <w:lsdException w:name="List Table 6 Colorful Accent 2" w:uiPriority="51"/>
+    <w:lsdException w:name="List Table 7 Colorful Accent 2" w:uiPriority="52"/>
+    <w:lsdException w:name="List Table 1 Light Accent 3" w:uiPriority="46"/>
+    <w:lsdException w:name="List Table 2 Accent 3" w:uiPriority="47"/>
+    <w:lsdException w:name="List Table 3 Accent 3" w:uiPriority="48"/>
+    <w:lsdException w:name="List Table 4 Accent 3" w:uiPriority="49"/>
+    <w:lsdException w:name="List Table 5 Dark Accent 3" w:uiPriority="50"/>
+    <w:lsdException w:name="List Table 6 Colorful Accent 3" w:uiPriority="51"/>
+    <w:lsdException w:name="List Table 7 Colorful Accent 3" w:uiPriority="52"/>
+    <w:lsdException w:name="List Table 1 Light Accent 4" w:uiPriority="46"/>
+    <w:lsdException w:name="List Table 2 Accent 4" w:uiPriority="47"/>
+    <w:lsdException w:name="List Table 3 Accent 4" w:uiPriority="48"/>
+    <w:lsdException w:name="List Table 4 Accent 4" w:uiPriority="49"/>
+    <w:lsdException w:name="List Table 5 Dark Accent 4" w:uiPriority="50"/>
+    <w:lsdException w:name="List Table 6 Colorful Accent 4" w:uiPriority="51"/>
+    <w:lsdException w:name="List Table 7 Colorful Accent 4" w:uiPriority="52"/>
+    <w:lsdException w:name="List Table 1 Light Accent 5" w:uiPriority="46"/>
+    <w:lsdException w:name="List Table 2 Accent 5" w:uiPriority="47"/>
+    <w:lsdException w:name="List Table 3 Accent 5" w:uiPriority="48"/>
+    <w:lsdException w:name="List Table 4 Accent 5" w:uiPriority="49"/>
+    <w:lsdException w:name="List Table 5 Dark Accent 5" w:uiPriority="50"/>
+    <w:lsdException w:name="List Table 6 Colorful Accent 5" w:uiPriority="51"/>
+    <w:lsdException w:name="List Table 7 Colorful Accent 5" w:uiPriority="52"/>
+    <w:lsdException w:name="List Table 1 Light Accent 6" w:uiPriority="46"/>
+    <w:lsdException w:name="List Table 2 Accent 6" w:uiPriority="47"/>
+    <w:lsdException w:name="List Table 3 Accent 6" w:uiPriority="48"/>
+    <w:lsdException w:name="List Table 4 Accent 6" w:uiPriority="49"/>
+    <w:lsdException w:name="List Table 5 Dark Accent 6" w:uiPriority="50"/>
+    <w:lsdException w:name="List Table 6 Colorful Accent 6" w:uiPriority="51"/>
+    <w:lsdException w:name="List Table 7 Colorful Accent 6" w:uiPriority="52"/>
+    <w:lsdException w:name="Mention" w:semiHidden="1" w:unhideWhenUsed="1"/>
+    <w:lsdException w:name="Smart Hyperlink" w:semiHidden="1" w:unhideWhenUsed="1"/>
+    <w:lsdException w:name="Hashtag" w:semiHidden="1" w:unhideWhenUsed="1"/>
+    <w:lsdException w:name="Unresolved Mention" w:semiHidden="1" w:unhideWhenUsed="1"/>
   </w:latentStyles>
   <w:style w:type="paragraph" w:default="1" w:styleId="Normal">
     <w:name w:val="Normal"/>
@@ -11761,7 +10254,6 @@
     <w:uiPriority w:val="99"/>
     <w:semiHidden/>
     <w:unhideWhenUsed/>
-    <w:qFormat/>
     <w:tblPr>
       <w:tblInd w:w="0" w:type="dxa"/>
       <w:tblCellMar>
